--- a/Event/2021/RFP/Deuti/RBST L-1/06-Form Tech-6.docx
+++ b/Event/2021/RFP/Deuti/RBST L-1/06-Form Tech-6.docx
@@ -1,6 +1,6 @@
 
 <file path=word/document.xml><?xml version="1.0" encoding="utf-8"?>
-<w:document xmlns:wpc="http://schemas.microsoft.com/office/word/2010/wordprocessingCanvas" xmlns:mc="http://schemas.openxmlformats.org/markup-compatibility/2006" xmlns:o="urn:schemas-microsoft-com:office:office" xmlns:r="http://schemas.openxmlformats.org/officeDocument/2006/relationships" xmlns:m="http://schemas.openxmlformats.org/officeDocument/2006/math" xmlns:v="urn:schemas-microsoft-com:vml" xmlns:wp14="http://schemas.microsoft.com/office/word/2010/wordprocessingDrawing" xmlns:wp="http://schemas.openxmlformats.org/drawingml/2006/wordprocessingDrawing" xmlns:w10="urn:schemas-microsoft-com:office:word" xmlns:w="http://schemas.openxmlformats.org/wordprocessingml/2006/main" xmlns:w14="http://schemas.microsoft.com/office/word/2010/wordml" xmlns:w15="http://schemas.microsoft.com/office/word/2012/wordml" xmlns:wpg="http://schemas.microsoft.com/office/word/2010/wordprocessingGroup" xmlns:wpi="http://schemas.microsoft.com/office/word/2010/wordprocessingInk" xmlns:wne="http://schemas.microsoft.com/office/word/2006/wordml" xmlns:wps="http://schemas.microsoft.com/office/word/2010/wordprocessingShape" mc:Ignorable="w14 w15 wp14">
+<w:document xmlns:ve="http://schemas.openxmlformats.org/markup-compatibility/2006" xmlns:o="urn:schemas-microsoft-com:office:office" xmlns:r="http://schemas.openxmlformats.org/officeDocument/2006/relationships" xmlns:m="http://schemas.openxmlformats.org/officeDocument/2006/math" xmlns:v="urn:schemas-microsoft-com:vml" xmlns:wp="http://schemas.openxmlformats.org/drawingml/2006/wordprocessingDrawing" xmlns:w10="urn:schemas-microsoft-com:office:word" xmlns:w="http://schemas.openxmlformats.org/wordprocessingml/2006/main" xmlns:wne="http://schemas.microsoft.com/office/word/2006/wordml">
   <w:body>
     <w:p>
       <w:pPr>
@@ -68,7 +68,7 @@
     </w:p>
     <w:tbl>
       <w:tblPr>
-        <w:tblW w:w="8823" w:type="dxa"/>
+        <w:tblW w:w="9422" w:type="dxa"/>
         <w:jc w:val="center"/>
         <w:tblBorders>
           <w:top w:val="single" w:sz="4" w:space="0" w:color="000000"/>
@@ -78,7 +78,7 @@
           <w:insideH w:val="single" w:sz="4" w:space="0" w:color="000000"/>
           <w:insideV w:val="single" w:sz="4" w:space="0" w:color="000000"/>
         </w:tblBorders>
-        <w:tblLook w:val="04A0" w:firstRow="1" w:lastRow="0" w:firstColumn="1" w:lastColumn="0" w:noHBand="0" w:noVBand="1"/>
+        <w:tblLook w:val="04A0"/>
       </w:tblPr>
       <w:tblGrid>
         <w:gridCol w:w="511"/>
@@ -86,8 +86,8 @@
         <w:gridCol w:w="1783"/>
         <w:gridCol w:w="981"/>
         <w:gridCol w:w="926"/>
-        <w:gridCol w:w="1159"/>
-        <w:gridCol w:w="1628"/>
+        <w:gridCol w:w="1886"/>
+        <w:gridCol w:w="1500"/>
       </w:tblGrid>
       <w:tr>
         <w:trPr>
@@ -148,7 +148,7 @@
         </w:tc>
         <w:tc>
           <w:tcPr>
-            <w:tcW w:w="4849" w:type="dxa"/>
+            <w:tcW w:w="5576" w:type="dxa"/>
             <w:gridSpan w:val="4"/>
             <w:shd w:val="clear" w:color="auto" w:fill="auto"/>
           </w:tcPr>
@@ -175,7 +175,7 @@
         </w:tc>
         <w:tc>
           <w:tcPr>
-            <w:tcW w:w="1628" w:type="dxa"/>
+            <w:tcW w:w="1500" w:type="dxa"/>
             <w:vMerge w:val="restart"/>
             <w:shd w:val="clear" w:color="auto" w:fill="auto"/>
             <w:vAlign w:val="center"/>
@@ -311,7 +311,7 @@
         </w:tc>
         <w:tc>
           <w:tcPr>
-            <w:tcW w:w="1159" w:type="dxa"/>
+            <w:tcW w:w="1886" w:type="dxa"/>
             <w:shd w:val="clear" w:color="auto" w:fill="auto"/>
           </w:tcPr>
           <w:p>
@@ -335,7 +335,7 @@
         </w:tc>
         <w:tc>
           <w:tcPr>
-            <w:tcW w:w="1628" w:type="dxa"/>
+            <w:tcW w:w="1500" w:type="dxa"/>
             <w:vMerge/>
             <w:shd w:val="clear" w:color="auto" w:fill="auto"/>
           </w:tcPr>
@@ -369,6 +369,14 @@
                 <w:szCs w:val="20"/>
               </w:rPr>
             </w:pPr>
+            <w:r>
+              <w:rPr>
+                <w:b/>
+                <w:sz w:val="20"/>
+                <w:szCs w:val="20"/>
+              </w:rPr>
+              <w:t>1</w:t>
+            </w:r>
           </w:p>
         </w:tc>
         <w:tc>
@@ -385,6 +393,32 @@
                 <w:szCs w:val="20"/>
               </w:rPr>
             </w:pPr>
+            <w:r>
+              <w:rPr>
+                <w:b/>
+                <w:sz w:val="20"/>
+                <w:szCs w:val="20"/>
+              </w:rPr>
+              <w:t>Dipika Bishwakarma</w:t>
+            </w:r>
+          </w:p>
+          <w:p>
+            <w:pPr>
+              <w:spacing w:line="288" w:lineRule="auto"/>
+              <w:rPr>
+                <w:b/>
+                <w:sz w:val="20"/>
+                <w:szCs w:val="20"/>
+              </w:rPr>
+            </w:pPr>
+            <w:r>
+              <w:rPr>
+                <w:b/>
+                <w:sz w:val="20"/>
+                <w:szCs w:val="20"/>
+              </w:rPr>
+              <w:t>(Main Trainer)</w:t>
+            </w:r>
           </w:p>
         </w:tc>
         <w:tc>
@@ -401,6 +435,14 @@
                 <w:szCs w:val="20"/>
               </w:rPr>
             </w:pPr>
+            <w:r>
+              <w:rPr>
+                <w:b/>
+                <w:sz w:val="20"/>
+                <w:szCs w:val="20"/>
+              </w:rPr>
+              <w:t>Assistant Beautician</w:t>
+            </w:r>
           </w:p>
         </w:tc>
         <w:tc>
@@ -435,34 +477,42 @@
         </w:tc>
         <w:tc>
           <w:tcPr>
-            <w:tcW w:w="1159" w:type="dxa"/>
-            <w:shd w:val="clear" w:color="auto" w:fill="auto"/>
-          </w:tcPr>
-          <w:p>
-            <w:pPr>
-              <w:spacing w:line="288" w:lineRule="auto"/>
-              <w:rPr>
-                <w:b/>
-                <w:sz w:val="20"/>
-                <w:szCs w:val="20"/>
-              </w:rPr>
-            </w:pPr>
-          </w:p>
-        </w:tc>
-        <w:tc>
-          <w:tcPr>
-            <w:tcW w:w="1628" w:type="dxa"/>
-            <w:shd w:val="clear" w:color="auto" w:fill="auto"/>
-          </w:tcPr>
-          <w:p>
-            <w:pPr>
-              <w:spacing w:line="288" w:lineRule="auto"/>
-              <w:rPr>
-                <w:b/>
-                <w:sz w:val="20"/>
-                <w:szCs w:val="20"/>
-              </w:rPr>
-            </w:pPr>
+            <w:tcW w:w="1886" w:type="dxa"/>
+            <w:shd w:val="clear" w:color="auto" w:fill="auto"/>
+          </w:tcPr>
+          <w:p>
+            <w:pPr>
+              <w:spacing w:line="288" w:lineRule="auto"/>
+              <w:rPr>
+                <w:b/>
+                <w:sz w:val="20"/>
+                <w:szCs w:val="20"/>
+              </w:rPr>
+            </w:pPr>
+          </w:p>
+        </w:tc>
+        <w:tc>
+          <w:tcPr>
+            <w:tcW w:w="1500" w:type="dxa"/>
+            <w:shd w:val="clear" w:color="auto" w:fill="auto"/>
+          </w:tcPr>
+          <w:p>
+            <w:pPr>
+              <w:spacing w:line="288" w:lineRule="auto"/>
+              <w:rPr>
+                <w:b/>
+                <w:sz w:val="20"/>
+                <w:szCs w:val="20"/>
+              </w:rPr>
+            </w:pPr>
+            <w:r>
+              <w:rPr>
+                <w:b/>
+                <w:sz w:val="20"/>
+                <w:szCs w:val="20"/>
+              </w:rPr>
+              <w:t>3 Months</w:t>
+            </w:r>
           </w:p>
         </w:tc>
       </w:tr>
@@ -484,6 +534,14 @@
                 <w:szCs w:val="20"/>
               </w:rPr>
             </w:pPr>
+            <w:r>
+              <w:rPr>
+                <w:b/>
+                <w:sz w:val="20"/>
+                <w:szCs w:val="20"/>
+              </w:rPr>
+              <w:t>2</w:t>
+            </w:r>
           </w:p>
         </w:tc>
         <w:tc>
@@ -500,6 +558,32 @@
                 <w:szCs w:val="20"/>
               </w:rPr>
             </w:pPr>
+            <w:r>
+              <w:rPr>
+                <w:b/>
+                <w:sz w:val="20"/>
+                <w:szCs w:val="20"/>
+              </w:rPr>
+              <w:t>Radhika BK</w:t>
+            </w:r>
+          </w:p>
+          <w:p>
+            <w:pPr>
+              <w:spacing w:line="288" w:lineRule="auto"/>
+              <w:rPr>
+                <w:b/>
+                <w:sz w:val="20"/>
+                <w:szCs w:val="20"/>
+              </w:rPr>
+            </w:pPr>
+            <w:r>
+              <w:rPr>
+                <w:b/>
+                <w:sz w:val="20"/>
+                <w:szCs w:val="20"/>
+              </w:rPr>
+              <w:t>(Co-Trainer)</w:t>
+            </w:r>
           </w:p>
         </w:tc>
         <w:tc>
@@ -516,6 +600,14 @@
                 <w:szCs w:val="20"/>
               </w:rPr>
             </w:pPr>
+            <w:r>
+              <w:rPr>
+                <w:b/>
+                <w:sz w:val="20"/>
+                <w:szCs w:val="20"/>
+              </w:rPr>
+              <w:t>Assistant Beautician</w:t>
+            </w:r>
           </w:p>
         </w:tc>
         <w:tc>
@@ -550,34 +642,42 @@
         </w:tc>
         <w:tc>
           <w:tcPr>
-            <w:tcW w:w="1159" w:type="dxa"/>
-            <w:shd w:val="clear" w:color="auto" w:fill="auto"/>
-          </w:tcPr>
-          <w:p>
-            <w:pPr>
-              <w:spacing w:line="288" w:lineRule="auto"/>
-              <w:rPr>
-                <w:b/>
-                <w:sz w:val="20"/>
-                <w:szCs w:val="20"/>
-              </w:rPr>
-            </w:pPr>
-          </w:p>
-        </w:tc>
-        <w:tc>
-          <w:tcPr>
-            <w:tcW w:w="1628" w:type="dxa"/>
-            <w:shd w:val="clear" w:color="auto" w:fill="auto"/>
-          </w:tcPr>
-          <w:p>
-            <w:pPr>
-              <w:spacing w:line="288" w:lineRule="auto"/>
-              <w:rPr>
-                <w:b/>
-                <w:sz w:val="20"/>
-                <w:szCs w:val="20"/>
-              </w:rPr>
-            </w:pPr>
+            <w:tcW w:w="1886" w:type="dxa"/>
+            <w:shd w:val="clear" w:color="auto" w:fill="auto"/>
+          </w:tcPr>
+          <w:p>
+            <w:pPr>
+              <w:spacing w:line="288" w:lineRule="auto"/>
+              <w:rPr>
+                <w:b/>
+                <w:sz w:val="20"/>
+                <w:szCs w:val="20"/>
+              </w:rPr>
+            </w:pPr>
+          </w:p>
+        </w:tc>
+        <w:tc>
+          <w:tcPr>
+            <w:tcW w:w="1500" w:type="dxa"/>
+            <w:shd w:val="clear" w:color="auto" w:fill="auto"/>
+          </w:tcPr>
+          <w:p>
+            <w:pPr>
+              <w:spacing w:line="288" w:lineRule="auto"/>
+              <w:rPr>
+                <w:b/>
+                <w:sz w:val="20"/>
+                <w:szCs w:val="20"/>
+              </w:rPr>
+            </w:pPr>
+            <w:r>
+              <w:rPr>
+                <w:b/>
+                <w:sz w:val="20"/>
+                <w:szCs w:val="20"/>
+              </w:rPr>
+              <w:t>3 Months</w:t>
+            </w:r>
           </w:p>
         </w:tc>
       </w:tr>
@@ -599,6 +699,14 @@
                 <w:szCs w:val="20"/>
               </w:rPr>
             </w:pPr>
+            <w:r>
+              <w:rPr>
+                <w:b/>
+                <w:sz w:val="20"/>
+                <w:szCs w:val="20"/>
+              </w:rPr>
+              <w:t>3</w:t>
+            </w:r>
           </w:p>
         </w:tc>
         <w:tc>
@@ -615,6 +723,32 @@
                 <w:szCs w:val="20"/>
               </w:rPr>
             </w:pPr>
+            <w:r>
+              <w:rPr>
+                <w:b/>
+                <w:sz w:val="20"/>
+                <w:szCs w:val="20"/>
+              </w:rPr>
+              <w:t>Radha Shrestha</w:t>
+            </w:r>
+          </w:p>
+          <w:p>
+            <w:pPr>
+              <w:spacing w:line="288" w:lineRule="auto"/>
+              <w:rPr>
+                <w:b/>
+                <w:sz w:val="20"/>
+                <w:szCs w:val="20"/>
+              </w:rPr>
+            </w:pPr>
+            <w:r>
+              <w:rPr>
+                <w:b/>
+                <w:sz w:val="20"/>
+                <w:szCs w:val="20"/>
+              </w:rPr>
+              <w:t>(Main Trainer)</w:t>
+            </w:r>
           </w:p>
         </w:tc>
         <w:tc>
@@ -631,6 +765,14 @@
                 <w:szCs w:val="20"/>
               </w:rPr>
             </w:pPr>
+            <w:r>
+              <w:rPr>
+                <w:b/>
+                <w:sz w:val="20"/>
+                <w:szCs w:val="20"/>
+              </w:rPr>
+              <w:t>Assistant Beautician</w:t>
+            </w:r>
           </w:p>
         </w:tc>
         <w:tc>
@@ -665,34 +807,42 @@
         </w:tc>
         <w:tc>
           <w:tcPr>
-            <w:tcW w:w="1159" w:type="dxa"/>
-            <w:shd w:val="clear" w:color="auto" w:fill="auto"/>
-          </w:tcPr>
-          <w:p>
-            <w:pPr>
-              <w:spacing w:line="288" w:lineRule="auto"/>
-              <w:rPr>
-                <w:b/>
-                <w:sz w:val="20"/>
-                <w:szCs w:val="20"/>
-              </w:rPr>
-            </w:pPr>
-          </w:p>
-        </w:tc>
-        <w:tc>
-          <w:tcPr>
-            <w:tcW w:w="1628" w:type="dxa"/>
-            <w:shd w:val="clear" w:color="auto" w:fill="auto"/>
-          </w:tcPr>
-          <w:p>
-            <w:pPr>
-              <w:spacing w:line="288" w:lineRule="auto"/>
-              <w:rPr>
-                <w:b/>
-                <w:sz w:val="20"/>
-                <w:szCs w:val="20"/>
-              </w:rPr>
-            </w:pPr>
+            <w:tcW w:w="1886" w:type="dxa"/>
+            <w:shd w:val="clear" w:color="auto" w:fill="auto"/>
+          </w:tcPr>
+          <w:p>
+            <w:pPr>
+              <w:spacing w:line="288" w:lineRule="auto"/>
+              <w:rPr>
+                <w:b/>
+                <w:sz w:val="20"/>
+                <w:szCs w:val="20"/>
+              </w:rPr>
+            </w:pPr>
+          </w:p>
+        </w:tc>
+        <w:tc>
+          <w:tcPr>
+            <w:tcW w:w="1500" w:type="dxa"/>
+            <w:shd w:val="clear" w:color="auto" w:fill="auto"/>
+          </w:tcPr>
+          <w:p>
+            <w:pPr>
+              <w:spacing w:line="288" w:lineRule="auto"/>
+              <w:rPr>
+                <w:b/>
+                <w:sz w:val="20"/>
+                <w:szCs w:val="20"/>
+              </w:rPr>
+            </w:pPr>
+            <w:r>
+              <w:rPr>
+                <w:b/>
+                <w:sz w:val="20"/>
+                <w:szCs w:val="20"/>
+              </w:rPr>
+              <w:t>3 Months</w:t>
+            </w:r>
           </w:p>
         </w:tc>
       </w:tr>
@@ -714,6 +864,14 @@
                 <w:szCs w:val="20"/>
               </w:rPr>
             </w:pPr>
+            <w:r>
+              <w:rPr>
+                <w:b/>
+                <w:sz w:val="20"/>
+                <w:szCs w:val="20"/>
+              </w:rPr>
+              <w:t>4</w:t>
+            </w:r>
           </w:p>
         </w:tc>
         <w:tc>
@@ -730,6 +888,23 @@
                 <w:szCs w:val="20"/>
               </w:rPr>
             </w:pPr>
+            <w:r>
+              <w:rPr>
+                <w:b/>
+                <w:sz w:val="20"/>
+                <w:szCs w:val="20"/>
+              </w:rPr>
+              <w:t>Saraswati Adhikari</w:t>
+            </w:r>
+            <w:r>
+              <w:rPr>
+                <w:b/>
+                <w:sz w:val="20"/>
+                <w:szCs w:val="20"/>
+              </w:rPr>
+              <w:br/>
+              <w:t>(Co-Trainer)</w:t>
+            </w:r>
           </w:p>
         </w:tc>
         <w:tc>
@@ -746,6 +921,14 @@
                 <w:szCs w:val="20"/>
               </w:rPr>
             </w:pPr>
+            <w:r>
+              <w:rPr>
+                <w:b/>
+                <w:sz w:val="20"/>
+                <w:szCs w:val="20"/>
+              </w:rPr>
+              <w:t>Assistant Beautician</w:t>
+            </w:r>
           </w:p>
         </w:tc>
         <w:tc>
@@ -780,34 +963,42 @@
         </w:tc>
         <w:tc>
           <w:tcPr>
-            <w:tcW w:w="1159" w:type="dxa"/>
-            <w:shd w:val="clear" w:color="auto" w:fill="auto"/>
-          </w:tcPr>
-          <w:p>
-            <w:pPr>
-              <w:spacing w:line="288" w:lineRule="auto"/>
-              <w:rPr>
-                <w:b/>
-                <w:sz w:val="20"/>
-                <w:szCs w:val="20"/>
-              </w:rPr>
-            </w:pPr>
-          </w:p>
-        </w:tc>
-        <w:tc>
-          <w:tcPr>
-            <w:tcW w:w="1628" w:type="dxa"/>
-            <w:shd w:val="clear" w:color="auto" w:fill="auto"/>
-          </w:tcPr>
-          <w:p>
-            <w:pPr>
-              <w:spacing w:line="288" w:lineRule="auto"/>
-              <w:rPr>
-                <w:b/>
-                <w:sz w:val="20"/>
-                <w:szCs w:val="20"/>
-              </w:rPr>
-            </w:pPr>
+            <w:tcW w:w="1886" w:type="dxa"/>
+            <w:shd w:val="clear" w:color="auto" w:fill="auto"/>
+          </w:tcPr>
+          <w:p>
+            <w:pPr>
+              <w:spacing w:line="288" w:lineRule="auto"/>
+              <w:rPr>
+                <w:b/>
+                <w:sz w:val="20"/>
+                <w:szCs w:val="20"/>
+              </w:rPr>
+            </w:pPr>
+          </w:p>
+        </w:tc>
+        <w:tc>
+          <w:tcPr>
+            <w:tcW w:w="1500" w:type="dxa"/>
+            <w:shd w:val="clear" w:color="auto" w:fill="auto"/>
+          </w:tcPr>
+          <w:p>
+            <w:pPr>
+              <w:spacing w:line="288" w:lineRule="auto"/>
+              <w:rPr>
+                <w:b/>
+                <w:sz w:val="20"/>
+                <w:szCs w:val="20"/>
+              </w:rPr>
+            </w:pPr>
+            <w:r>
+              <w:rPr>
+                <w:b/>
+                <w:sz w:val="20"/>
+                <w:szCs w:val="20"/>
+              </w:rPr>
+              <w:t>3 Months</w:t>
+            </w:r>
           </w:p>
         </w:tc>
       </w:tr>
@@ -829,6 +1020,14 @@
                 <w:szCs w:val="20"/>
               </w:rPr>
             </w:pPr>
+            <w:r>
+              <w:rPr>
+                <w:b/>
+                <w:sz w:val="20"/>
+                <w:szCs w:val="20"/>
+              </w:rPr>
+              <w:t>5</w:t>
+            </w:r>
           </w:p>
         </w:tc>
         <w:tc>
@@ -845,6 +1044,48 @@
                 <w:szCs w:val="20"/>
               </w:rPr>
             </w:pPr>
+            <w:r>
+              <w:rPr>
+                <w:b/>
+                <w:sz w:val="20"/>
+                <w:szCs w:val="20"/>
+              </w:rPr>
+              <w:t>Park</w:t>
+            </w:r>
+            <w:r>
+              <w:rPr>
+                <w:b/>
+                <w:sz w:val="20"/>
+                <w:szCs w:val="20"/>
+              </w:rPr>
+              <w:t>a</w:t>
+            </w:r>
+            <w:r>
+              <w:rPr>
+                <w:b/>
+                <w:sz w:val="20"/>
+                <w:szCs w:val="20"/>
+              </w:rPr>
+              <w:t>sh Basnet</w:t>
+            </w:r>
+          </w:p>
+          <w:p>
+            <w:pPr>
+              <w:spacing w:line="288" w:lineRule="auto"/>
+              <w:rPr>
+                <w:b/>
+                <w:sz w:val="20"/>
+                <w:szCs w:val="20"/>
+              </w:rPr>
+            </w:pPr>
+            <w:r>
+              <w:rPr>
+                <w:b/>
+                <w:sz w:val="20"/>
+                <w:szCs w:val="20"/>
+              </w:rPr>
+              <w:t>(Main Trainer)</w:t>
+            </w:r>
           </w:p>
         </w:tc>
         <w:tc>
@@ -861,6 +1102,14 @@
                 <w:szCs w:val="20"/>
               </w:rPr>
             </w:pPr>
+            <w:r>
+              <w:rPr>
+                <w:b/>
+                <w:sz w:val="20"/>
+                <w:szCs w:val="20"/>
+              </w:rPr>
+              <w:t>Building Painter</w:t>
+            </w:r>
           </w:p>
         </w:tc>
         <w:tc>
@@ -895,34 +1144,42 @@
         </w:tc>
         <w:tc>
           <w:tcPr>
-            <w:tcW w:w="1159" w:type="dxa"/>
-            <w:shd w:val="clear" w:color="auto" w:fill="auto"/>
-          </w:tcPr>
-          <w:p>
-            <w:pPr>
-              <w:spacing w:line="288" w:lineRule="auto"/>
-              <w:rPr>
-                <w:b/>
-                <w:sz w:val="20"/>
-                <w:szCs w:val="20"/>
-              </w:rPr>
-            </w:pPr>
-          </w:p>
-        </w:tc>
-        <w:tc>
-          <w:tcPr>
-            <w:tcW w:w="1628" w:type="dxa"/>
-            <w:shd w:val="clear" w:color="auto" w:fill="auto"/>
-          </w:tcPr>
-          <w:p>
-            <w:pPr>
-              <w:spacing w:line="288" w:lineRule="auto"/>
-              <w:rPr>
-                <w:b/>
-                <w:sz w:val="20"/>
-                <w:szCs w:val="20"/>
-              </w:rPr>
-            </w:pPr>
+            <w:tcW w:w="1886" w:type="dxa"/>
+            <w:shd w:val="clear" w:color="auto" w:fill="auto"/>
+          </w:tcPr>
+          <w:p>
+            <w:pPr>
+              <w:spacing w:line="288" w:lineRule="auto"/>
+              <w:rPr>
+                <w:b/>
+                <w:sz w:val="20"/>
+                <w:szCs w:val="20"/>
+              </w:rPr>
+            </w:pPr>
+          </w:p>
+        </w:tc>
+        <w:tc>
+          <w:tcPr>
+            <w:tcW w:w="1500" w:type="dxa"/>
+            <w:shd w:val="clear" w:color="auto" w:fill="auto"/>
+          </w:tcPr>
+          <w:p>
+            <w:pPr>
+              <w:spacing w:line="288" w:lineRule="auto"/>
+              <w:rPr>
+                <w:b/>
+                <w:sz w:val="20"/>
+                <w:szCs w:val="20"/>
+              </w:rPr>
+            </w:pPr>
+            <w:r>
+              <w:rPr>
+                <w:b/>
+                <w:sz w:val="20"/>
+                <w:szCs w:val="20"/>
+              </w:rPr>
+              <w:t>3 Months</w:t>
+            </w:r>
           </w:p>
         </w:tc>
       </w:tr>
@@ -944,6 +1201,14 @@
                 <w:szCs w:val="20"/>
               </w:rPr>
             </w:pPr>
+            <w:r>
+              <w:rPr>
+                <w:b/>
+                <w:sz w:val="20"/>
+                <w:szCs w:val="20"/>
+              </w:rPr>
+              <w:t>6</w:t>
+            </w:r>
           </w:p>
         </w:tc>
         <w:tc>
@@ -960,6 +1225,32 @@
                 <w:szCs w:val="20"/>
               </w:rPr>
             </w:pPr>
+            <w:r>
+              <w:rPr>
+                <w:b/>
+                <w:sz w:val="20"/>
+                <w:szCs w:val="20"/>
+              </w:rPr>
+              <w:t>Jaya Sharki</w:t>
+            </w:r>
+          </w:p>
+          <w:p>
+            <w:pPr>
+              <w:spacing w:line="288" w:lineRule="auto"/>
+              <w:rPr>
+                <w:b/>
+                <w:sz w:val="20"/>
+                <w:szCs w:val="20"/>
+              </w:rPr>
+            </w:pPr>
+            <w:r>
+              <w:rPr>
+                <w:b/>
+                <w:sz w:val="20"/>
+                <w:szCs w:val="20"/>
+              </w:rPr>
+              <w:t>(Co-Trainer)</w:t>
+            </w:r>
           </w:p>
         </w:tc>
         <w:tc>
@@ -976,6 +1267,14 @@
                 <w:szCs w:val="20"/>
               </w:rPr>
             </w:pPr>
+            <w:r>
+              <w:rPr>
+                <w:b/>
+                <w:sz w:val="20"/>
+                <w:szCs w:val="20"/>
+              </w:rPr>
+              <w:t>Building Painter</w:t>
+            </w:r>
           </w:p>
         </w:tc>
         <w:tc>
@@ -1010,34 +1309,42 @@
         </w:tc>
         <w:tc>
           <w:tcPr>
-            <w:tcW w:w="1159" w:type="dxa"/>
-            <w:shd w:val="clear" w:color="auto" w:fill="auto"/>
-          </w:tcPr>
-          <w:p>
-            <w:pPr>
-              <w:spacing w:line="288" w:lineRule="auto"/>
-              <w:rPr>
-                <w:b/>
-                <w:sz w:val="20"/>
-                <w:szCs w:val="20"/>
-              </w:rPr>
-            </w:pPr>
-          </w:p>
-        </w:tc>
-        <w:tc>
-          <w:tcPr>
-            <w:tcW w:w="1628" w:type="dxa"/>
-            <w:shd w:val="clear" w:color="auto" w:fill="auto"/>
-          </w:tcPr>
-          <w:p>
-            <w:pPr>
-              <w:spacing w:line="288" w:lineRule="auto"/>
-              <w:rPr>
-                <w:b/>
-                <w:sz w:val="20"/>
-                <w:szCs w:val="20"/>
-              </w:rPr>
-            </w:pPr>
+            <w:tcW w:w="1886" w:type="dxa"/>
+            <w:shd w:val="clear" w:color="auto" w:fill="auto"/>
+          </w:tcPr>
+          <w:p>
+            <w:pPr>
+              <w:spacing w:line="288" w:lineRule="auto"/>
+              <w:rPr>
+                <w:b/>
+                <w:sz w:val="20"/>
+                <w:szCs w:val="20"/>
+              </w:rPr>
+            </w:pPr>
+          </w:p>
+        </w:tc>
+        <w:tc>
+          <w:tcPr>
+            <w:tcW w:w="1500" w:type="dxa"/>
+            <w:shd w:val="clear" w:color="auto" w:fill="auto"/>
+          </w:tcPr>
+          <w:p>
+            <w:pPr>
+              <w:spacing w:line="288" w:lineRule="auto"/>
+              <w:rPr>
+                <w:b/>
+                <w:sz w:val="20"/>
+                <w:szCs w:val="20"/>
+              </w:rPr>
+            </w:pPr>
+            <w:r>
+              <w:rPr>
+                <w:b/>
+                <w:sz w:val="20"/>
+                <w:szCs w:val="20"/>
+              </w:rPr>
+              <w:t>3 Months</w:t>
+            </w:r>
           </w:p>
         </w:tc>
       </w:tr>
@@ -1059,6 +1366,14 @@
                 <w:szCs w:val="20"/>
               </w:rPr>
             </w:pPr>
+            <w:r>
+              <w:rPr>
+                <w:b/>
+                <w:sz w:val="20"/>
+                <w:szCs w:val="20"/>
+              </w:rPr>
+              <w:t>7</w:t>
+            </w:r>
           </w:p>
         </w:tc>
         <w:tc>
@@ -1071,6 +1386,65 @@
               <w:spacing w:line="288" w:lineRule="auto"/>
               <w:rPr>
                 <w:b/>
+                <w:bCs/>
+                <w:sz w:val="20"/>
+                <w:szCs w:val="20"/>
+              </w:rPr>
+            </w:pPr>
+            <w:r>
+              <w:rPr>
+                <w:b/>
+                <w:bCs/>
+                <w:sz w:val="20"/>
+                <w:szCs w:val="20"/>
+              </w:rPr>
+              <w:t>Tej Prasad Sharma</w:t>
+            </w:r>
+          </w:p>
+          <w:p>
+            <w:pPr>
+              <w:spacing w:line="288" w:lineRule="auto"/>
+              <w:rPr>
+                <w:b/>
+                <w:bCs/>
+                <w:sz w:val="20"/>
+                <w:szCs w:val="20"/>
+              </w:rPr>
+            </w:pPr>
+            <w:r>
+              <w:rPr>
+                <w:b/>
+                <w:bCs/>
+                <w:sz w:val="20"/>
+                <w:szCs w:val="20"/>
+              </w:rPr>
+              <w:t>(Main</w:t>
+            </w:r>
+          </w:p>
+          <w:p>
+            <w:pPr>
+              <w:spacing w:line="288" w:lineRule="auto"/>
+              <w:rPr>
+                <w:b/>
+                <w:bCs/>
+              </w:rPr>
+            </w:pPr>
+            <w:r>
+              <w:rPr>
+                <w:b/>
+                <w:bCs/>
+                <w:sz w:val="20"/>
+                <w:szCs w:val="20"/>
+              </w:rPr>
+              <w:t>Trainer)</w:t>
+            </w:r>
+          </w:p>
+          <w:p>
+            <w:pPr>
+              <w:spacing w:line="288" w:lineRule="auto"/>
+              <w:rPr>
+                <w:b/>
+                <w:bCs/>
                 <w:sz w:val="20"/>
                 <w:szCs w:val="20"/>
               </w:rPr>
@@ -1091,6 +1465,14 @@
                 <w:szCs w:val="20"/>
               </w:rPr>
             </w:pPr>
+            <w:r>
+              <w:rPr>
+                <w:b/>
+                <w:sz w:val="20"/>
+                <w:szCs w:val="20"/>
+              </w:rPr>
+              <w:t>Building Painter</w:t>
+            </w:r>
           </w:p>
         </w:tc>
         <w:tc>
@@ -1125,34 +1507,42 @@
         </w:tc>
         <w:tc>
           <w:tcPr>
-            <w:tcW w:w="1159" w:type="dxa"/>
-            <w:shd w:val="clear" w:color="auto" w:fill="auto"/>
-          </w:tcPr>
-          <w:p>
-            <w:pPr>
-              <w:spacing w:line="288" w:lineRule="auto"/>
-              <w:rPr>
-                <w:b/>
-                <w:sz w:val="20"/>
-                <w:szCs w:val="20"/>
-              </w:rPr>
-            </w:pPr>
-          </w:p>
-        </w:tc>
-        <w:tc>
-          <w:tcPr>
-            <w:tcW w:w="1628" w:type="dxa"/>
-            <w:shd w:val="clear" w:color="auto" w:fill="auto"/>
-          </w:tcPr>
-          <w:p>
-            <w:pPr>
-              <w:spacing w:line="288" w:lineRule="auto"/>
-              <w:rPr>
-                <w:b/>
-                <w:sz w:val="20"/>
-                <w:szCs w:val="20"/>
-              </w:rPr>
-            </w:pPr>
+            <w:tcW w:w="1886" w:type="dxa"/>
+            <w:shd w:val="clear" w:color="auto" w:fill="auto"/>
+          </w:tcPr>
+          <w:p>
+            <w:pPr>
+              <w:spacing w:line="288" w:lineRule="auto"/>
+              <w:rPr>
+                <w:b/>
+                <w:sz w:val="20"/>
+                <w:szCs w:val="20"/>
+              </w:rPr>
+            </w:pPr>
+          </w:p>
+        </w:tc>
+        <w:tc>
+          <w:tcPr>
+            <w:tcW w:w="1500" w:type="dxa"/>
+            <w:shd w:val="clear" w:color="auto" w:fill="auto"/>
+          </w:tcPr>
+          <w:p>
+            <w:pPr>
+              <w:spacing w:line="288" w:lineRule="auto"/>
+              <w:rPr>
+                <w:b/>
+                <w:sz w:val="20"/>
+                <w:szCs w:val="20"/>
+              </w:rPr>
+            </w:pPr>
+            <w:r>
+              <w:rPr>
+                <w:b/>
+                <w:sz w:val="20"/>
+                <w:szCs w:val="20"/>
+              </w:rPr>
+              <w:t>3 Months</w:t>
+            </w:r>
           </w:p>
         </w:tc>
       </w:tr>
@@ -1174,6 +1564,14 @@
                 <w:szCs w:val="20"/>
               </w:rPr>
             </w:pPr>
+            <w:r>
+              <w:rPr>
+                <w:b/>
+                <w:sz w:val="20"/>
+                <w:szCs w:val="20"/>
+              </w:rPr>
+              <w:t>8</w:t>
+            </w:r>
           </w:p>
         </w:tc>
         <w:tc>
@@ -1186,10 +1584,20 @@
               <w:spacing w:line="288" w:lineRule="auto"/>
               <w:rPr>
                 <w:b/>
-                <w:sz w:val="20"/>
-                <w:szCs w:val="20"/>
-              </w:rPr>
-            </w:pPr>
+                <w:bCs/>
+                <w:sz w:val="20"/>
+                <w:szCs w:val="20"/>
+              </w:rPr>
+            </w:pPr>
+            <w:r>
+              <w:rPr>
+                <w:b/>
+                <w:bCs/>
+                <w:sz w:val="20"/>
+                <w:szCs w:val="20"/>
+              </w:rPr>
+              <w:t>Puspa Kumari Sharma (Co-Trainer)</w:t>
+            </w:r>
           </w:p>
         </w:tc>
         <w:tc>
@@ -1206,6 +1614,14 @@
                 <w:szCs w:val="20"/>
               </w:rPr>
             </w:pPr>
+            <w:r>
+              <w:rPr>
+                <w:b/>
+                <w:sz w:val="20"/>
+                <w:szCs w:val="20"/>
+              </w:rPr>
+              <w:t>Building Painter</w:t>
+            </w:r>
           </w:p>
         </w:tc>
         <w:tc>
@@ -1240,34 +1656,42 @@
         </w:tc>
         <w:tc>
           <w:tcPr>
-            <w:tcW w:w="1159" w:type="dxa"/>
-            <w:shd w:val="clear" w:color="auto" w:fill="auto"/>
-          </w:tcPr>
-          <w:p>
-            <w:pPr>
-              <w:spacing w:line="288" w:lineRule="auto"/>
-              <w:rPr>
-                <w:b/>
-                <w:sz w:val="20"/>
-                <w:szCs w:val="20"/>
-              </w:rPr>
-            </w:pPr>
-          </w:p>
-        </w:tc>
-        <w:tc>
-          <w:tcPr>
-            <w:tcW w:w="1628" w:type="dxa"/>
-            <w:shd w:val="clear" w:color="auto" w:fill="auto"/>
-          </w:tcPr>
-          <w:p>
-            <w:pPr>
-              <w:spacing w:line="288" w:lineRule="auto"/>
-              <w:rPr>
-                <w:b/>
-                <w:sz w:val="20"/>
-                <w:szCs w:val="20"/>
-              </w:rPr>
-            </w:pPr>
+            <w:tcW w:w="1886" w:type="dxa"/>
+            <w:shd w:val="clear" w:color="auto" w:fill="auto"/>
+          </w:tcPr>
+          <w:p>
+            <w:pPr>
+              <w:spacing w:line="288" w:lineRule="auto"/>
+              <w:rPr>
+                <w:b/>
+                <w:sz w:val="20"/>
+                <w:szCs w:val="20"/>
+              </w:rPr>
+            </w:pPr>
+          </w:p>
+        </w:tc>
+        <w:tc>
+          <w:tcPr>
+            <w:tcW w:w="1500" w:type="dxa"/>
+            <w:shd w:val="clear" w:color="auto" w:fill="auto"/>
+          </w:tcPr>
+          <w:p>
+            <w:pPr>
+              <w:spacing w:line="288" w:lineRule="auto"/>
+              <w:rPr>
+                <w:b/>
+                <w:sz w:val="20"/>
+                <w:szCs w:val="20"/>
+              </w:rPr>
+            </w:pPr>
+            <w:r>
+              <w:rPr>
+                <w:b/>
+                <w:sz w:val="20"/>
+                <w:szCs w:val="20"/>
+              </w:rPr>
+              <w:t>3 Months</w:t>
+            </w:r>
           </w:p>
         </w:tc>
       </w:tr>
@@ -1289,6 +1713,14 @@
                 <w:szCs w:val="20"/>
               </w:rPr>
             </w:pPr>
+            <w:r>
+              <w:rPr>
+                <w:b/>
+                <w:sz w:val="20"/>
+                <w:szCs w:val="20"/>
+              </w:rPr>
+              <w:t>9</w:t>
+            </w:r>
           </w:p>
         </w:tc>
         <w:tc>
@@ -1301,6 +1733,61 @@
               <w:spacing w:line="288" w:lineRule="auto"/>
               <w:rPr>
                 <w:b/>
+                <w:bCs/>
+                <w:sz w:val="20"/>
+                <w:szCs w:val="20"/>
+              </w:rPr>
+            </w:pPr>
+            <w:r>
+              <w:rPr>
+                <w:b/>
+                <w:bCs/>
+                <w:sz w:val="20"/>
+                <w:szCs w:val="20"/>
+              </w:rPr>
+              <w:t>Laxmi Khanal</w:t>
+            </w:r>
+            <w:r>
+              <w:rPr>
+                <w:b/>
+                <w:bCs/>
+              </w:rPr>
+              <w:t xml:space="preserve"> (</w:t>
+            </w:r>
+            <w:r>
+              <w:rPr>
+                <w:b/>
+                <w:bCs/>
+                <w:sz w:val="20"/>
+                <w:szCs w:val="20"/>
+              </w:rPr>
+              <w:t>Main</w:t>
+            </w:r>
+          </w:p>
+          <w:p>
+            <w:pPr>
+              <w:spacing w:line="288" w:lineRule="auto"/>
+              <w:rPr>
+                <w:b/>
+                <w:bCs/>
+              </w:rPr>
+            </w:pPr>
+            <w:r>
+              <w:rPr>
+                <w:b/>
+                <w:bCs/>
+                <w:sz w:val="20"/>
+                <w:szCs w:val="20"/>
+              </w:rPr>
+              <w:t>Trainer)</w:t>
+            </w:r>
+          </w:p>
+          <w:p>
+            <w:pPr>
+              <w:spacing w:line="288" w:lineRule="auto"/>
+              <w:rPr>
+                <w:b/>
+                <w:bCs/>
                 <w:sz w:val="20"/>
                 <w:szCs w:val="20"/>
               </w:rPr>
@@ -1321,6 +1808,15 @@
                 <w:szCs w:val="20"/>
               </w:rPr>
             </w:pPr>
+            <w:r>
+              <w:rPr>
+                <w:b/>
+                <w:bCs/>
+                <w:sz w:val="20"/>
+                <w:szCs w:val="20"/>
+              </w:rPr>
+              <w:t>Early Childhood Development Facilitator</w:t>
+            </w:r>
           </w:p>
         </w:tc>
         <w:tc>
@@ -1355,34 +1851,42 @@
         </w:tc>
         <w:tc>
           <w:tcPr>
-            <w:tcW w:w="1159" w:type="dxa"/>
-            <w:shd w:val="clear" w:color="auto" w:fill="auto"/>
-          </w:tcPr>
-          <w:p>
-            <w:pPr>
-              <w:spacing w:line="288" w:lineRule="auto"/>
-              <w:rPr>
-                <w:b/>
-                <w:sz w:val="20"/>
-                <w:szCs w:val="20"/>
-              </w:rPr>
-            </w:pPr>
-          </w:p>
-        </w:tc>
-        <w:tc>
-          <w:tcPr>
-            <w:tcW w:w="1628" w:type="dxa"/>
-            <w:shd w:val="clear" w:color="auto" w:fill="auto"/>
-          </w:tcPr>
-          <w:p>
-            <w:pPr>
-              <w:spacing w:line="288" w:lineRule="auto"/>
-              <w:rPr>
-                <w:b/>
-                <w:sz w:val="20"/>
-                <w:szCs w:val="20"/>
-              </w:rPr>
-            </w:pPr>
+            <w:tcW w:w="1886" w:type="dxa"/>
+            <w:shd w:val="clear" w:color="auto" w:fill="auto"/>
+          </w:tcPr>
+          <w:p>
+            <w:pPr>
+              <w:spacing w:line="288" w:lineRule="auto"/>
+              <w:rPr>
+                <w:b/>
+                <w:sz w:val="20"/>
+                <w:szCs w:val="20"/>
+              </w:rPr>
+            </w:pPr>
+          </w:p>
+        </w:tc>
+        <w:tc>
+          <w:tcPr>
+            <w:tcW w:w="1500" w:type="dxa"/>
+            <w:shd w:val="clear" w:color="auto" w:fill="auto"/>
+          </w:tcPr>
+          <w:p>
+            <w:pPr>
+              <w:spacing w:line="288" w:lineRule="auto"/>
+              <w:rPr>
+                <w:b/>
+                <w:sz w:val="20"/>
+                <w:szCs w:val="20"/>
+              </w:rPr>
+            </w:pPr>
+            <w:r>
+              <w:rPr>
+                <w:b/>
+                <w:sz w:val="20"/>
+                <w:szCs w:val="20"/>
+              </w:rPr>
+              <w:t>3 Months</w:t>
+            </w:r>
           </w:p>
         </w:tc>
       </w:tr>
@@ -1404,6 +1908,14 @@
                 <w:szCs w:val="20"/>
               </w:rPr>
             </w:pPr>
+            <w:r>
+              <w:rPr>
+                <w:b/>
+                <w:sz w:val="20"/>
+                <w:szCs w:val="20"/>
+              </w:rPr>
+              <w:t>10</w:t>
+            </w:r>
           </w:p>
         </w:tc>
         <w:tc>
@@ -1416,10 +1928,36 @@
               <w:spacing w:line="288" w:lineRule="auto"/>
               <w:rPr>
                 <w:b/>
-                <w:sz w:val="20"/>
-                <w:szCs w:val="20"/>
-              </w:rPr>
-            </w:pPr>
+                <w:bCs/>
+                <w:sz w:val="20"/>
+                <w:szCs w:val="20"/>
+              </w:rPr>
+            </w:pPr>
+            <w:r>
+              <w:rPr>
+                <w:b/>
+                <w:bCs/>
+                <w:sz w:val="20"/>
+                <w:szCs w:val="20"/>
+              </w:rPr>
+              <w:t>Dhan Kumari Shahi</w:t>
+            </w:r>
+            <w:r>
+              <w:rPr>
+                <w:b/>
+                <w:bCs/>
+              </w:rPr>
+              <w:t xml:space="preserve"> (</w:t>
+            </w:r>
+            <w:r>
+              <w:rPr>
+                <w:b/>
+                <w:bCs/>
+                <w:sz w:val="20"/>
+                <w:szCs w:val="20"/>
+              </w:rPr>
+              <w:t>Co-Trainer)</w:t>
+            </w:r>
           </w:p>
         </w:tc>
         <w:tc>
@@ -1432,10 +1970,20 @@
               <w:spacing w:line="288" w:lineRule="auto"/>
               <w:rPr>
                 <w:b/>
-                <w:sz w:val="20"/>
-                <w:szCs w:val="20"/>
-              </w:rPr>
-            </w:pPr>
+                <w:bCs/>
+                <w:sz w:val="20"/>
+                <w:szCs w:val="20"/>
+              </w:rPr>
+            </w:pPr>
+            <w:r>
+              <w:rPr>
+                <w:b/>
+                <w:bCs/>
+                <w:sz w:val="20"/>
+                <w:szCs w:val="20"/>
+              </w:rPr>
+              <w:t>Early Childhood Development Facilitator</w:t>
+            </w:r>
           </w:p>
         </w:tc>
         <w:tc>
@@ -1470,34 +2018,42 @@
         </w:tc>
         <w:tc>
           <w:tcPr>
-            <w:tcW w:w="1159" w:type="dxa"/>
-            <w:shd w:val="clear" w:color="auto" w:fill="auto"/>
-          </w:tcPr>
-          <w:p>
-            <w:pPr>
-              <w:spacing w:line="288" w:lineRule="auto"/>
-              <w:rPr>
-                <w:b/>
-                <w:sz w:val="20"/>
-                <w:szCs w:val="20"/>
-              </w:rPr>
-            </w:pPr>
-          </w:p>
-        </w:tc>
-        <w:tc>
-          <w:tcPr>
-            <w:tcW w:w="1628" w:type="dxa"/>
-            <w:shd w:val="clear" w:color="auto" w:fill="auto"/>
-          </w:tcPr>
-          <w:p>
-            <w:pPr>
-              <w:spacing w:line="288" w:lineRule="auto"/>
-              <w:rPr>
-                <w:b/>
-                <w:sz w:val="20"/>
-                <w:szCs w:val="20"/>
-              </w:rPr>
-            </w:pPr>
+            <w:tcW w:w="1886" w:type="dxa"/>
+            <w:shd w:val="clear" w:color="auto" w:fill="auto"/>
+          </w:tcPr>
+          <w:p>
+            <w:pPr>
+              <w:spacing w:line="288" w:lineRule="auto"/>
+              <w:rPr>
+                <w:b/>
+                <w:sz w:val="20"/>
+                <w:szCs w:val="20"/>
+              </w:rPr>
+            </w:pPr>
+          </w:p>
+        </w:tc>
+        <w:tc>
+          <w:tcPr>
+            <w:tcW w:w="1500" w:type="dxa"/>
+            <w:shd w:val="clear" w:color="auto" w:fill="auto"/>
+          </w:tcPr>
+          <w:p>
+            <w:pPr>
+              <w:spacing w:line="288" w:lineRule="auto"/>
+              <w:rPr>
+                <w:b/>
+                <w:sz w:val="20"/>
+                <w:szCs w:val="20"/>
+              </w:rPr>
+            </w:pPr>
+            <w:r>
+              <w:rPr>
+                <w:b/>
+                <w:sz w:val="20"/>
+                <w:szCs w:val="20"/>
+              </w:rPr>
+              <w:t>3 Months</w:t>
+            </w:r>
           </w:p>
         </w:tc>
       </w:tr>
@@ -1519,6 +2075,14 @@
                 <w:szCs w:val="20"/>
               </w:rPr>
             </w:pPr>
+            <w:r>
+              <w:rPr>
+                <w:b/>
+                <w:sz w:val="20"/>
+                <w:szCs w:val="20"/>
+              </w:rPr>
+              <w:t>11</w:t>
+            </w:r>
           </w:p>
         </w:tc>
         <w:tc>
@@ -1531,6 +2095,70 @@
               <w:spacing w:line="288" w:lineRule="auto"/>
               <w:rPr>
                 <w:b/>
+                <w:bCs/>
+                <w:sz w:val="20"/>
+                <w:szCs w:val="20"/>
+              </w:rPr>
+            </w:pPr>
+            <w:r>
+              <w:rPr>
+                <w:b/>
+                <w:bCs/>
+                <w:sz w:val="20"/>
+                <w:szCs w:val="20"/>
+              </w:rPr>
+              <w:t>Laxmi Pokharel</w:t>
+            </w:r>
+            <w:r>
+              <w:rPr>
+                <w:b/>
+                <w:bCs/>
+                <w:sz w:val="20"/>
+                <w:szCs w:val="20"/>
+              </w:rPr>
+              <w:t xml:space="preserve"> </w:t>
+            </w:r>
+            <w:r>
+              <w:rPr>
+                <w:b/>
+                <w:bCs/>
+              </w:rPr>
+              <w:t>(</w:t>
+            </w:r>
+            <w:r>
+              <w:rPr>
+                <w:b/>
+                <w:bCs/>
+                <w:sz w:val="20"/>
+                <w:szCs w:val="20"/>
+              </w:rPr>
+              <w:t>Main</w:t>
+            </w:r>
+          </w:p>
+          <w:p>
+            <w:pPr>
+              <w:spacing w:line="288" w:lineRule="auto"/>
+              <w:rPr>
+                <w:b/>
+                <w:bCs/>
+              </w:rPr>
+            </w:pPr>
+            <w:r>
+              <w:rPr>
+                <w:b/>
+                <w:bCs/>
+                <w:sz w:val="20"/>
+                <w:szCs w:val="20"/>
+              </w:rPr>
+              <w:t>Trainer)</w:t>
+            </w:r>
+          </w:p>
+          <w:p>
+            <w:pPr>
+              <w:spacing w:line="288" w:lineRule="auto"/>
+              <w:rPr>
+                <w:b/>
+                <w:bCs/>
                 <w:sz w:val="20"/>
                 <w:szCs w:val="20"/>
               </w:rPr>
@@ -1551,6 +2179,15 @@
                 <w:szCs w:val="20"/>
               </w:rPr>
             </w:pPr>
+            <w:r>
+              <w:rPr>
+                <w:b/>
+                <w:bCs/>
+                <w:sz w:val="20"/>
+                <w:szCs w:val="20"/>
+              </w:rPr>
+              <w:t>Early Childhood Development Facilitator</w:t>
+            </w:r>
           </w:p>
         </w:tc>
         <w:tc>
@@ -1585,34 +2222,42 @@
         </w:tc>
         <w:tc>
           <w:tcPr>
-            <w:tcW w:w="1159" w:type="dxa"/>
-            <w:shd w:val="clear" w:color="auto" w:fill="auto"/>
-          </w:tcPr>
-          <w:p>
-            <w:pPr>
-              <w:spacing w:line="288" w:lineRule="auto"/>
-              <w:rPr>
-                <w:b/>
-                <w:sz w:val="20"/>
-                <w:szCs w:val="20"/>
-              </w:rPr>
-            </w:pPr>
-          </w:p>
-        </w:tc>
-        <w:tc>
-          <w:tcPr>
-            <w:tcW w:w="1628" w:type="dxa"/>
-            <w:shd w:val="clear" w:color="auto" w:fill="auto"/>
-          </w:tcPr>
-          <w:p>
-            <w:pPr>
-              <w:spacing w:line="288" w:lineRule="auto"/>
-              <w:rPr>
-                <w:b/>
-                <w:sz w:val="20"/>
-                <w:szCs w:val="20"/>
-              </w:rPr>
-            </w:pPr>
+            <w:tcW w:w="1886" w:type="dxa"/>
+            <w:shd w:val="clear" w:color="auto" w:fill="auto"/>
+          </w:tcPr>
+          <w:p>
+            <w:pPr>
+              <w:spacing w:line="288" w:lineRule="auto"/>
+              <w:rPr>
+                <w:b/>
+                <w:sz w:val="20"/>
+                <w:szCs w:val="20"/>
+              </w:rPr>
+            </w:pPr>
+          </w:p>
+        </w:tc>
+        <w:tc>
+          <w:tcPr>
+            <w:tcW w:w="1500" w:type="dxa"/>
+            <w:shd w:val="clear" w:color="auto" w:fill="auto"/>
+          </w:tcPr>
+          <w:p>
+            <w:pPr>
+              <w:spacing w:line="288" w:lineRule="auto"/>
+              <w:rPr>
+                <w:b/>
+                <w:sz w:val="20"/>
+                <w:szCs w:val="20"/>
+              </w:rPr>
+            </w:pPr>
+            <w:r>
+              <w:rPr>
+                <w:b/>
+                <w:sz w:val="20"/>
+                <w:szCs w:val="20"/>
+              </w:rPr>
+              <w:t>3 Months</w:t>
+            </w:r>
           </w:p>
         </w:tc>
       </w:tr>
@@ -1634,6 +2279,14 @@
                 <w:szCs w:val="20"/>
               </w:rPr>
             </w:pPr>
+            <w:r>
+              <w:rPr>
+                <w:b/>
+                <w:sz w:val="20"/>
+                <w:szCs w:val="20"/>
+              </w:rPr>
+              <w:t>12</w:t>
+            </w:r>
           </w:p>
         </w:tc>
         <w:tc>
@@ -1646,10 +2299,45 @@
               <w:spacing w:line="288" w:lineRule="auto"/>
               <w:rPr>
                 <w:b/>
-                <w:sz w:val="20"/>
-                <w:szCs w:val="20"/>
-              </w:rPr>
-            </w:pPr>
+                <w:bCs/>
+                <w:sz w:val="20"/>
+                <w:szCs w:val="20"/>
+              </w:rPr>
+            </w:pPr>
+            <w:r>
+              <w:rPr>
+                <w:b/>
+                <w:bCs/>
+                <w:sz w:val="20"/>
+                <w:szCs w:val="20"/>
+              </w:rPr>
+              <w:t>Nirmala Kumari Gautam</w:t>
+            </w:r>
+            <w:r>
+              <w:rPr>
+                <w:b/>
+                <w:bCs/>
+                <w:sz w:val="20"/>
+                <w:szCs w:val="20"/>
+              </w:rPr>
+              <w:t xml:space="preserve"> </w:t>
+            </w:r>
+            <w:r>
+              <w:rPr>
+                <w:b/>
+                <w:bCs/>
+              </w:rPr>
+              <w:t>(</w:t>
+            </w:r>
+            <w:r>
+              <w:rPr>
+                <w:b/>
+                <w:bCs/>
+                <w:sz w:val="20"/>
+                <w:szCs w:val="20"/>
+              </w:rPr>
+              <w:t>Co-Trainer)</w:t>
+            </w:r>
           </w:p>
         </w:tc>
         <w:tc>
@@ -1666,6 +2354,15 @@
                 <w:szCs w:val="20"/>
               </w:rPr>
             </w:pPr>
+            <w:r>
+              <w:rPr>
+                <w:b/>
+                <w:bCs/>
+                <w:sz w:val="20"/>
+                <w:szCs w:val="20"/>
+              </w:rPr>
+              <w:t>Early Childhood Development Facilitator</w:t>
+            </w:r>
           </w:p>
         </w:tc>
         <w:tc>
@@ -1700,34 +2397,42 @@
         </w:tc>
         <w:tc>
           <w:tcPr>
-            <w:tcW w:w="1159" w:type="dxa"/>
-            <w:shd w:val="clear" w:color="auto" w:fill="auto"/>
-          </w:tcPr>
-          <w:p>
-            <w:pPr>
-              <w:spacing w:line="288" w:lineRule="auto"/>
-              <w:rPr>
-                <w:b/>
-                <w:sz w:val="20"/>
-                <w:szCs w:val="20"/>
-              </w:rPr>
-            </w:pPr>
-          </w:p>
-        </w:tc>
-        <w:tc>
-          <w:tcPr>
-            <w:tcW w:w="1628" w:type="dxa"/>
-            <w:shd w:val="clear" w:color="auto" w:fill="auto"/>
-          </w:tcPr>
-          <w:p>
-            <w:pPr>
-              <w:spacing w:line="288" w:lineRule="auto"/>
-              <w:rPr>
-                <w:b/>
-                <w:sz w:val="20"/>
-                <w:szCs w:val="20"/>
-              </w:rPr>
-            </w:pPr>
+            <w:tcW w:w="1886" w:type="dxa"/>
+            <w:shd w:val="clear" w:color="auto" w:fill="auto"/>
+          </w:tcPr>
+          <w:p>
+            <w:pPr>
+              <w:spacing w:line="288" w:lineRule="auto"/>
+              <w:rPr>
+                <w:b/>
+                <w:sz w:val="20"/>
+                <w:szCs w:val="20"/>
+              </w:rPr>
+            </w:pPr>
+          </w:p>
+        </w:tc>
+        <w:tc>
+          <w:tcPr>
+            <w:tcW w:w="1500" w:type="dxa"/>
+            <w:shd w:val="clear" w:color="auto" w:fill="auto"/>
+          </w:tcPr>
+          <w:p>
+            <w:pPr>
+              <w:spacing w:line="288" w:lineRule="auto"/>
+              <w:rPr>
+                <w:b/>
+                <w:sz w:val="20"/>
+                <w:szCs w:val="20"/>
+              </w:rPr>
+            </w:pPr>
+            <w:r>
+              <w:rPr>
+                <w:b/>
+                <w:sz w:val="20"/>
+                <w:szCs w:val="20"/>
+              </w:rPr>
+              <w:t>3 Months</w:t>
+            </w:r>
           </w:p>
         </w:tc>
       </w:tr>
@@ -1749,6 +2454,15 @@
                 <w:szCs w:val="20"/>
               </w:rPr>
             </w:pPr>
+            <w:r>
+              <w:rPr>
+                <w:b/>
+                <w:sz w:val="20"/>
+                <w:szCs w:val="20"/>
+              </w:rPr>
+              <w:lastRenderedPageBreak/>
+              <w:t>13</w:t>
+            </w:r>
           </w:p>
         </w:tc>
         <w:tc>
@@ -1761,6 +2475,70 @@
               <w:spacing w:line="288" w:lineRule="auto"/>
               <w:rPr>
                 <w:b/>
+                <w:bCs/>
+                <w:sz w:val="20"/>
+                <w:szCs w:val="20"/>
+              </w:rPr>
+            </w:pPr>
+            <w:r>
+              <w:rPr>
+                <w:b/>
+                <w:bCs/>
+                <w:sz w:val="20"/>
+                <w:szCs w:val="20"/>
+              </w:rPr>
+              <w:t>Pashupati Puri</w:t>
+            </w:r>
+            <w:r>
+              <w:rPr>
+                <w:b/>
+                <w:bCs/>
+                <w:sz w:val="20"/>
+                <w:szCs w:val="20"/>
+              </w:rPr>
+              <w:t xml:space="preserve"> </w:t>
+            </w:r>
+            <w:r>
+              <w:rPr>
+                <w:b/>
+                <w:bCs/>
+              </w:rPr>
+              <w:t>(</w:t>
+            </w:r>
+            <w:r>
+              <w:rPr>
+                <w:b/>
+                <w:bCs/>
+                <w:sz w:val="20"/>
+                <w:szCs w:val="20"/>
+              </w:rPr>
+              <w:t>Main</w:t>
+            </w:r>
+          </w:p>
+          <w:p>
+            <w:pPr>
+              <w:spacing w:line="288" w:lineRule="auto"/>
+              <w:rPr>
+                <w:b/>
+                <w:bCs/>
+              </w:rPr>
+            </w:pPr>
+            <w:r>
+              <w:rPr>
+                <w:b/>
+                <w:bCs/>
+                <w:sz w:val="20"/>
+                <w:szCs w:val="20"/>
+              </w:rPr>
+              <w:t>Trainer)</w:t>
+            </w:r>
+          </w:p>
+          <w:p>
+            <w:pPr>
+              <w:spacing w:line="288" w:lineRule="auto"/>
+              <w:rPr>
+                <w:b/>
+                <w:bCs/>
                 <w:sz w:val="20"/>
                 <w:szCs w:val="20"/>
               </w:rPr>
@@ -1781,6 +2559,15 @@
                 <w:szCs w:val="20"/>
               </w:rPr>
             </w:pPr>
+            <w:r>
+              <w:rPr>
+                <w:b/>
+                <w:bCs/>
+                <w:sz w:val="20"/>
+                <w:szCs w:val="20"/>
+              </w:rPr>
+              <w:t>Early Childhood Development Facilitator</w:t>
+            </w:r>
           </w:p>
         </w:tc>
         <w:tc>
@@ -1815,34 +2602,42 @@
         </w:tc>
         <w:tc>
           <w:tcPr>
-            <w:tcW w:w="1159" w:type="dxa"/>
-            <w:shd w:val="clear" w:color="auto" w:fill="auto"/>
-          </w:tcPr>
-          <w:p>
-            <w:pPr>
-              <w:spacing w:line="288" w:lineRule="auto"/>
-              <w:rPr>
-                <w:b/>
-                <w:sz w:val="20"/>
-                <w:szCs w:val="20"/>
-              </w:rPr>
-            </w:pPr>
-          </w:p>
-        </w:tc>
-        <w:tc>
-          <w:tcPr>
-            <w:tcW w:w="1628" w:type="dxa"/>
-            <w:shd w:val="clear" w:color="auto" w:fill="auto"/>
-          </w:tcPr>
-          <w:p>
-            <w:pPr>
-              <w:spacing w:line="288" w:lineRule="auto"/>
-              <w:rPr>
-                <w:b/>
-                <w:sz w:val="20"/>
-                <w:szCs w:val="20"/>
-              </w:rPr>
-            </w:pPr>
+            <w:tcW w:w="1886" w:type="dxa"/>
+            <w:shd w:val="clear" w:color="auto" w:fill="auto"/>
+          </w:tcPr>
+          <w:p>
+            <w:pPr>
+              <w:spacing w:line="288" w:lineRule="auto"/>
+              <w:rPr>
+                <w:b/>
+                <w:sz w:val="20"/>
+                <w:szCs w:val="20"/>
+              </w:rPr>
+            </w:pPr>
+          </w:p>
+        </w:tc>
+        <w:tc>
+          <w:tcPr>
+            <w:tcW w:w="1500" w:type="dxa"/>
+            <w:shd w:val="clear" w:color="auto" w:fill="auto"/>
+          </w:tcPr>
+          <w:p>
+            <w:pPr>
+              <w:spacing w:line="288" w:lineRule="auto"/>
+              <w:rPr>
+                <w:b/>
+                <w:sz w:val="20"/>
+                <w:szCs w:val="20"/>
+              </w:rPr>
+            </w:pPr>
+            <w:r>
+              <w:rPr>
+                <w:b/>
+                <w:sz w:val="20"/>
+                <w:szCs w:val="20"/>
+              </w:rPr>
+              <w:t>3 Months</w:t>
+            </w:r>
           </w:p>
         </w:tc>
       </w:tr>
@@ -1864,6 +2659,14 @@
                 <w:szCs w:val="20"/>
               </w:rPr>
             </w:pPr>
+            <w:r>
+              <w:rPr>
+                <w:b/>
+                <w:sz w:val="20"/>
+                <w:szCs w:val="20"/>
+              </w:rPr>
+              <w:t>14</w:t>
+            </w:r>
           </w:p>
         </w:tc>
         <w:tc>
@@ -1876,10 +2679,45 @@
               <w:spacing w:line="288" w:lineRule="auto"/>
               <w:rPr>
                 <w:b/>
-                <w:sz w:val="20"/>
-                <w:szCs w:val="20"/>
-              </w:rPr>
-            </w:pPr>
+                <w:bCs/>
+                <w:sz w:val="20"/>
+                <w:szCs w:val="20"/>
+              </w:rPr>
+            </w:pPr>
+            <w:r>
+              <w:rPr>
+                <w:b/>
+                <w:bCs/>
+                <w:sz w:val="20"/>
+                <w:szCs w:val="20"/>
+              </w:rPr>
+              <w:t>Pragya Shahi</w:t>
+            </w:r>
+            <w:r>
+              <w:rPr>
+                <w:b/>
+                <w:bCs/>
+                <w:sz w:val="20"/>
+                <w:szCs w:val="20"/>
+              </w:rPr>
+              <w:t xml:space="preserve"> </w:t>
+            </w:r>
+            <w:r>
+              <w:rPr>
+                <w:b/>
+                <w:bCs/>
+              </w:rPr>
+              <w:t>(</w:t>
+            </w:r>
+            <w:r>
+              <w:rPr>
+                <w:b/>
+                <w:bCs/>
+                <w:sz w:val="20"/>
+                <w:szCs w:val="20"/>
+              </w:rPr>
+              <w:t>Co-Trainer)</w:t>
+            </w:r>
           </w:p>
         </w:tc>
         <w:tc>
@@ -1896,6 +2734,15 @@
                 <w:szCs w:val="20"/>
               </w:rPr>
             </w:pPr>
+            <w:r>
+              <w:rPr>
+                <w:b/>
+                <w:bCs/>
+                <w:sz w:val="20"/>
+                <w:szCs w:val="20"/>
+              </w:rPr>
+              <w:t>Early Childhood Development Facilitator</w:t>
+            </w:r>
           </w:p>
         </w:tc>
         <w:tc>
@@ -1930,34 +2777,42 @@
         </w:tc>
         <w:tc>
           <w:tcPr>
-            <w:tcW w:w="1159" w:type="dxa"/>
-            <w:shd w:val="clear" w:color="auto" w:fill="auto"/>
-          </w:tcPr>
-          <w:p>
-            <w:pPr>
-              <w:spacing w:line="288" w:lineRule="auto"/>
-              <w:rPr>
-                <w:b/>
-                <w:sz w:val="20"/>
-                <w:szCs w:val="20"/>
-              </w:rPr>
-            </w:pPr>
-          </w:p>
-        </w:tc>
-        <w:tc>
-          <w:tcPr>
-            <w:tcW w:w="1628" w:type="dxa"/>
-            <w:shd w:val="clear" w:color="auto" w:fill="auto"/>
-          </w:tcPr>
-          <w:p>
-            <w:pPr>
-              <w:spacing w:line="288" w:lineRule="auto"/>
-              <w:rPr>
-                <w:b/>
-                <w:sz w:val="20"/>
-                <w:szCs w:val="20"/>
-              </w:rPr>
-            </w:pPr>
+            <w:tcW w:w="1886" w:type="dxa"/>
+            <w:shd w:val="clear" w:color="auto" w:fill="auto"/>
+          </w:tcPr>
+          <w:p>
+            <w:pPr>
+              <w:spacing w:line="288" w:lineRule="auto"/>
+              <w:rPr>
+                <w:b/>
+                <w:sz w:val="20"/>
+                <w:szCs w:val="20"/>
+              </w:rPr>
+            </w:pPr>
+          </w:p>
+        </w:tc>
+        <w:tc>
+          <w:tcPr>
+            <w:tcW w:w="1500" w:type="dxa"/>
+            <w:shd w:val="clear" w:color="auto" w:fill="auto"/>
+          </w:tcPr>
+          <w:p>
+            <w:pPr>
+              <w:spacing w:line="288" w:lineRule="auto"/>
+              <w:rPr>
+                <w:b/>
+                <w:sz w:val="20"/>
+                <w:szCs w:val="20"/>
+              </w:rPr>
+            </w:pPr>
+            <w:r>
+              <w:rPr>
+                <w:b/>
+                <w:sz w:val="20"/>
+                <w:szCs w:val="20"/>
+              </w:rPr>
+              <w:t>3 Months</w:t>
+            </w:r>
           </w:p>
         </w:tc>
       </w:tr>
@@ -1979,6 +2834,14 @@
                 <w:szCs w:val="20"/>
               </w:rPr>
             </w:pPr>
+            <w:r>
+              <w:rPr>
+                <w:b/>
+                <w:sz w:val="20"/>
+                <w:szCs w:val="20"/>
+              </w:rPr>
+              <w:t>15</w:t>
+            </w:r>
           </w:p>
         </w:tc>
         <w:tc>
@@ -1991,6 +2854,70 @@
               <w:spacing w:line="288" w:lineRule="auto"/>
               <w:rPr>
                 <w:b/>
+                <w:bCs/>
+                <w:sz w:val="20"/>
+                <w:szCs w:val="20"/>
+              </w:rPr>
+            </w:pPr>
+            <w:r>
+              <w:rPr>
+                <w:b/>
+                <w:bCs/>
+                <w:sz w:val="20"/>
+                <w:szCs w:val="20"/>
+              </w:rPr>
+              <w:t>Sandip B.K</w:t>
+            </w:r>
+            <w:r>
+              <w:rPr>
+                <w:b/>
+                <w:bCs/>
+                <w:sz w:val="20"/>
+                <w:szCs w:val="20"/>
+              </w:rPr>
+              <w:t xml:space="preserve"> </w:t>
+            </w:r>
+            <w:r>
+              <w:rPr>
+                <w:b/>
+                <w:bCs/>
+              </w:rPr>
+              <w:t>(</w:t>
+            </w:r>
+            <w:r>
+              <w:rPr>
+                <w:b/>
+                <w:bCs/>
+                <w:sz w:val="20"/>
+                <w:szCs w:val="20"/>
+              </w:rPr>
+              <w:t>Main</w:t>
+            </w:r>
+          </w:p>
+          <w:p>
+            <w:pPr>
+              <w:spacing w:line="288" w:lineRule="auto"/>
+              <w:rPr>
+                <w:b/>
+                <w:bCs/>
+              </w:rPr>
+            </w:pPr>
+            <w:r>
+              <w:rPr>
+                <w:b/>
+                <w:bCs/>
+                <w:sz w:val="20"/>
+                <w:szCs w:val="20"/>
+              </w:rPr>
+              <w:t>Trainer)</w:t>
+            </w:r>
+          </w:p>
+          <w:p>
+            <w:pPr>
+              <w:spacing w:line="288" w:lineRule="auto"/>
+              <w:rPr>
+                <w:b/>
+                <w:bCs/>
                 <w:sz w:val="20"/>
                 <w:szCs w:val="20"/>
               </w:rPr>
@@ -2011,6 +2938,15 @@
                 <w:szCs w:val="20"/>
               </w:rPr>
             </w:pPr>
+            <w:r>
+              <w:rPr>
+                <w:b/>
+                <w:bCs/>
+                <w:sz w:val="20"/>
+                <w:szCs w:val="20"/>
+              </w:rPr>
+              <w:t>Early Childhood Development Facilitator</w:t>
+            </w:r>
           </w:p>
         </w:tc>
         <w:tc>
@@ -2045,34 +2981,42 @@
         </w:tc>
         <w:tc>
           <w:tcPr>
-            <w:tcW w:w="1159" w:type="dxa"/>
-            <w:shd w:val="clear" w:color="auto" w:fill="auto"/>
-          </w:tcPr>
-          <w:p>
-            <w:pPr>
-              <w:spacing w:line="288" w:lineRule="auto"/>
-              <w:rPr>
-                <w:b/>
-                <w:sz w:val="20"/>
-                <w:szCs w:val="20"/>
-              </w:rPr>
-            </w:pPr>
-          </w:p>
-        </w:tc>
-        <w:tc>
-          <w:tcPr>
-            <w:tcW w:w="1628" w:type="dxa"/>
-            <w:shd w:val="clear" w:color="auto" w:fill="auto"/>
-          </w:tcPr>
-          <w:p>
-            <w:pPr>
-              <w:spacing w:line="288" w:lineRule="auto"/>
-              <w:rPr>
-                <w:b/>
-                <w:sz w:val="20"/>
-                <w:szCs w:val="20"/>
-              </w:rPr>
-            </w:pPr>
+            <w:tcW w:w="1886" w:type="dxa"/>
+            <w:shd w:val="clear" w:color="auto" w:fill="auto"/>
+          </w:tcPr>
+          <w:p>
+            <w:pPr>
+              <w:spacing w:line="288" w:lineRule="auto"/>
+              <w:rPr>
+                <w:b/>
+                <w:sz w:val="20"/>
+                <w:szCs w:val="20"/>
+              </w:rPr>
+            </w:pPr>
+          </w:p>
+        </w:tc>
+        <w:tc>
+          <w:tcPr>
+            <w:tcW w:w="1500" w:type="dxa"/>
+            <w:shd w:val="clear" w:color="auto" w:fill="auto"/>
+          </w:tcPr>
+          <w:p>
+            <w:pPr>
+              <w:spacing w:line="288" w:lineRule="auto"/>
+              <w:rPr>
+                <w:b/>
+                <w:sz w:val="20"/>
+                <w:szCs w:val="20"/>
+              </w:rPr>
+            </w:pPr>
+            <w:r>
+              <w:rPr>
+                <w:b/>
+                <w:sz w:val="20"/>
+                <w:szCs w:val="20"/>
+              </w:rPr>
+              <w:t>3 Months</w:t>
+            </w:r>
           </w:p>
         </w:tc>
       </w:tr>
@@ -2094,6 +3038,14 @@
                 <w:szCs w:val="20"/>
               </w:rPr>
             </w:pPr>
+            <w:r>
+              <w:rPr>
+                <w:b/>
+                <w:sz w:val="20"/>
+                <w:szCs w:val="20"/>
+              </w:rPr>
+              <w:t>16</w:t>
+            </w:r>
           </w:p>
         </w:tc>
         <w:tc>
@@ -2106,10 +3058,45 @@
               <w:spacing w:line="288" w:lineRule="auto"/>
               <w:rPr>
                 <w:b/>
-                <w:sz w:val="20"/>
-                <w:szCs w:val="20"/>
-              </w:rPr>
-            </w:pPr>
+                <w:bCs/>
+                <w:sz w:val="20"/>
+                <w:szCs w:val="20"/>
+              </w:rPr>
+            </w:pPr>
+            <w:r>
+              <w:rPr>
+                <w:b/>
+                <w:bCs/>
+                <w:sz w:val="20"/>
+                <w:szCs w:val="20"/>
+              </w:rPr>
+              <w:t>Satya Devi Dhital</w:t>
+            </w:r>
+            <w:r>
+              <w:rPr>
+                <w:b/>
+                <w:bCs/>
+                <w:sz w:val="20"/>
+                <w:szCs w:val="20"/>
+              </w:rPr>
+              <w:t xml:space="preserve"> </w:t>
+            </w:r>
+            <w:r>
+              <w:rPr>
+                <w:b/>
+                <w:bCs/>
+              </w:rPr>
+              <w:t>(</w:t>
+            </w:r>
+            <w:r>
+              <w:rPr>
+                <w:b/>
+                <w:bCs/>
+                <w:sz w:val="20"/>
+                <w:szCs w:val="20"/>
+              </w:rPr>
+              <w:t>Co-Trainer)</w:t>
+            </w:r>
           </w:p>
         </w:tc>
         <w:tc>
@@ -2126,6 +3113,15 @@
                 <w:szCs w:val="20"/>
               </w:rPr>
             </w:pPr>
+            <w:r>
+              <w:rPr>
+                <w:b/>
+                <w:bCs/>
+                <w:sz w:val="20"/>
+                <w:szCs w:val="20"/>
+              </w:rPr>
+              <w:t>Early Childhood Development Facilitator</w:t>
+            </w:r>
           </w:p>
         </w:tc>
         <w:tc>
@@ -2160,34 +3156,42 @@
         </w:tc>
         <w:tc>
           <w:tcPr>
-            <w:tcW w:w="1159" w:type="dxa"/>
-            <w:shd w:val="clear" w:color="auto" w:fill="auto"/>
-          </w:tcPr>
-          <w:p>
-            <w:pPr>
-              <w:spacing w:line="288" w:lineRule="auto"/>
-              <w:rPr>
-                <w:b/>
-                <w:sz w:val="20"/>
-                <w:szCs w:val="20"/>
-              </w:rPr>
-            </w:pPr>
-          </w:p>
-        </w:tc>
-        <w:tc>
-          <w:tcPr>
-            <w:tcW w:w="1628" w:type="dxa"/>
-            <w:shd w:val="clear" w:color="auto" w:fill="auto"/>
-          </w:tcPr>
-          <w:p>
-            <w:pPr>
-              <w:spacing w:line="288" w:lineRule="auto"/>
-              <w:rPr>
-                <w:b/>
-                <w:sz w:val="20"/>
-                <w:szCs w:val="20"/>
-              </w:rPr>
-            </w:pPr>
+            <w:tcW w:w="1886" w:type="dxa"/>
+            <w:shd w:val="clear" w:color="auto" w:fill="auto"/>
+          </w:tcPr>
+          <w:p>
+            <w:pPr>
+              <w:spacing w:line="288" w:lineRule="auto"/>
+              <w:rPr>
+                <w:b/>
+                <w:sz w:val="20"/>
+                <w:szCs w:val="20"/>
+              </w:rPr>
+            </w:pPr>
+          </w:p>
+        </w:tc>
+        <w:tc>
+          <w:tcPr>
+            <w:tcW w:w="1500" w:type="dxa"/>
+            <w:shd w:val="clear" w:color="auto" w:fill="auto"/>
+          </w:tcPr>
+          <w:p>
+            <w:pPr>
+              <w:spacing w:line="288" w:lineRule="auto"/>
+              <w:rPr>
+                <w:b/>
+                <w:sz w:val="20"/>
+                <w:szCs w:val="20"/>
+              </w:rPr>
+            </w:pPr>
+            <w:r>
+              <w:rPr>
+                <w:b/>
+                <w:sz w:val="20"/>
+                <w:szCs w:val="20"/>
+              </w:rPr>
+              <w:t>3 Months</w:t>
+            </w:r>
           </w:p>
         </w:tc>
       </w:tr>
@@ -2209,6 +3213,14 @@
                 <w:szCs w:val="20"/>
               </w:rPr>
             </w:pPr>
+            <w:r>
+              <w:rPr>
+                <w:b/>
+                <w:sz w:val="20"/>
+                <w:szCs w:val="20"/>
+              </w:rPr>
+              <w:t>17</w:t>
+            </w:r>
           </w:p>
         </w:tc>
         <w:tc>
@@ -2221,6 +3233,61 @@
               <w:spacing w:line="288" w:lineRule="auto"/>
               <w:rPr>
                 <w:b/>
+                <w:bCs/>
+                <w:sz w:val="20"/>
+                <w:szCs w:val="20"/>
+              </w:rPr>
+            </w:pPr>
+            <w:r>
+              <w:rPr>
+                <w:b/>
+                <w:bCs/>
+                <w:sz w:val="20"/>
+                <w:szCs w:val="20"/>
+              </w:rPr>
+              <w:t xml:space="preserve">Devendra Katuwal </w:t>
+            </w:r>
+            <w:r>
+              <w:rPr>
+                <w:b/>
+                <w:bCs/>
+              </w:rPr>
+              <w:t>(</w:t>
+            </w:r>
+            <w:r>
+              <w:rPr>
+                <w:b/>
+                <w:bCs/>
+                <w:sz w:val="20"/>
+                <w:szCs w:val="20"/>
+              </w:rPr>
+              <w:t>Main</w:t>
+            </w:r>
+          </w:p>
+          <w:p>
+            <w:pPr>
+              <w:spacing w:line="288" w:lineRule="auto"/>
+              <w:rPr>
+                <w:b/>
+                <w:bCs/>
+              </w:rPr>
+            </w:pPr>
+            <w:r>
+              <w:rPr>
+                <w:b/>
+                <w:bCs/>
+                <w:sz w:val="20"/>
+                <w:szCs w:val="20"/>
+              </w:rPr>
+              <w:t>Trainer)</w:t>
+            </w:r>
+          </w:p>
+          <w:p>
+            <w:pPr>
+              <w:spacing w:line="288" w:lineRule="auto"/>
+              <w:rPr>
+                <w:b/>
+                <w:bCs/>
                 <w:sz w:val="20"/>
                 <w:szCs w:val="20"/>
               </w:rPr>
@@ -2237,10 +3304,20 @@
               <w:spacing w:line="288" w:lineRule="auto"/>
               <w:rPr>
                 <w:b/>
-                <w:sz w:val="20"/>
-                <w:szCs w:val="20"/>
-              </w:rPr>
-            </w:pPr>
+                <w:bCs/>
+                <w:sz w:val="20"/>
+                <w:szCs w:val="20"/>
+              </w:rPr>
+            </w:pPr>
+            <w:r>
+              <w:rPr>
+                <w:b/>
+                <w:bCs/>
+                <w:sz w:val="20"/>
+                <w:szCs w:val="20"/>
+              </w:rPr>
+              <w:t>Off- Seasonal Vegetable Producer</w:t>
+            </w:r>
           </w:p>
         </w:tc>
         <w:tc>
@@ -2275,34 +3352,42 @@
         </w:tc>
         <w:tc>
           <w:tcPr>
-            <w:tcW w:w="1159" w:type="dxa"/>
-            <w:shd w:val="clear" w:color="auto" w:fill="auto"/>
-          </w:tcPr>
-          <w:p>
-            <w:pPr>
-              <w:spacing w:line="288" w:lineRule="auto"/>
-              <w:rPr>
-                <w:b/>
-                <w:sz w:val="20"/>
-                <w:szCs w:val="20"/>
-              </w:rPr>
-            </w:pPr>
-          </w:p>
-        </w:tc>
-        <w:tc>
-          <w:tcPr>
-            <w:tcW w:w="1628" w:type="dxa"/>
-            <w:shd w:val="clear" w:color="auto" w:fill="auto"/>
-          </w:tcPr>
-          <w:p>
-            <w:pPr>
-              <w:spacing w:line="288" w:lineRule="auto"/>
-              <w:rPr>
-                <w:b/>
-                <w:sz w:val="20"/>
-                <w:szCs w:val="20"/>
-              </w:rPr>
-            </w:pPr>
+            <w:tcW w:w="1886" w:type="dxa"/>
+            <w:shd w:val="clear" w:color="auto" w:fill="auto"/>
+          </w:tcPr>
+          <w:p>
+            <w:pPr>
+              <w:spacing w:line="288" w:lineRule="auto"/>
+              <w:rPr>
+                <w:b/>
+                <w:sz w:val="20"/>
+                <w:szCs w:val="20"/>
+              </w:rPr>
+            </w:pPr>
+          </w:p>
+        </w:tc>
+        <w:tc>
+          <w:tcPr>
+            <w:tcW w:w="1500" w:type="dxa"/>
+            <w:shd w:val="clear" w:color="auto" w:fill="auto"/>
+          </w:tcPr>
+          <w:p>
+            <w:pPr>
+              <w:spacing w:line="288" w:lineRule="auto"/>
+              <w:rPr>
+                <w:b/>
+                <w:sz w:val="20"/>
+                <w:szCs w:val="20"/>
+              </w:rPr>
+            </w:pPr>
+            <w:r>
+              <w:rPr>
+                <w:b/>
+                <w:sz w:val="20"/>
+                <w:szCs w:val="20"/>
+              </w:rPr>
+              <w:t>3 Months</w:t>
+            </w:r>
           </w:p>
         </w:tc>
       </w:tr>
@@ -2324,6 +3409,14 @@
                 <w:szCs w:val="20"/>
               </w:rPr>
             </w:pPr>
+            <w:r>
+              <w:rPr>
+                <w:b/>
+                <w:sz w:val="20"/>
+                <w:szCs w:val="20"/>
+              </w:rPr>
+              <w:t>18</w:t>
+            </w:r>
           </w:p>
         </w:tc>
         <w:tc>
@@ -2336,6 +3429,52 @@
               <w:spacing w:line="288" w:lineRule="auto"/>
               <w:rPr>
                 <w:b/>
+                <w:bCs/>
+                <w:sz w:val="20"/>
+                <w:szCs w:val="20"/>
+              </w:rPr>
+            </w:pPr>
+            <w:r>
+              <w:rPr>
+                <w:b/>
+                <w:bCs/>
+                <w:sz w:val="20"/>
+                <w:szCs w:val="20"/>
+              </w:rPr>
+              <w:t>Ramita Kumari Bishwokarma</w:t>
+            </w:r>
+            <w:r>
+              <w:rPr>
+                <w:b/>
+                <w:bCs/>
+                <w:sz w:val="20"/>
+                <w:szCs w:val="20"/>
+              </w:rPr>
+              <w:t xml:space="preserve"> </w:t>
+            </w:r>
+            <w:r>
+              <w:rPr>
+                <w:b/>
+                <w:bCs/>
+              </w:rPr>
+              <w:t>(</w:t>
+            </w:r>
+            <w:r>
+              <w:rPr>
+                <w:b/>
+                <w:bCs/>
+                <w:sz w:val="20"/>
+                <w:szCs w:val="20"/>
+              </w:rPr>
+              <w:t>Co-Trainer)</w:t>
+            </w:r>
+          </w:p>
+          <w:p>
+            <w:pPr>
+              <w:spacing w:line="288" w:lineRule="auto"/>
+              <w:rPr>
+                <w:b/>
+                <w:bCs/>
                 <w:sz w:val="20"/>
                 <w:szCs w:val="20"/>
               </w:rPr>
@@ -2352,10 +3491,20 @@
               <w:spacing w:line="288" w:lineRule="auto"/>
               <w:rPr>
                 <w:b/>
-                <w:sz w:val="20"/>
-                <w:szCs w:val="20"/>
-              </w:rPr>
-            </w:pPr>
+                <w:bCs/>
+                <w:sz w:val="20"/>
+                <w:szCs w:val="20"/>
+              </w:rPr>
+            </w:pPr>
+            <w:r>
+              <w:rPr>
+                <w:b/>
+                <w:bCs/>
+                <w:sz w:val="20"/>
+                <w:szCs w:val="20"/>
+              </w:rPr>
+              <w:t>Off- Seasonal Vegetable Producer</w:t>
+            </w:r>
           </w:p>
         </w:tc>
         <w:tc>
@@ -2390,34 +3539,42 @@
         </w:tc>
         <w:tc>
           <w:tcPr>
-            <w:tcW w:w="1159" w:type="dxa"/>
-            <w:shd w:val="clear" w:color="auto" w:fill="auto"/>
-          </w:tcPr>
-          <w:p>
-            <w:pPr>
-              <w:spacing w:line="288" w:lineRule="auto"/>
-              <w:rPr>
-                <w:b/>
-                <w:sz w:val="20"/>
-                <w:szCs w:val="20"/>
-              </w:rPr>
-            </w:pPr>
-          </w:p>
-        </w:tc>
-        <w:tc>
-          <w:tcPr>
-            <w:tcW w:w="1628" w:type="dxa"/>
-            <w:shd w:val="clear" w:color="auto" w:fill="auto"/>
-          </w:tcPr>
-          <w:p>
-            <w:pPr>
-              <w:spacing w:line="288" w:lineRule="auto"/>
-              <w:rPr>
-                <w:b/>
-                <w:sz w:val="20"/>
-                <w:szCs w:val="20"/>
-              </w:rPr>
-            </w:pPr>
+            <w:tcW w:w="1886" w:type="dxa"/>
+            <w:shd w:val="clear" w:color="auto" w:fill="auto"/>
+          </w:tcPr>
+          <w:p>
+            <w:pPr>
+              <w:spacing w:line="288" w:lineRule="auto"/>
+              <w:rPr>
+                <w:b/>
+                <w:sz w:val="20"/>
+                <w:szCs w:val="20"/>
+              </w:rPr>
+            </w:pPr>
+          </w:p>
+        </w:tc>
+        <w:tc>
+          <w:tcPr>
+            <w:tcW w:w="1500" w:type="dxa"/>
+            <w:shd w:val="clear" w:color="auto" w:fill="auto"/>
+          </w:tcPr>
+          <w:p>
+            <w:pPr>
+              <w:spacing w:line="288" w:lineRule="auto"/>
+              <w:rPr>
+                <w:b/>
+                <w:sz w:val="20"/>
+                <w:szCs w:val="20"/>
+              </w:rPr>
+            </w:pPr>
+            <w:r>
+              <w:rPr>
+                <w:b/>
+                <w:sz w:val="20"/>
+                <w:szCs w:val="20"/>
+              </w:rPr>
+              <w:t>3 Months</w:t>
+            </w:r>
           </w:p>
         </w:tc>
       </w:tr>
@@ -2439,6 +3596,14 @@
                 <w:szCs w:val="20"/>
               </w:rPr>
             </w:pPr>
+            <w:r>
+              <w:rPr>
+                <w:b/>
+                <w:sz w:val="20"/>
+                <w:szCs w:val="20"/>
+              </w:rPr>
+              <w:t>19</w:t>
+            </w:r>
           </w:p>
         </w:tc>
         <w:tc>
@@ -2451,6 +3616,70 @@
               <w:spacing w:line="288" w:lineRule="auto"/>
               <w:rPr>
                 <w:b/>
+                <w:bCs/>
+                <w:sz w:val="20"/>
+                <w:szCs w:val="20"/>
+              </w:rPr>
+            </w:pPr>
+            <w:r>
+              <w:rPr>
+                <w:b/>
+                <w:bCs/>
+                <w:sz w:val="20"/>
+                <w:szCs w:val="20"/>
+              </w:rPr>
+              <w:t>Pramod Kumar Pulami</w:t>
+            </w:r>
+            <w:r>
+              <w:rPr>
+                <w:b/>
+                <w:bCs/>
+                <w:sz w:val="20"/>
+                <w:szCs w:val="20"/>
+              </w:rPr>
+              <w:t xml:space="preserve">  </w:t>
+            </w:r>
+            <w:r>
+              <w:rPr>
+                <w:b/>
+                <w:bCs/>
+              </w:rPr>
+              <w:t>(</w:t>
+            </w:r>
+            <w:r>
+              <w:rPr>
+                <w:b/>
+                <w:bCs/>
+                <w:sz w:val="20"/>
+                <w:szCs w:val="20"/>
+              </w:rPr>
+              <w:t>Main</w:t>
+            </w:r>
+          </w:p>
+          <w:p>
+            <w:pPr>
+              <w:spacing w:line="288" w:lineRule="auto"/>
+              <w:rPr>
+                <w:b/>
+                <w:bCs/>
+              </w:rPr>
+            </w:pPr>
+            <w:r>
+              <w:rPr>
+                <w:b/>
+                <w:bCs/>
+                <w:sz w:val="20"/>
+                <w:szCs w:val="20"/>
+              </w:rPr>
+              <w:t>Trainer)</w:t>
+            </w:r>
+          </w:p>
+          <w:p>
+            <w:pPr>
+              <w:spacing w:line="288" w:lineRule="auto"/>
+              <w:rPr>
+                <w:b/>
+                <w:bCs/>
                 <w:sz w:val="20"/>
                 <w:szCs w:val="20"/>
               </w:rPr>
@@ -2471,6 +3700,15 @@
                 <w:szCs w:val="20"/>
               </w:rPr>
             </w:pPr>
+            <w:r>
+              <w:rPr>
+                <w:b/>
+                <w:bCs/>
+                <w:sz w:val="20"/>
+                <w:szCs w:val="20"/>
+              </w:rPr>
+              <w:t>Off- Seasonal Vegetable Producer</w:t>
+            </w:r>
           </w:p>
         </w:tc>
         <w:tc>
@@ -2505,34 +3743,2234 @@
         </w:tc>
         <w:tc>
           <w:tcPr>
-            <w:tcW w:w="1159" w:type="dxa"/>
-            <w:shd w:val="clear" w:color="auto" w:fill="auto"/>
-          </w:tcPr>
-          <w:p>
-            <w:pPr>
-              <w:spacing w:line="288" w:lineRule="auto"/>
-              <w:rPr>
-                <w:b/>
-                <w:sz w:val="20"/>
-                <w:szCs w:val="20"/>
-              </w:rPr>
-            </w:pPr>
-          </w:p>
-        </w:tc>
-        <w:tc>
-          <w:tcPr>
-            <w:tcW w:w="1628" w:type="dxa"/>
-            <w:shd w:val="clear" w:color="auto" w:fill="auto"/>
-          </w:tcPr>
-          <w:p>
-            <w:pPr>
-              <w:spacing w:line="288" w:lineRule="auto"/>
-              <w:rPr>
-                <w:b/>
-                <w:sz w:val="20"/>
-                <w:szCs w:val="20"/>
-              </w:rPr>
-            </w:pPr>
+            <w:tcW w:w="1886" w:type="dxa"/>
+            <w:shd w:val="clear" w:color="auto" w:fill="auto"/>
+          </w:tcPr>
+          <w:p>
+            <w:pPr>
+              <w:spacing w:line="288" w:lineRule="auto"/>
+              <w:rPr>
+                <w:b/>
+                <w:sz w:val="20"/>
+                <w:szCs w:val="20"/>
+              </w:rPr>
+            </w:pPr>
+          </w:p>
+        </w:tc>
+        <w:tc>
+          <w:tcPr>
+            <w:tcW w:w="1500" w:type="dxa"/>
+            <w:shd w:val="clear" w:color="auto" w:fill="auto"/>
+          </w:tcPr>
+          <w:p>
+            <w:pPr>
+              <w:spacing w:line="288" w:lineRule="auto"/>
+              <w:rPr>
+                <w:b/>
+                <w:sz w:val="20"/>
+                <w:szCs w:val="20"/>
+              </w:rPr>
+            </w:pPr>
+            <w:r>
+              <w:rPr>
+                <w:b/>
+                <w:sz w:val="20"/>
+                <w:szCs w:val="20"/>
+              </w:rPr>
+              <w:t>3 Months</w:t>
+            </w:r>
+          </w:p>
+        </w:tc>
+      </w:tr>
+      <w:tr>
+        <w:trPr>
+          <w:jc w:val="center"/>
+        </w:trPr>
+        <w:tc>
+          <w:tcPr>
+            <w:tcW w:w="511" w:type="dxa"/>
+            <w:shd w:val="clear" w:color="auto" w:fill="auto"/>
+          </w:tcPr>
+          <w:p>
+            <w:pPr>
+              <w:spacing w:line="288" w:lineRule="auto"/>
+              <w:rPr>
+                <w:b/>
+                <w:sz w:val="20"/>
+                <w:szCs w:val="20"/>
+              </w:rPr>
+            </w:pPr>
+            <w:r>
+              <w:rPr>
+                <w:b/>
+                <w:sz w:val="20"/>
+                <w:szCs w:val="20"/>
+              </w:rPr>
+              <w:t>20</w:t>
+            </w:r>
+          </w:p>
+        </w:tc>
+        <w:tc>
+          <w:tcPr>
+            <w:tcW w:w="1835" w:type="dxa"/>
+            <w:shd w:val="clear" w:color="auto" w:fill="auto"/>
+          </w:tcPr>
+          <w:p>
+            <w:pPr>
+              <w:spacing w:line="288" w:lineRule="auto"/>
+              <w:rPr>
+                <w:b/>
+                <w:bCs/>
+                <w:sz w:val="20"/>
+                <w:szCs w:val="20"/>
+              </w:rPr>
+            </w:pPr>
+            <w:r>
+              <w:rPr>
+                <w:b/>
+                <w:bCs/>
+                <w:sz w:val="20"/>
+                <w:szCs w:val="20"/>
+              </w:rPr>
+              <w:t>Surya Narayan Puri</w:t>
+            </w:r>
+            <w:r>
+              <w:rPr>
+                <w:b/>
+                <w:bCs/>
+                <w:sz w:val="20"/>
+                <w:szCs w:val="20"/>
+              </w:rPr>
+              <w:t xml:space="preserve"> </w:t>
+            </w:r>
+            <w:r>
+              <w:rPr>
+                <w:b/>
+                <w:bCs/>
+              </w:rPr>
+              <w:t>(</w:t>
+            </w:r>
+            <w:r>
+              <w:rPr>
+                <w:b/>
+                <w:bCs/>
+                <w:sz w:val="20"/>
+                <w:szCs w:val="20"/>
+              </w:rPr>
+              <w:t>Co-Trainer)</w:t>
+            </w:r>
+          </w:p>
+          <w:p>
+            <w:pPr>
+              <w:spacing w:line="288" w:lineRule="auto"/>
+              <w:rPr>
+                <w:b/>
+                <w:bCs/>
+                <w:sz w:val="20"/>
+                <w:szCs w:val="20"/>
+              </w:rPr>
+            </w:pPr>
+          </w:p>
+        </w:tc>
+        <w:tc>
+          <w:tcPr>
+            <w:tcW w:w="1783" w:type="dxa"/>
+            <w:shd w:val="clear" w:color="auto" w:fill="auto"/>
+          </w:tcPr>
+          <w:p>
+            <w:pPr>
+              <w:spacing w:line="288" w:lineRule="auto"/>
+              <w:rPr>
+                <w:b/>
+                <w:sz w:val="20"/>
+                <w:szCs w:val="20"/>
+              </w:rPr>
+            </w:pPr>
+            <w:r>
+              <w:rPr>
+                <w:b/>
+                <w:bCs/>
+                <w:sz w:val="20"/>
+                <w:szCs w:val="20"/>
+              </w:rPr>
+              <w:t>Off- Seasonal Vegetable Producer</w:t>
+            </w:r>
+          </w:p>
+        </w:tc>
+        <w:tc>
+          <w:tcPr>
+            <w:tcW w:w="981" w:type="dxa"/>
+          </w:tcPr>
+          <w:p>
+            <w:pPr>
+              <w:spacing w:line="288" w:lineRule="auto"/>
+              <w:rPr>
+                <w:b/>
+                <w:sz w:val="20"/>
+                <w:szCs w:val="20"/>
+              </w:rPr>
+            </w:pPr>
+          </w:p>
+        </w:tc>
+        <w:tc>
+          <w:tcPr>
+            <w:tcW w:w="926" w:type="dxa"/>
+          </w:tcPr>
+          <w:p>
+            <w:pPr>
+              <w:spacing w:line="288" w:lineRule="auto"/>
+              <w:rPr>
+                <w:b/>
+                <w:sz w:val="20"/>
+                <w:szCs w:val="20"/>
+              </w:rPr>
+            </w:pPr>
+          </w:p>
+        </w:tc>
+        <w:tc>
+          <w:tcPr>
+            <w:tcW w:w="1886" w:type="dxa"/>
+            <w:shd w:val="clear" w:color="auto" w:fill="auto"/>
+          </w:tcPr>
+          <w:p>
+            <w:pPr>
+              <w:spacing w:line="288" w:lineRule="auto"/>
+              <w:rPr>
+                <w:b/>
+                <w:sz w:val="20"/>
+                <w:szCs w:val="20"/>
+              </w:rPr>
+            </w:pPr>
+          </w:p>
+        </w:tc>
+        <w:tc>
+          <w:tcPr>
+            <w:tcW w:w="1500" w:type="dxa"/>
+            <w:shd w:val="clear" w:color="auto" w:fill="auto"/>
+          </w:tcPr>
+          <w:p>
+            <w:pPr>
+              <w:spacing w:line="288" w:lineRule="auto"/>
+              <w:rPr>
+                <w:b/>
+                <w:sz w:val="20"/>
+                <w:szCs w:val="20"/>
+              </w:rPr>
+            </w:pPr>
+            <w:r>
+              <w:rPr>
+                <w:b/>
+                <w:sz w:val="20"/>
+                <w:szCs w:val="20"/>
+              </w:rPr>
+              <w:t>3 Months</w:t>
+            </w:r>
+          </w:p>
+        </w:tc>
+      </w:tr>
+      <w:tr>
+        <w:trPr>
+          <w:trHeight w:val="1025"/>
+          <w:jc w:val="center"/>
+        </w:trPr>
+        <w:tc>
+          <w:tcPr>
+            <w:tcW w:w="511" w:type="dxa"/>
+            <w:shd w:val="clear" w:color="auto" w:fill="auto"/>
+          </w:tcPr>
+          <w:p>
+            <w:pPr>
+              <w:spacing w:line="288" w:lineRule="auto"/>
+              <w:rPr>
+                <w:b/>
+                <w:sz w:val="20"/>
+                <w:szCs w:val="20"/>
+              </w:rPr>
+            </w:pPr>
+            <w:r>
+              <w:rPr>
+                <w:b/>
+                <w:sz w:val="20"/>
+                <w:szCs w:val="20"/>
+              </w:rPr>
+              <w:t>21</w:t>
+            </w:r>
+          </w:p>
+        </w:tc>
+        <w:tc>
+          <w:tcPr>
+            <w:tcW w:w="1835" w:type="dxa"/>
+            <w:shd w:val="clear" w:color="auto" w:fill="auto"/>
+          </w:tcPr>
+          <w:p>
+            <w:pPr>
+              <w:spacing w:line="288" w:lineRule="auto"/>
+              <w:rPr>
+                <w:b/>
+                <w:bCs/>
+                <w:sz w:val="20"/>
+                <w:szCs w:val="20"/>
+              </w:rPr>
+            </w:pPr>
+            <w:r>
+              <w:rPr>
+                <w:b/>
+                <w:bCs/>
+                <w:sz w:val="20"/>
+                <w:szCs w:val="20"/>
+              </w:rPr>
+              <w:t>Sarita Tiwari</w:t>
+            </w:r>
+            <w:r>
+              <w:rPr>
+                <w:b/>
+                <w:bCs/>
+                <w:sz w:val="20"/>
+                <w:szCs w:val="20"/>
+              </w:rPr>
+              <w:t xml:space="preserve"> </w:t>
+            </w:r>
+            <w:r>
+              <w:rPr>
+                <w:b/>
+                <w:bCs/>
+              </w:rPr>
+              <w:t>(</w:t>
+            </w:r>
+            <w:r>
+              <w:rPr>
+                <w:b/>
+                <w:bCs/>
+                <w:sz w:val="20"/>
+                <w:szCs w:val="20"/>
+              </w:rPr>
+              <w:t>Main</w:t>
+            </w:r>
+          </w:p>
+          <w:p>
+            <w:pPr>
+              <w:spacing w:line="288" w:lineRule="auto"/>
+              <w:rPr>
+                <w:b/>
+                <w:bCs/>
+              </w:rPr>
+            </w:pPr>
+            <w:r>
+              <w:rPr>
+                <w:b/>
+                <w:bCs/>
+                <w:sz w:val="20"/>
+                <w:szCs w:val="20"/>
+              </w:rPr>
+              <w:t>Trainer)</w:t>
+            </w:r>
+          </w:p>
+          <w:p>
+            <w:pPr>
+              <w:spacing w:line="288" w:lineRule="auto"/>
+              <w:rPr>
+                <w:b/>
+                <w:bCs/>
+                <w:sz w:val="20"/>
+                <w:szCs w:val="20"/>
+              </w:rPr>
+            </w:pPr>
+          </w:p>
+        </w:tc>
+        <w:tc>
+          <w:tcPr>
+            <w:tcW w:w="1783" w:type="dxa"/>
+            <w:shd w:val="clear" w:color="auto" w:fill="auto"/>
+          </w:tcPr>
+          <w:p>
+            <w:pPr>
+              <w:spacing w:line="288" w:lineRule="auto"/>
+              <w:rPr>
+                <w:b/>
+                <w:bCs/>
+                <w:sz w:val="20"/>
+                <w:szCs w:val="20"/>
+              </w:rPr>
+            </w:pPr>
+            <w:r>
+              <w:rPr>
+                <w:b/>
+                <w:bCs/>
+                <w:sz w:val="20"/>
+                <w:szCs w:val="20"/>
+              </w:rPr>
+              <w:t>Off- Seasonal Vegetable Producer</w:t>
+            </w:r>
+          </w:p>
+        </w:tc>
+        <w:tc>
+          <w:tcPr>
+            <w:tcW w:w="981" w:type="dxa"/>
+          </w:tcPr>
+          <w:p>
+            <w:pPr>
+              <w:spacing w:line="288" w:lineRule="auto"/>
+              <w:rPr>
+                <w:b/>
+                <w:sz w:val="20"/>
+                <w:szCs w:val="20"/>
+              </w:rPr>
+            </w:pPr>
+          </w:p>
+        </w:tc>
+        <w:tc>
+          <w:tcPr>
+            <w:tcW w:w="926" w:type="dxa"/>
+          </w:tcPr>
+          <w:p>
+            <w:pPr>
+              <w:spacing w:line="288" w:lineRule="auto"/>
+              <w:rPr>
+                <w:b/>
+                <w:sz w:val="20"/>
+                <w:szCs w:val="20"/>
+              </w:rPr>
+            </w:pPr>
+          </w:p>
+        </w:tc>
+        <w:tc>
+          <w:tcPr>
+            <w:tcW w:w="1886" w:type="dxa"/>
+            <w:shd w:val="clear" w:color="auto" w:fill="auto"/>
+          </w:tcPr>
+          <w:p>
+            <w:pPr>
+              <w:spacing w:line="288" w:lineRule="auto"/>
+              <w:rPr>
+                <w:b/>
+                <w:sz w:val="20"/>
+                <w:szCs w:val="20"/>
+              </w:rPr>
+            </w:pPr>
+          </w:p>
+        </w:tc>
+        <w:tc>
+          <w:tcPr>
+            <w:tcW w:w="1500" w:type="dxa"/>
+            <w:shd w:val="clear" w:color="auto" w:fill="auto"/>
+          </w:tcPr>
+          <w:p>
+            <w:pPr>
+              <w:spacing w:line="288" w:lineRule="auto"/>
+              <w:rPr>
+                <w:b/>
+                <w:sz w:val="20"/>
+                <w:szCs w:val="20"/>
+              </w:rPr>
+            </w:pPr>
+            <w:r>
+              <w:rPr>
+                <w:b/>
+                <w:sz w:val="20"/>
+                <w:szCs w:val="20"/>
+              </w:rPr>
+              <w:t>3 Months</w:t>
+            </w:r>
+          </w:p>
+        </w:tc>
+      </w:tr>
+      <w:tr>
+        <w:trPr>
+          <w:jc w:val="center"/>
+        </w:trPr>
+        <w:tc>
+          <w:tcPr>
+            <w:tcW w:w="511" w:type="dxa"/>
+            <w:shd w:val="clear" w:color="auto" w:fill="auto"/>
+          </w:tcPr>
+          <w:p>
+            <w:pPr>
+              <w:spacing w:line="288" w:lineRule="auto"/>
+              <w:rPr>
+                <w:b/>
+                <w:sz w:val="20"/>
+                <w:szCs w:val="20"/>
+              </w:rPr>
+            </w:pPr>
+            <w:r>
+              <w:rPr>
+                <w:b/>
+                <w:sz w:val="20"/>
+                <w:szCs w:val="20"/>
+              </w:rPr>
+              <w:t>22</w:t>
+            </w:r>
+          </w:p>
+        </w:tc>
+        <w:tc>
+          <w:tcPr>
+            <w:tcW w:w="1835" w:type="dxa"/>
+            <w:shd w:val="clear" w:color="auto" w:fill="auto"/>
+          </w:tcPr>
+          <w:p>
+            <w:pPr>
+              <w:spacing w:line="288" w:lineRule="auto"/>
+              <w:rPr>
+                <w:b/>
+                <w:bCs/>
+                <w:sz w:val="20"/>
+                <w:szCs w:val="20"/>
+              </w:rPr>
+            </w:pPr>
+            <w:r>
+              <w:rPr>
+                <w:b/>
+                <w:bCs/>
+                <w:sz w:val="20"/>
+                <w:szCs w:val="20"/>
+              </w:rPr>
+              <w:t>Sirjana Joshi</w:t>
+            </w:r>
+            <w:r>
+              <w:rPr>
+                <w:b/>
+                <w:bCs/>
+                <w:sz w:val="20"/>
+                <w:szCs w:val="20"/>
+              </w:rPr>
+              <w:t xml:space="preserve"> </w:t>
+            </w:r>
+            <w:r>
+              <w:rPr>
+                <w:b/>
+                <w:bCs/>
+              </w:rPr>
+              <w:t>(</w:t>
+            </w:r>
+            <w:r>
+              <w:rPr>
+                <w:b/>
+                <w:bCs/>
+                <w:sz w:val="20"/>
+                <w:szCs w:val="20"/>
+              </w:rPr>
+              <w:t>Main</w:t>
+            </w:r>
+          </w:p>
+          <w:p>
+            <w:pPr>
+              <w:spacing w:line="288" w:lineRule="auto"/>
+              <w:rPr>
+                <w:b/>
+                <w:bCs/>
+              </w:rPr>
+            </w:pPr>
+            <w:r>
+              <w:rPr>
+                <w:b/>
+                <w:bCs/>
+                <w:sz w:val="20"/>
+                <w:szCs w:val="20"/>
+              </w:rPr>
+              <w:t>Trainer)</w:t>
+            </w:r>
+          </w:p>
+          <w:p>
+            <w:pPr>
+              <w:spacing w:line="288" w:lineRule="auto"/>
+              <w:rPr>
+                <w:b/>
+                <w:bCs/>
+                <w:sz w:val="20"/>
+                <w:szCs w:val="20"/>
+              </w:rPr>
+            </w:pPr>
+          </w:p>
+        </w:tc>
+        <w:tc>
+          <w:tcPr>
+            <w:tcW w:w="1783" w:type="dxa"/>
+            <w:shd w:val="clear" w:color="auto" w:fill="auto"/>
+          </w:tcPr>
+          <w:p>
+            <w:pPr>
+              <w:spacing w:line="288" w:lineRule="auto"/>
+              <w:rPr>
+                <w:b/>
+                <w:bCs/>
+                <w:sz w:val="20"/>
+                <w:szCs w:val="20"/>
+              </w:rPr>
+            </w:pPr>
+            <w:r>
+              <w:rPr>
+                <w:b/>
+                <w:bCs/>
+                <w:sz w:val="20"/>
+                <w:szCs w:val="20"/>
+              </w:rPr>
+              <w:t>Off- Seasonal Vegetable Producer</w:t>
+            </w:r>
+          </w:p>
+        </w:tc>
+        <w:tc>
+          <w:tcPr>
+            <w:tcW w:w="981" w:type="dxa"/>
+          </w:tcPr>
+          <w:p>
+            <w:pPr>
+              <w:spacing w:line="288" w:lineRule="auto"/>
+              <w:rPr>
+                <w:b/>
+                <w:sz w:val="20"/>
+                <w:szCs w:val="20"/>
+              </w:rPr>
+            </w:pPr>
+          </w:p>
+        </w:tc>
+        <w:tc>
+          <w:tcPr>
+            <w:tcW w:w="926" w:type="dxa"/>
+          </w:tcPr>
+          <w:p>
+            <w:pPr>
+              <w:spacing w:line="288" w:lineRule="auto"/>
+              <w:rPr>
+                <w:b/>
+                <w:sz w:val="20"/>
+                <w:szCs w:val="20"/>
+              </w:rPr>
+            </w:pPr>
+          </w:p>
+        </w:tc>
+        <w:tc>
+          <w:tcPr>
+            <w:tcW w:w="1886" w:type="dxa"/>
+            <w:shd w:val="clear" w:color="auto" w:fill="auto"/>
+          </w:tcPr>
+          <w:p>
+            <w:pPr>
+              <w:spacing w:line="288" w:lineRule="auto"/>
+              <w:rPr>
+                <w:b/>
+                <w:sz w:val="20"/>
+                <w:szCs w:val="20"/>
+              </w:rPr>
+            </w:pPr>
+          </w:p>
+        </w:tc>
+        <w:tc>
+          <w:tcPr>
+            <w:tcW w:w="1500" w:type="dxa"/>
+            <w:shd w:val="clear" w:color="auto" w:fill="auto"/>
+          </w:tcPr>
+          <w:p>
+            <w:pPr>
+              <w:spacing w:line="288" w:lineRule="auto"/>
+              <w:rPr>
+                <w:b/>
+                <w:sz w:val="20"/>
+                <w:szCs w:val="20"/>
+              </w:rPr>
+            </w:pPr>
+            <w:r>
+              <w:rPr>
+                <w:b/>
+                <w:sz w:val="20"/>
+                <w:szCs w:val="20"/>
+              </w:rPr>
+              <w:t>3 Months</w:t>
+            </w:r>
+          </w:p>
+        </w:tc>
+      </w:tr>
+      <w:tr>
+        <w:trPr>
+          <w:trHeight w:val="980"/>
+          <w:jc w:val="center"/>
+        </w:trPr>
+        <w:tc>
+          <w:tcPr>
+            <w:tcW w:w="511" w:type="dxa"/>
+            <w:shd w:val="clear" w:color="auto" w:fill="auto"/>
+          </w:tcPr>
+          <w:p>
+            <w:pPr>
+              <w:spacing w:line="288" w:lineRule="auto"/>
+              <w:rPr>
+                <w:b/>
+                <w:sz w:val="20"/>
+                <w:szCs w:val="20"/>
+              </w:rPr>
+            </w:pPr>
+            <w:r>
+              <w:rPr>
+                <w:b/>
+                <w:sz w:val="20"/>
+                <w:szCs w:val="20"/>
+              </w:rPr>
+              <w:t>23</w:t>
+            </w:r>
+          </w:p>
+        </w:tc>
+        <w:tc>
+          <w:tcPr>
+            <w:tcW w:w="1835" w:type="dxa"/>
+            <w:shd w:val="clear" w:color="auto" w:fill="auto"/>
+          </w:tcPr>
+          <w:p>
+            <w:pPr>
+              <w:spacing w:line="288" w:lineRule="auto"/>
+              <w:rPr>
+                <w:b/>
+                <w:bCs/>
+                <w:sz w:val="20"/>
+                <w:szCs w:val="20"/>
+              </w:rPr>
+            </w:pPr>
+            <w:r>
+              <w:rPr>
+                <w:b/>
+                <w:bCs/>
+                <w:sz w:val="20"/>
+                <w:szCs w:val="20"/>
+              </w:rPr>
+              <w:t>Bal Kumari Sunar</w:t>
+            </w:r>
+            <w:r>
+              <w:rPr>
+                <w:b/>
+                <w:bCs/>
+                <w:sz w:val="20"/>
+                <w:szCs w:val="20"/>
+              </w:rPr>
+              <w:t xml:space="preserve"> </w:t>
+            </w:r>
+            <w:r>
+              <w:rPr>
+                <w:b/>
+                <w:bCs/>
+              </w:rPr>
+              <w:t>(</w:t>
+            </w:r>
+            <w:r>
+              <w:rPr>
+                <w:b/>
+                <w:bCs/>
+                <w:sz w:val="20"/>
+                <w:szCs w:val="20"/>
+              </w:rPr>
+              <w:t>Main</w:t>
+            </w:r>
+          </w:p>
+          <w:p>
+            <w:pPr>
+              <w:spacing w:line="288" w:lineRule="auto"/>
+              <w:rPr>
+                <w:b/>
+                <w:bCs/>
+              </w:rPr>
+            </w:pPr>
+            <w:r>
+              <w:rPr>
+                <w:b/>
+                <w:bCs/>
+                <w:sz w:val="20"/>
+                <w:szCs w:val="20"/>
+              </w:rPr>
+              <w:t>Trainer)</w:t>
+            </w:r>
+          </w:p>
+          <w:p>
+            <w:pPr>
+              <w:spacing w:line="288" w:lineRule="auto"/>
+              <w:rPr>
+                <w:b/>
+                <w:bCs/>
+                <w:sz w:val="20"/>
+                <w:szCs w:val="20"/>
+              </w:rPr>
+            </w:pPr>
+            <w:r>
+              <w:rPr>
+                <w:b/>
+                <w:bCs/>
+                <w:sz w:val="20"/>
+                <w:szCs w:val="20"/>
+              </w:rPr>
+              <w:t xml:space="preserve"> </w:t>
+            </w:r>
+          </w:p>
+        </w:tc>
+        <w:tc>
+          <w:tcPr>
+            <w:tcW w:w="1783" w:type="dxa"/>
+            <w:shd w:val="clear" w:color="auto" w:fill="auto"/>
+          </w:tcPr>
+          <w:p>
+            <w:pPr>
+              <w:spacing w:line="288" w:lineRule="auto"/>
+              <w:rPr>
+                <w:b/>
+                <w:bCs/>
+                <w:sz w:val="20"/>
+                <w:szCs w:val="20"/>
+              </w:rPr>
+            </w:pPr>
+            <w:r>
+              <w:rPr>
+                <w:b/>
+                <w:bCs/>
+                <w:sz w:val="20"/>
+                <w:szCs w:val="20"/>
+              </w:rPr>
+              <w:t>Tailoring</w:t>
+            </w:r>
+          </w:p>
+        </w:tc>
+        <w:tc>
+          <w:tcPr>
+            <w:tcW w:w="981" w:type="dxa"/>
+          </w:tcPr>
+          <w:p>
+            <w:pPr>
+              <w:spacing w:line="288" w:lineRule="auto"/>
+              <w:rPr>
+                <w:b/>
+                <w:sz w:val="20"/>
+                <w:szCs w:val="20"/>
+              </w:rPr>
+            </w:pPr>
+          </w:p>
+        </w:tc>
+        <w:tc>
+          <w:tcPr>
+            <w:tcW w:w="926" w:type="dxa"/>
+          </w:tcPr>
+          <w:p>
+            <w:pPr>
+              <w:spacing w:line="288" w:lineRule="auto"/>
+              <w:rPr>
+                <w:b/>
+                <w:sz w:val="20"/>
+                <w:szCs w:val="20"/>
+              </w:rPr>
+            </w:pPr>
+          </w:p>
+        </w:tc>
+        <w:tc>
+          <w:tcPr>
+            <w:tcW w:w="1886" w:type="dxa"/>
+            <w:shd w:val="clear" w:color="auto" w:fill="auto"/>
+          </w:tcPr>
+          <w:p>
+            <w:pPr>
+              <w:spacing w:line="288" w:lineRule="auto"/>
+              <w:rPr>
+                <w:b/>
+                <w:sz w:val="20"/>
+                <w:szCs w:val="20"/>
+              </w:rPr>
+            </w:pPr>
+          </w:p>
+        </w:tc>
+        <w:tc>
+          <w:tcPr>
+            <w:tcW w:w="1500" w:type="dxa"/>
+            <w:shd w:val="clear" w:color="auto" w:fill="auto"/>
+          </w:tcPr>
+          <w:p>
+            <w:pPr>
+              <w:spacing w:line="288" w:lineRule="auto"/>
+              <w:rPr>
+                <w:b/>
+                <w:sz w:val="20"/>
+                <w:szCs w:val="20"/>
+              </w:rPr>
+            </w:pPr>
+            <w:r>
+              <w:rPr>
+                <w:b/>
+                <w:sz w:val="20"/>
+                <w:szCs w:val="20"/>
+              </w:rPr>
+              <w:t>3 Months</w:t>
+            </w:r>
+          </w:p>
+        </w:tc>
+      </w:tr>
+      <w:tr>
+        <w:trPr>
+          <w:jc w:val="center"/>
+        </w:trPr>
+        <w:tc>
+          <w:tcPr>
+            <w:tcW w:w="511" w:type="dxa"/>
+            <w:shd w:val="clear" w:color="auto" w:fill="auto"/>
+          </w:tcPr>
+          <w:p>
+            <w:pPr>
+              <w:spacing w:line="288" w:lineRule="auto"/>
+              <w:rPr>
+                <w:b/>
+                <w:sz w:val="20"/>
+                <w:szCs w:val="20"/>
+              </w:rPr>
+            </w:pPr>
+            <w:r>
+              <w:rPr>
+                <w:b/>
+                <w:sz w:val="20"/>
+                <w:szCs w:val="20"/>
+              </w:rPr>
+              <w:t>24</w:t>
+            </w:r>
+          </w:p>
+        </w:tc>
+        <w:tc>
+          <w:tcPr>
+            <w:tcW w:w="1835" w:type="dxa"/>
+            <w:shd w:val="clear" w:color="auto" w:fill="auto"/>
+          </w:tcPr>
+          <w:p>
+            <w:pPr>
+              <w:spacing w:line="288" w:lineRule="auto"/>
+              <w:rPr>
+                <w:b/>
+                <w:bCs/>
+                <w:sz w:val="20"/>
+                <w:szCs w:val="20"/>
+              </w:rPr>
+            </w:pPr>
+            <w:r>
+              <w:rPr>
+                <w:b/>
+                <w:bCs/>
+                <w:sz w:val="20"/>
+                <w:szCs w:val="20"/>
+              </w:rPr>
+              <w:t xml:space="preserve">Basanti Kumari </w:t>
+            </w:r>
+            <w:r>
+              <w:rPr>
+                <w:b/>
+                <w:bCs/>
+                <w:sz w:val="20"/>
+                <w:szCs w:val="20"/>
+              </w:rPr>
+              <w:t xml:space="preserve">Bhandari  </w:t>
+            </w:r>
+            <w:r>
+              <w:rPr>
+                <w:b/>
+                <w:bCs/>
+              </w:rPr>
+              <w:t>(</w:t>
+            </w:r>
+            <w:r>
+              <w:rPr>
+                <w:b/>
+                <w:bCs/>
+                <w:sz w:val="20"/>
+                <w:szCs w:val="20"/>
+              </w:rPr>
+              <w:t>Main</w:t>
+            </w:r>
+            <w:r>
+              <w:rPr>
+                <w:b/>
+                <w:bCs/>
+                <w:sz w:val="20"/>
+                <w:szCs w:val="20"/>
+              </w:rPr>
+              <w:t xml:space="preserve"> </w:t>
+            </w:r>
+            <w:r>
+              <w:rPr>
+                <w:b/>
+                <w:bCs/>
+                <w:sz w:val="20"/>
+                <w:szCs w:val="20"/>
+              </w:rPr>
+              <w:t>Trainer)</w:t>
+            </w:r>
+          </w:p>
+          <w:p>
+            <w:pPr>
+              <w:spacing w:line="288" w:lineRule="auto"/>
+              <w:rPr>
+                <w:b/>
+                <w:bCs/>
+                <w:sz w:val="20"/>
+                <w:szCs w:val="20"/>
+              </w:rPr>
+            </w:pPr>
+          </w:p>
+        </w:tc>
+        <w:tc>
+          <w:tcPr>
+            <w:tcW w:w="1783" w:type="dxa"/>
+            <w:shd w:val="clear" w:color="auto" w:fill="auto"/>
+          </w:tcPr>
+          <w:p>
+            <w:pPr>
+              <w:spacing w:line="288" w:lineRule="auto"/>
+              <w:rPr>
+                <w:b/>
+                <w:bCs/>
+                <w:sz w:val="20"/>
+                <w:szCs w:val="20"/>
+              </w:rPr>
+            </w:pPr>
+            <w:r>
+              <w:rPr>
+                <w:b/>
+                <w:bCs/>
+                <w:sz w:val="20"/>
+                <w:szCs w:val="20"/>
+              </w:rPr>
+              <w:t>Tailoring</w:t>
+            </w:r>
+          </w:p>
+        </w:tc>
+        <w:tc>
+          <w:tcPr>
+            <w:tcW w:w="981" w:type="dxa"/>
+          </w:tcPr>
+          <w:p>
+            <w:pPr>
+              <w:spacing w:line="288" w:lineRule="auto"/>
+              <w:rPr>
+                <w:b/>
+                <w:sz w:val="20"/>
+                <w:szCs w:val="20"/>
+              </w:rPr>
+            </w:pPr>
+          </w:p>
+        </w:tc>
+        <w:tc>
+          <w:tcPr>
+            <w:tcW w:w="926" w:type="dxa"/>
+          </w:tcPr>
+          <w:p>
+            <w:pPr>
+              <w:spacing w:line="288" w:lineRule="auto"/>
+              <w:rPr>
+                <w:b/>
+                <w:sz w:val="20"/>
+                <w:szCs w:val="20"/>
+              </w:rPr>
+            </w:pPr>
+          </w:p>
+        </w:tc>
+        <w:tc>
+          <w:tcPr>
+            <w:tcW w:w="1886" w:type="dxa"/>
+            <w:shd w:val="clear" w:color="auto" w:fill="auto"/>
+          </w:tcPr>
+          <w:p>
+            <w:pPr>
+              <w:spacing w:line="288" w:lineRule="auto"/>
+              <w:rPr>
+                <w:b/>
+                <w:sz w:val="20"/>
+                <w:szCs w:val="20"/>
+              </w:rPr>
+            </w:pPr>
+          </w:p>
+        </w:tc>
+        <w:tc>
+          <w:tcPr>
+            <w:tcW w:w="1500" w:type="dxa"/>
+            <w:shd w:val="clear" w:color="auto" w:fill="auto"/>
+          </w:tcPr>
+          <w:p>
+            <w:pPr>
+              <w:spacing w:line="288" w:lineRule="auto"/>
+              <w:rPr>
+                <w:b/>
+                <w:sz w:val="20"/>
+                <w:szCs w:val="20"/>
+              </w:rPr>
+            </w:pPr>
+            <w:r>
+              <w:rPr>
+                <w:b/>
+                <w:sz w:val="20"/>
+                <w:szCs w:val="20"/>
+              </w:rPr>
+              <w:t>3 Months</w:t>
+            </w:r>
+          </w:p>
+        </w:tc>
+      </w:tr>
+      <w:tr>
+        <w:trPr>
+          <w:jc w:val="center"/>
+        </w:trPr>
+        <w:tc>
+          <w:tcPr>
+            <w:tcW w:w="511" w:type="dxa"/>
+            <w:shd w:val="clear" w:color="auto" w:fill="auto"/>
+          </w:tcPr>
+          <w:p>
+            <w:pPr>
+              <w:spacing w:line="288" w:lineRule="auto"/>
+              <w:rPr>
+                <w:b/>
+                <w:sz w:val="20"/>
+                <w:szCs w:val="20"/>
+              </w:rPr>
+            </w:pPr>
+            <w:r>
+              <w:rPr>
+                <w:b/>
+                <w:sz w:val="20"/>
+                <w:szCs w:val="20"/>
+              </w:rPr>
+              <w:lastRenderedPageBreak/>
+              <w:t>25</w:t>
+            </w:r>
+          </w:p>
+        </w:tc>
+        <w:tc>
+          <w:tcPr>
+            <w:tcW w:w="1835" w:type="dxa"/>
+            <w:shd w:val="clear" w:color="auto" w:fill="auto"/>
+          </w:tcPr>
+          <w:p>
+            <w:pPr>
+              <w:spacing w:line="288" w:lineRule="auto"/>
+              <w:rPr>
+                <w:b/>
+                <w:bCs/>
+                <w:sz w:val="20"/>
+                <w:szCs w:val="20"/>
+              </w:rPr>
+            </w:pPr>
+            <w:r>
+              <w:t xml:space="preserve">  </w:t>
+            </w:r>
+            <w:r>
+              <w:rPr>
+                <w:b/>
+                <w:bCs/>
+                <w:sz w:val="20"/>
+                <w:szCs w:val="20"/>
+              </w:rPr>
+              <w:t>Durga  Pulami</w:t>
+            </w:r>
+            <w:r>
+              <w:t xml:space="preserve"> </w:t>
+            </w:r>
+            <w:r>
+              <w:rPr>
+                <w:b/>
+                <w:bCs/>
+              </w:rPr>
+              <w:t>(</w:t>
+            </w:r>
+            <w:r>
+              <w:rPr>
+                <w:b/>
+                <w:bCs/>
+                <w:sz w:val="20"/>
+                <w:szCs w:val="20"/>
+              </w:rPr>
+              <w:t>Main</w:t>
+            </w:r>
+            <w:r>
+              <w:rPr>
+                <w:b/>
+                <w:bCs/>
+                <w:sz w:val="20"/>
+                <w:szCs w:val="20"/>
+              </w:rPr>
+              <w:t xml:space="preserve"> </w:t>
+            </w:r>
+            <w:r>
+              <w:rPr>
+                <w:b/>
+                <w:bCs/>
+                <w:sz w:val="20"/>
+                <w:szCs w:val="20"/>
+              </w:rPr>
+              <w:t>Trainer)</w:t>
+            </w:r>
+          </w:p>
+          <w:p>
+            <w:pPr>
+              <w:spacing w:before="60" w:after="60"/>
+            </w:pPr>
+          </w:p>
+        </w:tc>
+        <w:tc>
+          <w:tcPr>
+            <w:tcW w:w="1783" w:type="dxa"/>
+            <w:shd w:val="clear" w:color="auto" w:fill="auto"/>
+          </w:tcPr>
+          <w:p>
+            <w:pPr>
+              <w:spacing w:line="288" w:lineRule="auto"/>
+              <w:rPr>
+                <w:b/>
+                <w:bCs/>
+                <w:sz w:val="20"/>
+                <w:szCs w:val="20"/>
+              </w:rPr>
+            </w:pPr>
+            <w:r>
+              <w:rPr>
+                <w:b/>
+                <w:bCs/>
+                <w:sz w:val="20"/>
+                <w:szCs w:val="20"/>
+              </w:rPr>
+              <w:t>Tailoring</w:t>
+            </w:r>
+          </w:p>
+        </w:tc>
+        <w:tc>
+          <w:tcPr>
+            <w:tcW w:w="981" w:type="dxa"/>
+          </w:tcPr>
+          <w:p>
+            <w:pPr>
+              <w:spacing w:line="288" w:lineRule="auto"/>
+              <w:rPr>
+                <w:b/>
+                <w:sz w:val="20"/>
+                <w:szCs w:val="20"/>
+              </w:rPr>
+            </w:pPr>
+          </w:p>
+        </w:tc>
+        <w:tc>
+          <w:tcPr>
+            <w:tcW w:w="926" w:type="dxa"/>
+          </w:tcPr>
+          <w:p>
+            <w:pPr>
+              <w:spacing w:line="288" w:lineRule="auto"/>
+              <w:rPr>
+                <w:b/>
+                <w:sz w:val="20"/>
+                <w:szCs w:val="20"/>
+              </w:rPr>
+            </w:pPr>
+          </w:p>
+        </w:tc>
+        <w:tc>
+          <w:tcPr>
+            <w:tcW w:w="1886" w:type="dxa"/>
+            <w:shd w:val="clear" w:color="auto" w:fill="auto"/>
+          </w:tcPr>
+          <w:p>
+            <w:pPr>
+              <w:spacing w:line="288" w:lineRule="auto"/>
+              <w:rPr>
+                <w:b/>
+                <w:sz w:val="20"/>
+                <w:szCs w:val="20"/>
+              </w:rPr>
+            </w:pPr>
+          </w:p>
+        </w:tc>
+        <w:tc>
+          <w:tcPr>
+            <w:tcW w:w="1500" w:type="dxa"/>
+            <w:shd w:val="clear" w:color="auto" w:fill="auto"/>
+          </w:tcPr>
+          <w:p>
+            <w:pPr>
+              <w:spacing w:line="288" w:lineRule="auto"/>
+              <w:rPr>
+                <w:b/>
+                <w:sz w:val="20"/>
+                <w:szCs w:val="20"/>
+              </w:rPr>
+            </w:pPr>
+            <w:r>
+              <w:rPr>
+                <w:b/>
+                <w:sz w:val="20"/>
+                <w:szCs w:val="20"/>
+              </w:rPr>
+              <w:t>3 Months</w:t>
+            </w:r>
+          </w:p>
+        </w:tc>
+      </w:tr>
+      <w:tr>
+        <w:trPr>
+          <w:jc w:val="center"/>
+        </w:trPr>
+        <w:tc>
+          <w:tcPr>
+            <w:tcW w:w="511" w:type="dxa"/>
+            <w:shd w:val="clear" w:color="auto" w:fill="auto"/>
+          </w:tcPr>
+          <w:p>
+            <w:pPr>
+              <w:spacing w:line="288" w:lineRule="auto"/>
+              <w:rPr>
+                <w:b/>
+                <w:sz w:val="20"/>
+                <w:szCs w:val="20"/>
+              </w:rPr>
+            </w:pPr>
+            <w:r>
+              <w:rPr>
+                <w:b/>
+                <w:sz w:val="20"/>
+                <w:szCs w:val="20"/>
+              </w:rPr>
+              <w:t>26</w:t>
+            </w:r>
+          </w:p>
+        </w:tc>
+        <w:tc>
+          <w:tcPr>
+            <w:tcW w:w="1835" w:type="dxa"/>
+            <w:shd w:val="clear" w:color="auto" w:fill="auto"/>
+          </w:tcPr>
+          <w:p>
+            <w:pPr>
+              <w:spacing w:before="60" w:after="60"/>
+              <w:rPr>
+                <w:b/>
+                <w:bCs/>
+                <w:sz w:val="20"/>
+                <w:szCs w:val="20"/>
+              </w:rPr>
+            </w:pPr>
+            <w:r>
+              <w:rPr>
+                <w:b/>
+                <w:bCs/>
+                <w:sz w:val="20"/>
+                <w:szCs w:val="20"/>
+              </w:rPr>
+              <w:t>Gangi  Kumari Hamal</w:t>
+            </w:r>
+            <w:r>
+              <w:rPr>
+                <w:b/>
+                <w:bCs/>
+                <w:sz w:val="20"/>
+                <w:szCs w:val="20"/>
+              </w:rPr>
+              <w:t xml:space="preserve">  </w:t>
+            </w:r>
+            <w:r>
+              <w:rPr>
+                <w:b/>
+                <w:bCs/>
+              </w:rPr>
+              <w:t>(</w:t>
+            </w:r>
+            <w:r>
+              <w:rPr>
+                <w:b/>
+                <w:bCs/>
+                <w:sz w:val="20"/>
+                <w:szCs w:val="20"/>
+              </w:rPr>
+              <w:t>Main</w:t>
+            </w:r>
+            <w:r>
+              <w:rPr>
+                <w:b/>
+                <w:bCs/>
+                <w:sz w:val="20"/>
+                <w:szCs w:val="20"/>
+              </w:rPr>
+              <w:t xml:space="preserve"> </w:t>
+            </w:r>
+            <w:r>
+              <w:rPr>
+                <w:b/>
+                <w:bCs/>
+                <w:sz w:val="20"/>
+                <w:szCs w:val="20"/>
+              </w:rPr>
+              <w:t>Trainer)</w:t>
+            </w:r>
+          </w:p>
+        </w:tc>
+        <w:tc>
+          <w:tcPr>
+            <w:tcW w:w="1783" w:type="dxa"/>
+            <w:shd w:val="clear" w:color="auto" w:fill="auto"/>
+          </w:tcPr>
+          <w:p>
+            <w:pPr>
+              <w:spacing w:line="288" w:lineRule="auto"/>
+              <w:rPr>
+                <w:b/>
+                <w:bCs/>
+                <w:sz w:val="20"/>
+                <w:szCs w:val="20"/>
+              </w:rPr>
+            </w:pPr>
+            <w:r>
+              <w:rPr>
+                <w:b/>
+                <w:bCs/>
+                <w:sz w:val="20"/>
+                <w:szCs w:val="20"/>
+              </w:rPr>
+              <w:t>Tailoring</w:t>
+            </w:r>
+          </w:p>
+        </w:tc>
+        <w:tc>
+          <w:tcPr>
+            <w:tcW w:w="981" w:type="dxa"/>
+          </w:tcPr>
+          <w:p>
+            <w:pPr>
+              <w:spacing w:line="288" w:lineRule="auto"/>
+              <w:rPr>
+                <w:b/>
+                <w:sz w:val="20"/>
+                <w:szCs w:val="20"/>
+              </w:rPr>
+            </w:pPr>
+          </w:p>
+        </w:tc>
+        <w:tc>
+          <w:tcPr>
+            <w:tcW w:w="926" w:type="dxa"/>
+          </w:tcPr>
+          <w:p>
+            <w:pPr>
+              <w:spacing w:line="288" w:lineRule="auto"/>
+              <w:rPr>
+                <w:b/>
+                <w:sz w:val="20"/>
+                <w:szCs w:val="20"/>
+              </w:rPr>
+            </w:pPr>
+          </w:p>
+        </w:tc>
+        <w:tc>
+          <w:tcPr>
+            <w:tcW w:w="1886" w:type="dxa"/>
+            <w:shd w:val="clear" w:color="auto" w:fill="auto"/>
+          </w:tcPr>
+          <w:p>
+            <w:pPr>
+              <w:spacing w:line="288" w:lineRule="auto"/>
+              <w:rPr>
+                <w:b/>
+                <w:sz w:val="20"/>
+                <w:szCs w:val="20"/>
+              </w:rPr>
+            </w:pPr>
+            <w:r>
+              <w:rPr>
+                <w:b/>
+                <w:sz w:val="20"/>
+                <w:szCs w:val="20"/>
+              </w:rPr>
+              <w:tab/>
+            </w:r>
+          </w:p>
+        </w:tc>
+        <w:tc>
+          <w:tcPr>
+            <w:tcW w:w="1500" w:type="dxa"/>
+            <w:shd w:val="clear" w:color="auto" w:fill="auto"/>
+          </w:tcPr>
+          <w:p>
+            <w:pPr>
+              <w:spacing w:line="288" w:lineRule="auto"/>
+              <w:rPr>
+                <w:b/>
+                <w:sz w:val="20"/>
+                <w:szCs w:val="20"/>
+              </w:rPr>
+            </w:pPr>
+            <w:r>
+              <w:rPr>
+                <w:b/>
+                <w:sz w:val="20"/>
+                <w:szCs w:val="20"/>
+              </w:rPr>
+              <w:t>3 Months</w:t>
+            </w:r>
+          </w:p>
+        </w:tc>
+      </w:tr>
+      <w:tr>
+        <w:trPr>
+          <w:jc w:val="center"/>
+        </w:trPr>
+        <w:tc>
+          <w:tcPr>
+            <w:tcW w:w="511" w:type="dxa"/>
+            <w:shd w:val="clear" w:color="auto" w:fill="auto"/>
+          </w:tcPr>
+          <w:p>
+            <w:pPr>
+              <w:spacing w:line="288" w:lineRule="auto"/>
+              <w:rPr>
+                <w:b/>
+                <w:sz w:val="20"/>
+                <w:szCs w:val="20"/>
+              </w:rPr>
+            </w:pPr>
+            <w:r>
+              <w:rPr>
+                <w:b/>
+                <w:sz w:val="20"/>
+                <w:szCs w:val="20"/>
+              </w:rPr>
+              <w:t>27</w:t>
+            </w:r>
+          </w:p>
+        </w:tc>
+        <w:tc>
+          <w:tcPr>
+            <w:tcW w:w="1835" w:type="dxa"/>
+            <w:shd w:val="clear" w:color="auto" w:fill="auto"/>
+          </w:tcPr>
+          <w:p>
+            <w:pPr>
+              <w:spacing w:before="60" w:after="60"/>
+              <w:rPr>
+                <w:b/>
+                <w:bCs/>
+                <w:sz w:val="20"/>
+                <w:szCs w:val="20"/>
+              </w:rPr>
+            </w:pPr>
+            <w:r>
+              <w:rPr>
+                <w:b/>
+                <w:bCs/>
+                <w:sz w:val="20"/>
+                <w:szCs w:val="20"/>
+              </w:rPr>
+              <w:t xml:space="preserve">  Purnakala  Budha Magar</w:t>
+            </w:r>
+            <w:r>
+              <w:rPr>
+                <w:b/>
+                <w:bCs/>
+                <w:sz w:val="20"/>
+                <w:szCs w:val="20"/>
+              </w:rPr>
+              <w:t xml:space="preserve"> </w:t>
+            </w:r>
+            <w:r>
+              <w:rPr>
+                <w:b/>
+                <w:bCs/>
+              </w:rPr>
+              <w:t>(</w:t>
+            </w:r>
+            <w:r>
+              <w:rPr>
+                <w:b/>
+                <w:bCs/>
+                <w:sz w:val="20"/>
+                <w:szCs w:val="20"/>
+              </w:rPr>
+              <w:t>Main</w:t>
+            </w:r>
+            <w:r>
+              <w:rPr>
+                <w:b/>
+                <w:bCs/>
+                <w:sz w:val="20"/>
+                <w:szCs w:val="20"/>
+              </w:rPr>
+              <w:t xml:space="preserve"> </w:t>
+            </w:r>
+            <w:r>
+              <w:rPr>
+                <w:b/>
+                <w:bCs/>
+                <w:sz w:val="20"/>
+                <w:szCs w:val="20"/>
+              </w:rPr>
+              <w:t>Trainer)</w:t>
+            </w:r>
+          </w:p>
+        </w:tc>
+        <w:tc>
+          <w:tcPr>
+            <w:tcW w:w="1783" w:type="dxa"/>
+            <w:shd w:val="clear" w:color="auto" w:fill="auto"/>
+          </w:tcPr>
+          <w:p>
+            <w:pPr>
+              <w:spacing w:line="288" w:lineRule="auto"/>
+              <w:rPr>
+                <w:b/>
+                <w:bCs/>
+                <w:sz w:val="20"/>
+                <w:szCs w:val="20"/>
+              </w:rPr>
+            </w:pPr>
+            <w:r>
+              <w:rPr>
+                <w:b/>
+                <w:bCs/>
+                <w:sz w:val="20"/>
+                <w:szCs w:val="20"/>
+              </w:rPr>
+              <w:t>Tailoring</w:t>
+            </w:r>
+          </w:p>
+        </w:tc>
+        <w:tc>
+          <w:tcPr>
+            <w:tcW w:w="981" w:type="dxa"/>
+          </w:tcPr>
+          <w:p>
+            <w:pPr>
+              <w:spacing w:line="288" w:lineRule="auto"/>
+              <w:rPr>
+                <w:b/>
+                <w:sz w:val="20"/>
+                <w:szCs w:val="20"/>
+              </w:rPr>
+            </w:pPr>
+          </w:p>
+        </w:tc>
+        <w:tc>
+          <w:tcPr>
+            <w:tcW w:w="926" w:type="dxa"/>
+          </w:tcPr>
+          <w:p>
+            <w:pPr>
+              <w:spacing w:line="288" w:lineRule="auto"/>
+              <w:rPr>
+                <w:b/>
+                <w:sz w:val="20"/>
+                <w:szCs w:val="20"/>
+              </w:rPr>
+            </w:pPr>
+          </w:p>
+        </w:tc>
+        <w:tc>
+          <w:tcPr>
+            <w:tcW w:w="1886" w:type="dxa"/>
+            <w:shd w:val="clear" w:color="auto" w:fill="auto"/>
+          </w:tcPr>
+          <w:p>
+            <w:pPr>
+              <w:spacing w:line="288" w:lineRule="auto"/>
+              <w:rPr>
+                <w:b/>
+                <w:sz w:val="20"/>
+                <w:szCs w:val="20"/>
+              </w:rPr>
+            </w:pPr>
+          </w:p>
+        </w:tc>
+        <w:tc>
+          <w:tcPr>
+            <w:tcW w:w="1500" w:type="dxa"/>
+            <w:shd w:val="clear" w:color="auto" w:fill="auto"/>
+          </w:tcPr>
+          <w:p>
+            <w:pPr>
+              <w:spacing w:line="288" w:lineRule="auto"/>
+              <w:rPr>
+                <w:b/>
+                <w:sz w:val="20"/>
+                <w:szCs w:val="20"/>
+              </w:rPr>
+            </w:pPr>
+            <w:r>
+              <w:rPr>
+                <w:b/>
+                <w:sz w:val="20"/>
+                <w:szCs w:val="20"/>
+              </w:rPr>
+              <w:t>3 Months</w:t>
+            </w:r>
+          </w:p>
+        </w:tc>
+      </w:tr>
+      <w:tr>
+        <w:trPr>
+          <w:jc w:val="center"/>
+        </w:trPr>
+        <w:tc>
+          <w:tcPr>
+            <w:tcW w:w="511" w:type="dxa"/>
+            <w:shd w:val="clear" w:color="auto" w:fill="auto"/>
+          </w:tcPr>
+          <w:p>
+            <w:pPr>
+              <w:spacing w:line="288" w:lineRule="auto"/>
+              <w:rPr>
+                <w:b/>
+                <w:sz w:val="20"/>
+                <w:szCs w:val="20"/>
+              </w:rPr>
+            </w:pPr>
+            <w:r>
+              <w:rPr>
+                <w:b/>
+                <w:sz w:val="20"/>
+                <w:szCs w:val="20"/>
+              </w:rPr>
+              <w:t>28</w:t>
+            </w:r>
+          </w:p>
+        </w:tc>
+        <w:tc>
+          <w:tcPr>
+            <w:tcW w:w="1835" w:type="dxa"/>
+            <w:shd w:val="clear" w:color="auto" w:fill="auto"/>
+          </w:tcPr>
+          <w:p>
+            <w:pPr>
+              <w:spacing w:before="60" w:after="60"/>
+              <w:rPr>
+                <w:b/>
+                <w:bCs/>
+                <w:sz w:val="20"/>
+                <w:szCs w:val="20"/>
+              </w:rPr>
+            </w:pPr>
+            <w:r>
+              <w:rPr>
+                <w:b/>
+                <w:bCs/>
+                <w:sz w:val="20"/>
+                <w:szCs w:val="20"/>
+              </w:rPr>
+              <w:t>Rina  Dangol</w:t>
+            </w:r>
+            <w:r>
+              <w:rPr>
+                <w:b/>
+                <w:bCs/>
+                <w:sz w:val="20"/>
+                <w:szCs w:val="20"/>
+              </w:rPr>
+              <w:t xml:space="preserve"> </w:t>
+            </w:r>
+            <w:r>
+              <w:rPr>
+                <w:b/>
+                <w:bCs/>
+              </w:rPr>
+              <w:t>(</w:t>
+            </w:r>
+            <w:r>
+              <w:rPr>
+                <w:b/>
+                <w:bCs/>
+                <w:sz w:val="20"/>
+                <w:szCs w:val="20"/>
+              </w:rPr>
+              <w:t>Main</w:t>
+            </w:r>
+            <w:r>
+              <w:rPr>
+                <w:b/>
+                <w:bCs/>
+                <w:sz w:val="20"/>
+                <w:szCs w:val="20"/>
+              </w:rPr>
+              <w:t xml:space="preserve"> </w:t>
+            </w:r>
+            <w:r>
+              <w:rPr>
+                <w:b/>
+                <w:bCs/>
+                <w:sz w:val="20"/>
+                <w:szCs w:val="20"/>
+              </w:rPr>
+              <w:t>Trainer)</w:t>
+            </w:r>
+          </w:p>
+        </w:tc>
+        <w:tc>
+          <w:tcPr>
+            <w:tcW w:w="1783" w:type="dxa"/>
+            <w:shd w:val="clear" w:color="auto" w:fill="auto"/>
+          </w:tcPr>
+          <w:p>
+            <w:pPr>
+              <w:spacing w:line="288" w:lineRule="auto"/>
+              <w:rPr>
+                <w:b/>
+                <w:bCs/>
+                <w:sz w:val="20"/>
+                <w:szCs w:val="20"/>
+              </w:rPr>
+            </w:pPr>
+            <w:r>
+              <w:rPr>
+                <w:b/>
+                <w:bCs/>
+                <w:sz w:val="20"/>
+                <w:szCs w:val="20"/>
+              </w:rPr>
+              <w:t>Tailoring</w:t>
+            </w:r>
+          </w:p>
+        </w:tc>
+        <w:tc>
+          <w:tcPr>
+            <w:tcW w:w="981" w:type="dxa"/>
+          </w:tcPr>
+          <w:p>
+            <w:pPr>
+              <w:spacing w:line="288" w:lineRule="auto"/>
+              <w:rPr>
+                <w:b/>
+                <w:sz w:val="20"/>
+                <w:szCs w:val="20"/>
+              </w:rPr>
+            </w:pPr>
+          </w:p>
+        </w:tc>
+        <w:tc>
+          <w:tcPr>
+            <w:tcW w:w="926" w:type="dxa"/>
+          </w:tcPr>
+          <w:p>
+            <w:pPr>
+              <w:spacing w:line="288" w:lineRule="auto"/>
+              <w:rPr>
+                <w:b/>
+                <w:sz w:val="20"/>
+                <w:szCs w:val="20"/>
+              </w:rPr>
+            </w:pPr>
+          </w:p>
+        </w:tc>
+        <w:tc>
+          <w:tcPr>
+            <w:tcW w:w="1886" w:type="dxa"/>
+            <w:shd w:val="clear" w:color="auto" w:fill="auto"/>
+          </w:tcPr>
+          <w:p>
+            <w:pPr>
+              <w:spacing w:line="288" w:lineRule="auto"/>
+              <w:rPr>
+                <w:b/>
+                <w:sz w:val="20"/>
+                <w:szCs w:val="20"/>
+              </w:rPr>
+            </w:pPr>
+          </w:p>
+        </w:tc>
+        <w:tc>
+          <w:tcPr>
+            <w:tcW w:w="1500" w:type="dxa"/>
+            <w:shd w:val="clear" w:color="auto" w:fill="auto"/>
+          </w:tcPr>
+          <w:p>
+            <w:pPr>
+              <w:spacing w:line="288" w:lineRule="auto"/>
+              <w:rPr>
+                <w:b/>
+                <w:sz w:val="20"/>
+                <w:szCs w:val="20"/>
+              </w:rPr>
+            </w:pPr>
+            <w:r>
+              <w:rPr>
+                <w:b/>
+                <w:sz w:val="20"/>
+                <w:szCs w:val="20"/>
+              </w:rPr>
+              <w:t>3 Months</w:t>
+            </w:r>
+          </w:p>
+        </w:tc>
+      </w:tr>
+      <w:tr>
+        <w:trPr>
+          <w:jc w:val="center"/>
+        </w:trPr>
+        <w:tc>
+          <w:tcPr>
+            <w:tcW w:w="511" w:type="dxa"/>
+            <w:shd w:val="clear" w:color="auto" w:fill="auto"/>
+          </w:tcPr>
+          <w:p>
+            <w:pPr>
+              <w:spacing w:line="288" w:lineRule="auto"/>
+              <w:rPr>
+                <w:b/>
+                <w:sz w:val="20"/>
+                <w:szCs w:val="20"/>
+              </w:rPr>
+            </w:pPr>
+            <w:r>
+              <w:rPr>
+                <w:b/>
+                <w:sz w:val="20"/>
+                <w:szCs w:val="20"/>
+              </w:rPr>
+              <w:t>29</w:t>
+            </w:r>
+          </w:p>
+        </w:tc>
+        <w:tc>
+          <w:tcPr>
+            <w:tcW w:w="1835" w:type="dxa"/>
+            <w:shd w:val="clear" w:color="auto" w:fill="auto"/>
+          </w:tcPr>
+          <w:p>
+            <w:pPr>
+              <w:spacing w:before="60" w:after="60"/>
+              <w:rPr>
+                <w:b/>
+                <w:bCs/>
+                <w:sz w:val="20"/>
+                <w:szCs w:val="20"/>
+              </w:rPr>
+            </w:pPr>
+            <w:r>
+              <w:rPr>
+                <w:b/>
+                <w:bCs/>
+                <w:sz w:val="20"/>
+                <w:szCs w:val="20"/>
+              </w:rPr>
+              <w:t>Sadhana  Sunar</w:t>
+            </w:r>
+            <w:r>
+              <w:rPr>
+                <w:b/>
+                <w:bCs/>
+                <w:sz w:val="20"/>
+                <w:szCs w:val="20"/>
+              </w:rPr>
+              <w:t xml:space="preserve"> </w:t>
+            </w:r>
+            <w:r>
+              <w:rPr>
+                <w:b/>
+                <w:bCs/>
+              </w:rPr>
+              <w:t>(</w:t>
+            </w:r>
+            <w:r>
+              <w:rPr>
+                <w:b/>
+                <w:bCs/>
+                <w:sz w:val="20"/>
+                <w:szCs w:val="20"/>
+              </w:rPr>
+              <w:t>Main</w:t>
+            </w:r>
+            <w:r>
+              <w:rPr>
+                <w:b/>
+                <w:bCs/>
+                <w:sz w:val="20"/>
+                <w:szCs w:val="20"/>
+              </w:rPr>
+              <w:t xml:space="preserve"> </w:t>
+            </w:r>
+            <w:r>
+              <w:rPr>
+                <w:b/>
+                <w:bCs/>
+                <w:sz w:val="20"/>
+                <w:szCs w:val="20"/>
+              </w:rPr>
+              <w:t>Trainer)</w:t>
+            </w:r>
+          </w:p>
+        </w:tc>
+        <w:tc>
+          <w:tcPr>
+            <w:tcW w:w="1783" w:type="dxa"/>
+            <w:shd w:val="clear" w:color="auto" w:fill="auto"/>
+          </w:tcPr>
+          <w:p>
+            <w:pPr>
+              <w:spacing w:line="288" w:lineRule="auto"/>
+              <w:rPr>
+                <w:b/>
+                <w:bCs/>
+                <w:sz w:val="20"/>
+                <w:szCs w:val="20"/>
+              </w:rPr>
+            </w:pPr>
+            <w:r>
+              <w:rPr>
+                <w:b/>
+                <w:bCs/>
+                <w:sz w:val="20"/>
+                <w:szCs w:val="20"/>
+              </w:rPr>
+              <w:t>Tailoring</w:t>
+            </w:r>
+          </w:p>
+        </w:tc>
+        <w:tc>
+          <w:tcPr>
+            <w:tcW w:w="981" w:type="dxa"/>
+          </w:tcPr>
+          <w:p>
+            <w:pPr>
+              <w:spacing w:line="288" w:lineRule="auto"/>
+              <w:rPr>
+                <w:b/>
+                <w:sz w:val="20"/>
+                <w:szCs w:val="20"/>
+              </w:rPr>
+            </w:pPr>
+          </w:p>
+        </w:tc>
+        <w:tc>
+          <w:tcPr>
+            <w:tcW w:w="926" w:type="dxa"/>
+          </w:tcPr>
+          <w:p>
+            <w:pPr>
+              <w:spacing w:line="288" w:lineRule="auto"/>
+              <w:rPr>
+                <w:b/>
+                <w:sz w:val="20"/>
+                <w:szCs w:val="20"/>
+              </w:rPr>
+            </w:pPr>
+          </w:p>
+        </w:tc>
+        <w:tc>
+          <w:tcPr>
+            <w:tcW w:w="1886" w:type="dxa"/>
+            <w:shd w:val="clear" w:color="auto" w:fill="auto"/>
+          </w:tcPr>
+          <w:p>
+            <w:pPr>
+              <w:spacing w:line="288" w:lineRule="auto"/>
+              <w:rPr>
+                <w:b/>
+                <w:sz w:val="20"/>
+                <w:szCs w:val="20"/>
+              </w:rPr>
+            </w:pPr>
+          </w:p>
+        </w:tc>
+        <w:tc>
+          <w:tcPr>
+            <w:tcW w:w="1500" w:type="dxa"/>
+            <w:shd w:val="clear" w:color="auto" w:fill="auto"/>
+          </w:tcPr>
+          <w:p>
+            <w:pPr>
+              <w:spacing w:line="288" w:lineRule="auto"/>
+              <w:rPr>
+                <w:b/>
+                <w:sz w:val="20"/>
+                <w:szCs w:val="20"/>
+              </w:rPr>
+            </w:pPr>
+            <w:r>
+              <w:rPr>
+                <w:b/>
+                <w:sz w:val="20"/>
+                <w:szCs w:val="20"/>
+              </w:rPr>
+              <w:t>3 Months</w:t>
+            </w:r>
+          </w:p>
+        </w:tc>
+      </w:tr>
+      <w:tr>
+        <w:trPr>
+          <w:jc w:val="center"/>
+        </w:trPr>
+        <w:tc>
+          <w:tcPr>
+            <w:tcW w:w="511" w:type="dxa"/>
+            <w:shd w:val="clear" w:color="auto" w:fill="auto"/>
+          </w:tcPr>
+          <w:p>
+            <w:pPr>
+              <w:spacing w:line="288" w:lineRule="auto"/>
+              <w:rPr>
+                <w:b/>
+                <w:sz w:val="20"/>
+                <w:szCs w:val="20"/>
+              </w:rPr>
+            </w:pPr>
+            <w:r>
+              <w:rPr>
+                <w:b/>
+                <w:sz w:val="20"/>
+                <w:szCs w:val="20"/>
+              </w:rPr>
+              <w:t>30</w:t>
+            </w:r>
+          </w:p>
+        </w:tc>
+        <w:tc>
+          <w:tcPr>
+            <w:tcW w:w="1835" w:type="dxa"/>
+            <w:shd w:val="clear" w:color="auto" w:fill="auto"/>
+          </w:tcPr>
+          <w:p>
+            <w:pPr>
+              <w:spacing w:before="60" w:after="60"/>
+              <w:rPr>
+                <w:b/>
+                <w:bCs/>
+                <w:sz w:val="20"/>
+                <w:szCs w:val="20"/>
+              </w:rPr>
+            </w:pPr>
+            <w:r>
+              <w:rPr>
+                <w:b/>
+                <w:bCs/>
+                <w:sz w:val="20"/>
+                <w:szCs w:val="20"/>
+              </w:rPr>
+              <w:t>Tara Kumari Neupane</w:t>
+            </w:r>
+            <w:r>
+              <w:rPr>
+                <w:b/>
+                <w:bCs/>
+                <w:sz w:val="20"/>
+                <w:szCs w:val="20"/>
+              </w:rPr>
+              <w:t xml:space="preserve"> </w:t>
+            </w:r>
+            <w:r>
+              <w:rPr>
+                <w:b/>
+                <w:bCs/>
+              </w:rPr>
+              <w:t>(</w:t>
+            </w:r>
+            <w:r>
+              <w:rPr>
+                <w:b/>
+                <w:bCs/>
+                <w:sz w:val="20"/>
+                <w:szCs w:val="20"/>
+              </w:rPr>
+              <w:t>Main</w:t>
+            </w:r>
+            <w:r>
+              <w:rPr>
+                <w:b/>
+                <w:bCs/>
+                <w:sz w:val="20"/>
+                <w:szCs w:val="20"/>
+              </w:rPr>
+              <w:t xml:space="preserve"> </w:t>
+            </w:r>
+            <w:r>
+              <w:rPr>
+                <w:b/>
+                <w:bCs/>
+                <w:sz w:val="20"/>
+                <w:szCs w:val="20"/>
+              </w:rPr>
+              <w:t>Trainer)</w:t>
+            </w:r>
+          </w:p>
+        </w:tc>
+        <w:tc>
+          <w:tcPr>
+            <w:tcW w:w="1783" w:type="dxa"/>
+            <w:shd w:val="clear" w:color="auto" w:fill="auto"/>
+          </w:tcPr>
+          <w:p>
+            <w:pPr>
+              <w:spacing w:line="288" w:lineRule="auto"/>
+              <w:rPr>
+                <w:b/>
+                <w:bCs/>
+                <w:sz w:val="20"/>
+                <w:szCs w:val="20"/>
+              </w:rPr>
+            </w:pPr>
+            <w:r>
+              <w:rPr>
+                <w:b/>
+                <w:bCs/>
+                <w:sz w:val="20"/>
+                <w:szCs w:val="20"/>
+              </w:rPr>
+              <w:t>Tailoring</w:t>
+            </w:r>
+          </w:p>
+        </w:tc>
+        <w:tc>
+          <w:tcPr>
+            <w:tcW w:w="981" w:type="dxa"/>
+          </w:tcPr>
+          <w:p>
+            <w:pPr>
+              <w:spacing w:line="288" w:lineRule="auto"/>
+              <w:rPr>
+                <w:b/>
+                <w:sz w:val="20"/>
+                <w:szCs w:val="20"/>
+              </w:rPr>
+            </w:pPr>
+          </w:p>
+        </w:tc>
+        <w:tc>
+          <w:tcPr>
+            <w:tcW w:w="926" w:type="dxa"/>
+          </w:tcPr>
+          <w:p>
+            <w:pPr>
+              <w:spacing w:line="288" w:lineRule="auto"/>
+              <w:rPr>
+                <w:b/>
+                <w:sz w:val="20"/>
+                <w:szCs w:val="20"/>
+              </w:rPr>
+            </w:pPr>
+          </w:p>
+        </w:tc>
+        <w:tc>
+          <w:tcPr>
+            <w:tcW w:w="1886" w:type="dxa"/>
+            <w:shd w:val="clear" w:color="auto" w:fill="auto"/>
+          </w:tcPr>
+          <w:p>
+            <w:pPr>
+              <w:spacing w:line="288" w:lineRule="auto"/>
+              <w:rPr>
+                <w:b/>
+                <w:sz w:val="20"/>
+                <w:szCs w:val="20"/>
+              </w:rPr>
+            </w:pPr>
+          </w:p>
+        </w:tc>
+        <w:tc>
+          <w:tcPr>
+            <w:tcW w:w="1500" w:type="dxa"/>
+            <w:shd w:val="clear" w:color="auto" w:fill="auto"/>
+          </w:tcPr>
+          <w:p>
+            <w:pPr>
+              <w:spacing w:line="288" w:lineRule="auto"/>
+              <w:rPr>
+                <w:b/>
+                <w:sz w:val="20"/>
+                <w:szCs w:val="20"/>
+              </w:rPr>
+            </w:pPr>
+            <w:r>
+              <w:rPr>
+                <w:b/>
+                <w:sz w:val="20"/>
+                <w:szCs w:val="20"/>
+              </w:rPr>
+              <w:t>3 Months</w:t>
+            </w:r>
           </w:p>
         </w:tc>
       </w:tr>
@@ -2542,16 +5980,6 @@
       <w:pPr>
         <w:tabs>
           <w:tab w:val="left" w:pos="2340"/>
-        </w:tabs>
-        <w:rPr>
-          <w:sz w:val="20"/>
-        </w:rPr>
-      </w:pPr>
-    </w:p>
-    <w:p>
-      <w:pPr>
-        <w:tabs>
-          <w:tab w:val="left" w:pos="360"/>
         </w:tabs>
         <w:rPr>
           <w:sz w:val="20"/>
@@ -2616,7 +6044,7 @@
 </file>
 
 <file path=word/styles.xml><?xml version="1.0" encoding="utf-8"?>
-<w:styles xmlns:mc="http://schemas.openxmlformats.org/markup-compatibility/2006" xmlns:r="http://schemas.openxmlformats.org/officeDocument/2006/relationships" xmlns:w="http://schemas.openxmlformats.org/wordprocessingml/2006/main" xmlns:w14="http://schemas.microsoft.com/office/word/2010/wordml" xmlns:w15="http://schemas.microsoft.com/office/word/2012/wordml" mc:Ignorable="w14 w15">
+<w:styles xmlns:r="http://schemas.openxmlformats.org/officeDocument/2006/relationships" xmlns:w="http://schemas.openxmlformats.org/wordprocessingml/2006/main">
   <w:docDefaults>
     <w:rPrDefault>
       <w:rPr>
@@ -2632,378 +6060,144 @@
       </w:pPr>
     </w:pPrDefault>
   </w:docDefaults>
-  <w:latentStyles w:defLockedState="0" w:defUIPriority="99" w:defSemiHidden="0" w:defUnhideWhenUsed="0" w:defQFormat="0" w:count="371">
-    <w:lsdException w:name="Normal" w:uiPriority="0" w:qFormat="1"/>
-    <w:lsdException w:name="heading 1" w:uiPriority="9" w:qFormat="1"/>
-    <w:lsdException w:name="heading 2" w:semiHidden="1" w:uiPriority="9" w:unhideWhenUsed="1" w:qFormat="1"/>
-    <w:lsdException w:name="heading 3" w:semiHidden="1" w:uiPriority="9" w:unhideWhenUsed="1" w:qFormat="1"/>
-    <w:lsdException w:name="heading 4" w:semiHidden="1" w:uiPriority="9" w:unhideWhenUsed="1" w:qFormat="1"/>
-    <w:lsdException w:name="heading 5" w:semiHidden="1" w:uiPriority="9" w:unhideWhenUsed="1" w:qFormat="1"/>
-    <w:lsdException w:name="heading 6" w:semiHidden="1" w:uiPriority="0" w:unhideWhenUsed="1" w:qFormat="1"/>
-    <w:lsdException w:name="heading 7" w:semiHidden="1" w:uiPriority="9" w:unhideWhenUsed="1" w:qFormat="1"/>
-    <w:lsdException w:name="heading 8" w:semiHidden="1" w:uiPriority="9" w:unhideWhenUsed="1" w:qFormat="1"/>
-    <w:lsdException w:name="heading 9" w:semiHidden="1" w:uiPriority="9" w:unhideWhenUsed="1" w:qFormat="1"/>
-    <w:lsdException w:name="index 1" w:semiHidden="1" w:unhideWhenUsed="1"/>
-    <w:lsdException w:name="index 2" w:semiHidden="1" w:unhideWhenUsed="1"/>
-    <w:lsdException w:name="index 3" w:semiHidden="1" w:unhideWhenUsed="1"/>
-    <w:lsdException w:name="index 4" w:semiHidden="1" w:unhideWhenUsed="1"/>
-    <w:lsdException w:name="index 5" w:semiHidden="1" w:unhideWhenUsed="1"/>
-    <w:lsdException w:name="index 6" w:semiHidden="1" w:unhideWhenUsed="1"/>
-    <w:lsdException w:name="index 7" w:semiHidden="1" w:unhideWhenUsed="1"/>
-    <w:lsdException w:name="index 8" w:semiHidden="1" w:unhideWhenUsed="1"/>
-    <w:lsdException w:name="index 9" w:semiHidden="1" w:unhideWhenUsed="1"/>
-    <w:lsdException w:name="toc 1" w:semiHidden="1" w:uiPriority="39" w:unhideWhenUsed="1"/>
-    <w:lsdException w:name="toc 2" w:semiHidden="1" w:uiPriority="39" w:unhideWhenUsed="1"/>
-    <w:lsdException w:name="toc 3" w:semiHidden="1" w:uiPriority="39" w:unhideWhenUsed="1"/>
-    <w:lsdException w:name="toc 4" w:semiHidden="1" w:uiPriority="39" w:unhideWhenUsed="1"/>
-    <w:lsdException w:name="toc 5" w:semiHidden="1" w:uiPriority="39" w:unhideWhenUsed="1"/>
-    <w:lsdException w:name="toc 6" w:semiHidden="1" w:uiPriority="39" w:unhideWhenUsed="1"/>
-    <w:lsdException w:name="toc 7" w:semiHidden="1" w:uiPriority="39" w:unhideWhenUsed="1"/>
-    <w:lsdException w:name="toc 8" w:semiHidden="1" w:uiPriority="39" w:unhideWhenUsed="1"/>
-    <w:lsdException w:name="toc 9" w:semiHidden="1" w:uiPriority="39" w:unhideWhenUsed="1"/>
-    <w:lsdException w:name="Normal Indent" w:semiHidden="1" w:unhideWhenUsed="1"/>
-    <w:lsdException w:name="footnote text" w:semiHidden="1" w:unhideWhenUsed="1"/>
-    <w:lsdException w:name="annotation text" w:semiHidden="1" w:unhideWhenUsed="1"/>
-    <w:lsdException w:name="header" w:semiHidden="1" w:unhideWhenUsed="1"/>
-    <w:lsdException w:name="footer" w:semiHidden="1" w:unhideWhenUsed="1"/>
-    <w:lsdException w:name="index heading" w:semiHidden="1" w:unhideWhenUsed="1"/>
-    <w:lsdException w:name="caption" w:semiHidden="1" w:uiPriority="35" w:unhideWhenUsed="1" w:qFormat="1"/>
-    <w:lsdException w:name="table of figures" w:semiHidden="1" w:unhideWhenUsed="1"/>
-    <w:lsdException w:name="envelope address" w:semiHidden="1" w:unhideWhenUsed="1"/>
-    <w:lsdException w:name="envelope return" w:semiHidden="1" w:unhideWhenUsed="1"/>
-    <w:lsdException w:name="footnote reference" w:semiHidden="1" w:unhideWhenUsed="1"/>
-    <w:lsdException w:name="annotation reference" w:semiHidden="1" w:unhideWhenUsed="1"/>
-    <w:lsdException w:name="line number" w:semiHidden="1" w:unhideWhenUsed="1"/>
-    <w:lsdException w:name="page number" w:semiHidden="1" w:unhideWhenUsed="1"/>
-    <w:lsdException w:name="endnote reference" w:semiHidden="1" w:unhideWhenUsed="1"/>
-    <w:lsdException w:name="endnote text" w:semiHidden="1" w:unhideWhenUsed="1"/>
-    <w:lsdException w:name="table of authorities" w:semiHidden="1" w:unhideWhenUsed="1"/>
-    <w:lsdException w:name="macro" w:semiHidden="1" w:unhideWhenUsed="1"/>
-    <w:lsdException w:name="toa heading" w:semiHidden="1" w:unhideWhenUsed="1"/>
-    <w:lsdException w:name="List" w:semiHidden="1" w:unhideWhenUsed="1"/>
-    <w:lsdException w:name="List Bullet" w:semiHidden="1" w:unhideWhenUsed="1"/>
-    <w:lsdException w:name="List Number" w:semiHidden="1" w:unhideWhenUsed="1"/>
-    <w:lsdException w:name="List 2" w:semiHidden="1" w:unhideWhenUsed="1"/>
-    <w:lsdException w:name="List 3" w:semiHidden="1" w:unhideWhenUsed="1"/>
-    <w:lsdException w:name="List 4" w:semiHidden="1" w:unhideWhenUsed="1"/>
-    <w:lsdException w:name="List 5" w:semiHidden="1" w:unhideWhenUsed="1"/>
-    <w:lsdException w:name="List Bullet 2" w:semiHidden="1" w:unhideWhenUsed="1"/>
-    <w:lsdException w:name="List Bullet 3" w:semiHidden="1" w:unhideWhenUsed="1"/>
-    <w:lsdException w:name="List Bullet 4" w:semiHidden="1" w:unhideWhenUsed="1"/>
-    <w:lsdException w:name="List Bullet 5" w:semiHidden="1" w:unhideWhenUsed="1"/>
-    <w:lsdException w:name="List Number 2" w:semiHidden="1" w:unhideWhenUsed="1"/>
-    <w:lsdException w:name="List Number 3" w:semiHidden="1" w:unhideWhenUsed="1"/>
-    <w:lsdException w:name="List Number 4" w:semiHidden="1" w:unhideWhenUsed="1"/>
-    <w:lsdException w:name="List Number 5" w:semiHidden="1" w:unhideWhenUsed="1"/>
-    <w:lsdException w:name="Title" w:uiPriority="10" w:qFormat="1"/>
-    <w:lsdException w:name="Closing" w:semiHidden="1" w:unhideWhenUsed="1"/>
-    <w:lsdException w:name="Signature" w:semiHidden="1" w:unhideWhenUsed="1"/>
-    <w:lsdException w:name="Default Paragraph Font" w:semiHidden="1" w:uiPriority="1" w:unhideWhenUsed="1"/>
-    <w:lsdException w:name="Body Text" w:semiHidden="1" w:unhideWhenUsed="1"/>
-    <w:lsdException w:name="Body Text Indent" w:semiHidden="1" w:unhideWhenUsed="1"/>
-    <w:lsdException w:name="List Continue" w:semiHidden="1" w:unhideWhenUsed="1"/>
-    <w:lsdException w:name="List Continue 2" w:semiHidden="1" w:unhideWhenUsed="1"/>
-    <w:lsdException w:name="List Continue 3" w:semiHidden="1" w:unhideWhenUsed="1"/>
-    <w:lsdException w:name="List Continue 4" w:semiHidden="1" w:unhideWhenUsed="1"/>
-    <w:lsdException w:name="List Continue 5" w:semiHidden="1" w:unhideWhenUsed="1"/>
-    <w:lsdException w:name="Message Header" w:semiHidden="1" w:unhideWhenUsed="1"/>
-    <w:lsdException w:name="Subtitle" w:uiPriority="11" w:qFormat="1"/>
-    <w:lsdException w:name="Salutation" w:semiHidden="1" w:unhideWhenUsed="1"/>
-    <w:lsdException w:name="Date" w:semiHidden="1" w:unhideWhenUsed="1"/>
-    <w:lsdException w:name="Body Text First Indent" w:semiHidden="1" w:unhideWhenUsed="1"/>
-    <w:lsdException w:name="Body Text First Indent 2" w:semiHidden="1" w:unhideWhenUsed="1"/>
-    <w:lsdException w:name="Note Heading" w:semiHidden="1" w:unhideWhenUsed="1"/>
-    <w:lsdException w:name="Body Text 2" w:semiHidden="1" w:unhideWhenUsed="1"/>
-    <w:lsdException w:name="Body Text 3" w:semiHidden="1" w:unhideWhenUsed="1"/>
-    <w:lsdException w:name="Body Text Indent 2" w:semiHidden="1" w:unhideWhenUsed="1"/>
-    <w:lsdException w:name="Body Text Indent 3" w:semiHidden="1" w:unhideWhenUsed="1"/>
-    <w:lsdException w:name="Block Text" w:semiHidden="1" w:unhideWhenUsed="1"/>
-    <w:lsdException w:name="Hyperlink" w:semiHidden="1" w:unhideWhenUsed="1"/>
-    <w:lsdException w:name="FollowedHyperlink" w:semiHidden="1" w:unhideWhenUsed="1"/>
-    <w:lsdException w:name="Strong" w:uiPriority="22" w:qFormat="1"/>
-    <w:lsdException w:name="Emphasis" w:uiPriority="20" w:qFormat="1"/>
-    <w:lsdException w:name="Document Map" w:semiHidden="1" w:unhideWhenUsed="1"/>
-    <w:lsdException w:name="Plain Text" w:semiHidden="1" w:unhideWhenUsed="1"/>
-    <w:lsdException w:name="E-mail Signature" w:semiHidden="1" w:unhideWhenUsed="1"/>
-    <w:lsdException w:name="HTML Top of Form" w:semiHidden="1" w:unhideWhenUsed="1"/>
-    <w:lsdException w:name="HTML Bottom of Form" w:semiHidden="1" w:unhideWhenUsed="1"/>
-    <w:lsdException w:name="Normal (Web)" w:semiHidden="1" w:unhideWhenUsed="1"/>
-    <w:lsdException w:name="HTML Acronym" w:semiHidden="1" w:unhideWhenUsed="1"/>
-    <w:lsdException w:name="HTML Address" w:semiHidden="1" w:unhideWhenUsed="1"/>
-    <w:lsdException w:name="HTML Cite" w:semiHidden="1" w:unhideWhenUsed="1"/>
-    <w:lsdException w:name="HTML Code" w:semiHidden="1" w:unhideWhenUsed="1"/>
-    <w:lsdException w:name="HTML Definition" w:semiHidden="1" w:unhideWhenUsed="1"/>
-    <w:lsdException w:name="HTML Keyboard" w:semiHidden="1" w:unhideWhenUsed="1"/>
-    <w:lsdException w:name="HTML Preformatted" w:semiHidden="1" w:unhideWhenUsed="1"/>
-    <w:lsdException w:name="HTML Sample" w:semiHidden="1" w:unhideWhenUsed="1"/>
-    <w:lsdException w:name="HTML Typewriter" w:semiHidden="1" w:unhideWhenUsed="1"/>
-    <w:lsdException w:name="HTML Variable" w:semiHidden="1" w:unhideWhenUsed="1"/>
-    <w:lsdException w:name="Normal Table" w:semiHidden="1" w:unhideWhenUsed="1"/>
-    <w:lsdException w:name="annotation subject" w:semiHidden="1" w:unhideWhenUsed="1"/>
-    <w:lsdException w:name="No List" w:semiHidden="1" w:unhideWhenUsed="1"/>
-    <w:lsdException w:name="Outline List 1" w:semiHidden="1" w:unhideWhenUsed="1"/>
-    <w:lsdException w:name="Outline List 2" w:semiHidden="1" w:unhideWhenUsed="1"/>
-    <w:lsdException w:name="Outline List 3" w:semiHidden="1" w:unhideWhenUsed="1"/>
-    <w:lsdException w:name="Table Simple 1" w:semiHidden="1" w:unhideWhenUsed="1"/>
-    <w:lsdException w:name="Table Simple 2" w:semiHidden="1" w:unhideWhenUsed="1"/>
-    <w:lsdException w:name="Table Simple 3" w:semiHidden="1" w:unhideWhenUsed="1"/>
-    <w:lsdException w:name="Table Classic 1" w:semiHidden="1" w:unhideWhenUsed="1"/>
-    <w:lsdException w:name="Table Classic 2" w:semiHidden="1" w:unhideWhenUsed="1"/>
-    <w:lsdException w:name="Table Classic 3" w:semiHidden="1" w:unhideWhenUsed="1"/>
-    <w:lsdException w:name="Table Classic 4" w:semiHidden="1" w:unhideWhenUsed="1"/>
-    <w:lsdException w:name="Table Colorful 1" w:semiHidden="1" w:unhideWhenUsed="1"/>
-    <w:lsdException w:name="Table Colorful 2" w:semiHidden="1" w:unhideWhenUsed="1"/>
-    <w:lsdException w:name="Table Colorful 3" w:semiHidden="1" w:unhideWhenUsed="1"/>
-    <w:lsdException w:name="Table Columns 1" w:semiHidden="1" w:unhideWhenUsed="1"/>
-    <w:lsdException w:name="Table Columns 2" w:semiHidden="1" w:unhideWhenUsed="1"/>
-    <w:lsdException w:name="Table Columns 3" w:semiHidden="1" w:unhideWhenUsed="1"/>
-    <w:lsdException w:name="Table Columns 4" w:semiHidden="1" w:unhideWhenUsed="1"/>
-    <w:lsdException w:name="Table Columns 5" w:semiHidden="1" w:unhideWhenUsed="1"/>
-    <w:lsdException w:name="Table Grid 1" w:semiHidden="1" w:unhideWhenUsed="1"/>
-    <w:lsdException w:name="Table Grid 2" w:semiHidden="1" w:unhideWhenUsed="1"/>
-    <w:lsdException w:name="Table Grid 3" w:semiHidden="1" w:unhideWhenUsed="1"/>
-    <w:lsdException w:name="Table Grid 4" w:semiHidden="1" w:unhideWhenUsed="1"/>
-    <w:lsdException w:name="Table Grid 5" w:semiHidden="1" w:unhideWhenUsed="1"/>
-    <w:lsdException w:name="Table Grid 6" w:semiHidden="1" w:unhideWhenUsed="1"/>
-    <w:lsdException w:name="Table Grid 7" w:semiHidden="1" w:unhideWhenUsed="1"/>
-    <w:lsdException w:name="Table Grid 8" w:semiHidden="1" w:unhideWhenUsed="1"/>
-    <w:lsdException w:name="Table List 1" w:semiHidden="1" w:unhideWhenUsed="1"/>
-    <w:lsdException w:name="Table List 2" w:semiHidden="1" w:unhideWhenUsed="1"/>
-    <w:lsdException w:name="Table List 3" w:semiHidden="1" w:unhideWhenUsed="1"/>
-    <w:lsdException w:name="Table List 4" w:semiHidden="1" w:unhideWhenUsed="1"/>
-    <w:lsdException w:name="Table List 5" w:semiHidden="1" w:unhideWhenUsed="1"/>
-    <w:lsdException w:name="Table List 6" w:semiHidden="1" w:unhideWhenUsed="1"/>
-    <w:lsdException w:name="Table List 7" w:semiHidden="1" w:unhideWhenUsed="1"/>
-    <w:lsdException w:name="Table List 8" w:semiHidden="1" w:unhideWhenUsed="1"/>
-    <w:lsdException w:name="Table 3D effects 1" w:semiHidden="1" w:unhideWhenUsed="1"/>
-    <w:lsdException w:name="Table 3D effects 2" w:semiHidden="1" w:unhideWhenUsed="1"/>
-    <w:lsdException w:name="Table 3D effects 3" w:semiHidden="1" w:unhideWhenUsed="1"/>
-    <w:lsdException w:name="Table Contemporary" w:semiHidden="1" w:unhideWhenUsed="1"/>
-    <w:lsdException w:name="Table Elegant" w:semiHidden="1" w:unhideWhenUsed="1"/>
-    <w:lsdException w:name="Table Professional" w:semiHidden="1" w:unhideWhenUsed="1"/>
-    <w:lsdException w:name="Table Subtle 1" w:semiHidden="1" w:unhideWhenUsed="1"/>
-    <w:lsdException w:name="Table Subtle 2" w:semiHidden="1" w:unhideWhenUsed="1"/>
-    <w:lsdException w:name="Table Web 1" w:semiHidden="1" w:unhideWhenUsed="1"/>
-    <w:lsdException w:name="Table Web 2" w:semiHidden="1" w:unhideWhenUsed="1"/>
-    <w:lsdException w:name="Table Web 3" w:semiHidden="1" w:unhideWhenUsed="1"/>
-    <w:lsdException w:name="Balloon Text" w:semiHidden="1" w:unhideWhenUsed="1"/>
-    <w:lsdException w:name="Table Grid" w:uiPriority="39"/>
-    <w:lsdException w:name="Table Theme" w:semiHidden="1" w:unhideWhenUsed="1"/>
-    <w:lsdException w:name="Placeholder Text" w:semiHidden="1"/>
-    <w:lsdException w:name="No Spacing" w:uiPriority="1" w:qFormat="1"/>
-    <w:lsdException w:name="Light Shading" w:uiPriority="60"/>
-    <w:lsdException w:name="Light List" w:uiPriority="61"/>
-    <w:lsdException w:name="Light Grid" w:uiPriority="62"/>
-    <w:lsdException w:name="Medium Shading 1" w:uiPriority="63"/>
-    <w:lsdException w:name="Medium Shading 2" w:uiPriority="64"/>
-    <w:lsdException w:name="Medium List 1" w:uiPriority="65"/>
-    <w:lsdException w:name="Medium List 2" w:uiPriority="66"/>
-    <w:lsdException w:name="Medium Grid 1" w:uiPriority="67"/>
-    <w:lsdException w:name="Medium Grid 2" w:uiPriority="68"/>
-    <w:lsdException w:name="Medium Grid 3" w:uiPriority="69"/>
-    <w:lsdException w:name="Dark List" w:uiPriority="70"/>
-    <w:lsdException w:name="Colorful Shading" w:uiPriority="71"/>
-    <w:lsdException w:name="Colorful List" w:uiPriority="72"/>
-    <w:lsdException w:name="Colorful Grid" w:uiPriority="73"/>
-    <w:lsdException w:name="Light Shading Accent 1" w:uiPriority="60"/>
-    <w:lsdException w:name="Light List Accent 1" w:uiPriority="61"/>
-    <w:lsdException w:name="Light Grid Accent 1" w:uiPriority="62"/>
-    <w:lsdException w:name="Medium Shading 1 Accent 1" w:uiPriority="63"/>
-    <w:lsdException w:name="Medium Shading 2 Accent 1" w:uiPriority="64"/>
-    <w:lsdException w:name="Medium List 1 Accent 1" w:uiPriority="65"/>
-    <w:lsdException w:name="Revision" w:semiHidden="1"/>
-    <w:lsdException w:name="List Paragraph" w:uiPriority="34" w:qFormat="1"/>
-    <w:lsdException w:name="Quote" w:uiPriority="29" w:qFormat="1"/>
-    <w:lsdException w:name="Intense Quote" w:uiPriority="30" w:qFormat="1"/>
-    <w:lsdException w:name="Medium List 2 Accent 1" w:uiPriority="66"/>
-    <w:lsdException w:name="Medium Grid 1 Accent 1" w:uiPriority="67"/>
-    <w:lsdException w:name="Medium Grid 2 Accent 1" w:uiPriority="68"/>
-    <w:lsdException w:name="Medium Grid 3 Accent 1" w:uiPriority="69"/>
-    <w:lsdException w:name="Dark List Accent 1" w:uiPriority="70"/>
-    <w:lsdException w:name="Colorful Shading Accent 1" w:uiPriority="71"/>
-    <w:lsdException w:name="Colorful List Accent 1" w:uiPriority="72"/>
-    <w:lsdException w:name="Colorful Grid Accent 1" w:uiPriority="73"/>
-    <w:lsdException w:name="Light Shading Accent 2" w:uiPriority="60"/>
-    <w:lsdException w:name="Light List Accent 2" w:uiPriority="61"/>
-    <w:lsdException w:name="Light Grid Accent 2" w:uiPriority="62"/>
-    <w:lsdException w:name="Medium Shading 1 Accent 2" w:uiPriority="63"/>
-    <w:lsdException w:name="Medium Shading 2 Accent 2" w:uiPriority="64"/>
-    <w:lsdException w:name="Medium List 1 Accent 2" w:uiPriority="65"/>
-    <w:lsdException w:name="Medium List 2 Accent 2" w:uiPriority="66"/>
-    <w:lsdException w:name="Medium Grid 1 Accent 2" w:uiPriority="67"/>
-    <w:lsdException w:name="Medium Grid 2 Accent 2" w:uiPriority="68"/>
-    <w:lsdException w:name="Medium Grid 3 Accent 2" w:uiPriority="69"/>
-    <w:lsdException w:name="Dark List Accent 2" w:uiPriority="70"/>
-    <w:lsdException w:name="Colorful Shading Accent 2" w:uiPriority="71"/>
-    <w:lsdException w:name="Colorful List Accent 2" w:uiPriority="72"/>
-    <w:lsdException w:name="Colorful Grid Accent 2" w:uiPriority="73"/>
-    <w:lsdException w:name="Light Shading Accent 3" w:uiPriority="60"/>
-    <w:lsdException w:name="Light List Accent 3" w:uiPriority="61"/>
-    <w:lsdException w:name="Light Grid Accent 3" w:uiPriority="62"/>
-    <w:lsdException w:name="Medium Shading 1 Accent 3" w:uiPriority="63"/>
-    <w:lsdException w:name="Medium Shading 2 Accent 3" w:uiPriority="64"/>
-    <w:lsdException w:name="Medium List 1 Accent 3" w:uiPriority="65"/>
-    <w:lsdException w:name="Medium List 2 Accent 3" w:uiPriority="66"/>
-    <w:lsdException w:name="Medium Grid 1 Accent 3" w:uiPriority="67"/>
-    <w:lsdException w:name="Medium Grid 2 Accent 3" w:uiPriority="68"/>
-    <w:lsdException w:name="Medium Grid 3 Accent 3" w:uiPriority="69"/>
-    <w:lsdException w:name="Dark List Accent 3" w:uiPriority="70"/>
-    <w:lsdException w:name="Colorful Shading Accent 3" w:uiPriority="71"/>
-    <w:lsdException w:name="Colorful List Accent 3" w:uiPriority="72"/>
-    <w:lsdException w:name="Colorful Grid Accent 3" w:uiPriority="73"/>
-    <w:lsdException w:name="Light Shading Accent 4" w:uiPriority="60"/>
-    <w:lsdException w:name="Light List Accent 4" w:uiPriority="61"/>
-    <w:lsdException w:name="Light Grid Accent 4" w:uiPriority="62"/>
-    <w:lsdException w:name="Medium Shading 1 Accent 4" w:uiPriority="63"/>
-    <w:lsdException w:name="Medium Shading 2 Accent 4" w:uiPriority="64"/>
-    <w:lsdException w:name="Medium List 1 Accent 4" w:uiPriority="65"/>
-    <w:lsdException w:name="Medium List 2 Accent 4" w:uiPriority="66"/>
-    <w:lsdException w:name="Medium Grid 1 Accent 4" w:uiPriority="67"/>
-    <w:lsdException w:name="Medium Grid 2 Accent 4" w:uiPriority="68"/>
-    <w:lsdException w:name="Medium Grid 3 Accent 4" w:uiPriority="69"/>
-    <w:lsdException w:name="Dark List Accent 4" w:uiPriority="70"/>
-    <w:lsdException w:name="Colorful Shading Accent 4" w:uiPriority="71"/>
-    <w:lsdException w:name="Colorful List Accent 4" w:uiPriority="72"/>
-    <w:lsdException w:name="Colorful Grid Accent 4" w:uiPriority="73"/>
-    <w:lsdException w:name="Light Shading Accent 5" w:uiPriority="60"/>
-    <w:lsdException w:name="Light List Accent 5" w:uiPriority="61"/>
-    <w:lsdException w:name="Light Grid Accent 5" w:uiPriority="62"/>
-    <w:lsdException w:name="Medium Shading 1 Accent 5" w:uiPriority="63"/>
-    <w:lsdException w:name="Medium Shading 2 Accent 5" w:uiPriority="64"/>
-    <w:lsdException w:name="Medium List 1 Accent 5" w:uiPriority="65"/>
-    <w:lsdException w:name="Medium List 2 Accent 5" w:uiPriority="66"/>
-    <w:lsdException w:name="Medium Grid 1 Accent 5" w:uiPriority="67"/>
-    <w:lsdException w:name="Medium Grid 2 Accent 5" w:uiPriority="68"/>
-    <w:lsdException w:name="Medium Grid 3 Accent 5" w:uiPriority="69"/>
-    <w:lsdException w:name="Dark List Accent 5" w:uiPriority="70"/>
-    <w:lsdException w:name="Colorful Shading Accent 5" w:uiPriority="71"/>
-    <w:lsdException w:name="Colorful List Accent 5" w:uiPriority="72"/>
-    <w:lsdException w:name="Colorful Grid Accent 5" w:uiPriority="73"/>
-    <w:lsdException w:name="Light Shading Accent 6" w:uiPriority="60"/>
-    <w:lsdException w:name="Light List Accent 6" w:uiPriority="61"/>
-    <w:lsdException w:name="Light Grid Accent 6" w:uiPriority="62"/>
-    <w:lsdException w:name="Medium Shading 1 Accent 6" w:uiPriority="63"/>
-    <w:lsdException w:name="Medium Shading 2 Accent 6" w:uiPriority="64"/>
-    <w:lsdException w:name="Medium List 1 Accent 6" w:uiPriority="65"/>
-    <w:lsdException w:name="Medium List 2 Accent 6" w:uiPriority="66"/>
-    <w:lsdException w:name="Medium Grid 1 Accent 6" w:uiPriority="67"/>
-    <w:lsdException w:name="Medium Grid 2 Accent 6" w:uiPriority="68"/>
-    <w:lsdException w:name="Medium Grid 3 Accent 6" w:uiPriority="69"/>
-    <w:lsdException w:name="Dark List Accent 6" w:uiPriority="70"/>
-    <w:lsdException w:name="Colorful Shading Accent 6" w:uiPriority="71"/>
-    <w:lsdException w:name="Colorful List Accent 6" w:uiPriority="72"/>
-    <w:lsdException w:name="Colorful Grid Accent 6" w:uiPriority="73"/>
-    <w:lsdException w:name="Subtle Emphasis" w:uiPriority="19" w:qFormat="1"/>
-    <w:lsdException w:name="Intense Emphasis" w:uiPriority="21" w:qFormat="1"/>
-    <w:lsdException w:name="Subtle Reference" w:uiPriority="31" w:qFormat="1"/>
-    <w:lsdException w:name="Intense Reference" w:uiPriority="32" w:qFormat="1"/>
-    <w:lsdException w:name="Book Title" w:uiPriority="33" w:qFormat="1"/>
-    <w:lsdException w:name="Bibliography" w:semiHidden="1" w:uiPriority="37" w:unhideWhenUsed="1"/>
-    <w:lsdException w:name="TOC Heading" w:semiHidden="1" w:uiPriority="39" w:unhideWhenUsed="1" w:qFormat="1"/>
-    <w:lsdException w:name="Plain Table 1" w:uiPriority="41"/>
-    <w:lsdException w:name="Plain Table 2" w:uiPriority="42"/>
-    <w:lsdException w:name="Plain Table 3" w:uiPriority="43"/>
-    <w:lsdException w:name="Plain Table 4" w:uiPriority="44"/>
-    <w:lsdException w:name="Plain Table 5" w:uiPriority="45"/>
-    <w:lsdException w:name="Grid Table Light" w:uiPriority="40"/>
-    <w:lsdException w:name="Grid Table 1 Light" w:uiPriority="46"/>
-    <w:lsdException w:name="Grid Table 2" w:uiPriority="47"/>
-    <w:lsdException w:name="Grid Table 3" w:uiPriority="48"/>
-    <w:lsdException w:name="Grid Table 4" w:uiPriority="49"/>
-    <w:lsdException w:name="Grid Table 5 Dark" w:uiPriority="50"/>
-    <w:lsdException w:name="Grid Table 6 Colorful" w:uiPriority="51"/>
-    <w:lsdException w:name="Grid Table 7 Colorful" w:uiPriority="52"/>
-    <w:lsdException w:name="Grid Table 1 Light Accent 1" w:uiPriority="46"/>
-    <w:lsdException w:name="Grid Table 2 Accent 1" w:uiPriority="47"/>
-    <w:lsdException w:name="Grid Table 3 Accent 1" w:uiPriority="48"/>
-    <w:lsdException w:name="Grid Table 4 Accent 1" w:uiPriority="49"/>
-    <w:lsdException w:name="Grid Table 5 Dark Accent 1" w:uiPriority="50"/>
-    <w:lsdException w:name="Grid Table 6 Colorful Accent 1" w:uiPriority="51"/>
-    <w:lsdException w:name="Grid Table 7 Colorful Accent 1" w:uiPriority="52"/>
-    <w:lsdException w:name="Grid Table 1 Light Accent 2" w:uiPriority="46"/>
-    <w:lsdException w:name="Grid Table 2 Accent 2" w:uiPriority="47"/>
-    <w:lsdException w:name="Grid Table 3 Accent 2" w:uiPriority="48"/>
-    <w:lsdException w:name="Grid Table 4 Accent 2" w:uiPriority="49"/>
-    <w:lsdException w:name="Grid Table 5 Dark Accent 2" w:uiPriority="50"/>
-    <w:lsdException w:name="Grid Table 6 Colorful Accent 2" w:uiPriority="51"/>
-    <w:lsdException w:name="Grid Table 7 Colorful Accent 2" w:uiPriority="52"/>
-    <w:lsdException w:name="Grid Table 1 Light Accent 3" w:uiPriority="46"/>
-    <w:lsdException w:name="Grid Table 2 Accent 3" w:uiPriority="47"/>
-    <w:lsdException w:name="Grid Table 3 Accent 3" w:uiPriority="48"/>
-    <w:lsdException w:name="Grid Table 4 Accent 3" w:uiPriority="49"/>
-    <w:lsdException w:name="Grid Table 5 Dark Accent 3" w:uiPriority="50"/>
-    <w:lsdException w:name="Grid Table 6 Colorful Accent 3" w:uiPriority="51"/>
-    <w:lsdException w:name="Grid Table 7 Colorful Accent 3" w:uiPriority="52"/>
-    <w:lsdException w:name="Grid Table 1 Light Accent 4" w:uiPriority="46"/>
-    <w:lsdException w:name="Grid Table 2 Accent 4" w:uiPriority="47"/>
-    <w:lsdException w:name="Grid Table 3 Accent 4" w:uiPriority="48"/>
-    <w:lsdException w:name="Grid Table 4 Accent 4" w:uiPriority="49"/>
-    <w:lsdException w:name="Grid Table 5 Dark Accent 4" w:uiPriority="50"/>
-    <w:lsdException w:name="Grid Table 6 Colorful Accent 4" w:uiPriority="51"/>
-    <w:lsdException w:name="Grid Table 7 Colorful Accent 4" w:uiPriority="52"/>
-    <w:lsdException w:name="Grid Table 1 Light Accent 5" w:uiPriority="46"/>
-    <w:lsdException w:name="Grid Table 2 Accent 5" w:uiPriority="47"/>
-    <w:lsdException w:name="Grid Table 3 Accent 5" w:uiPriority="48"/>
-    <w:lsdException w:name="Grid Table 4 Accent 5" w:uiPriority="49"/>
-    <w:lsdException w:name="Grid Table 5 Dark Accent 5" w:uiPriority="50"/>
-    <w:lsdException w:name="Grid Table 6 Colorful Accent 5" w:uiPriority="51"/>
-    <w:lsdException w:name="Grid Table 7 Colorful Accent 5" w:uiPriority="52"/>
-    <w:lsdException w:name="Grid Table 1 Light Accent 6" w:uiPriority="46"/>
-    <w:lsdException w:name="Grid Table 2 Accent 6" w:uiPriority="47"/>
-    <w:lsdException w:name="Grid Table 3 Accent 6" w:uiPriority="48"/>
-    <w:lsdException w:name="Grid Table 4 Accent 6" w:uiPriority="49"/>
-    <w:lsdException w:name="Grid Table 5 Dark Accent 6" w:uiPriority="50"/>
-    <w:lsdException w:name="Grid Table 6 Colorful Accent 6" w:uiPriority="51"/>
-    <w:lsdException w:name="Grid Table 7 Colorful Accent 6" w:uiPriority="52"/>
-    <w:lsdException w:name="List Table 1 Light" w:uiPriority="46"/>
-    <w:lsdException w:name="List Table 2" w:uiPriority="47"/>
-    <w:lsdException w:name="List Table 3" w:uiPriority="48"/>
-    <w:lsdException w:name="List Table 4" w:uiPriority="49"/>
-    <w:lsdException w:name="List Table 5 Dark" w:uiPriority="50"/>
-    <w:lsdException w:name="List Table 6 Colorful" w:uiPriority="51"/>
-    <w:lsdException w:name="List Table 7 Colorful" w:uiPriority="52"/>
-    <w:lsdException w:name="List Table 1 Light Accent 1" w:uiPriority="46"/>
-    <w:lsdException w:name="List Table 2 Accent 1" w:uiPriority="47"/>
-    <w:lsdException w:name="List Table 3 Accent 1" w:uiPriority="48"/>
-    <w:lsdException w:name="List Table 4 Accent 1" w:uiPriority="49"/>
-    <w:lsdException w:name="List Table 5 Dark Accent 1" w:uiPriority="50"/>
-    <w:lsdException w:name="List Table 6 Colorful Accent 1" w:uiPriority="51"/>
-    <w:lsdException w:name="List Table 7 Colorful Accent 1" w:uiPriority="52"/>
-    <w:lsdException w:name="List Table 1 Light Accent 2" w:uiPriority="46"/>
-    <w:lsdException w:name="List Table 2 Accent 2" w:uiPriority="47"/>
-    <w:lsdException w:name="List Table 3 Accent 2" w:uiPriority="48"/>
-    <w:lsdException w:name="List Table 4 Accent 2" w:uiPriority="49"/>
-    <w:lsdException w:name="List Table 5 Dark Accent 2" w:uiPriority="50"/>
-    <w:lsdException w:name="List Table 6 Colorful Accent 2" w:uiPriority="51"/>
-    <w:lsdException w:name="List Table 7 Colorful Accent 2" w:uiPriority="52"/>
-    <w:lsdException w:name="List Table 1 Light Accent 3" w:uiPriority="46"/>
-    <w:lsdException w:name="List Table 2 Accent 3" w:uiPriority="47"/>
-    <w:lsdException w:name="List Table 3 Accent 3" w:uiPriority="48"/>
-    <w:lsdException w:name="List Table 4 Accent 3" w:uiPriority="49"/>
-    <w:lsdException w:name="List Table 5 Dark Accent 3" w:uiPriority="50"/>
-    <w:lsdException w:name="List Table 6 Colorful Accent 3" w:uiPriority="51"/>
-    <w:lsdException w:name="List Table 7 Colorful Accent 3" w:uiPriority="52"/>
-    <w:lsdException w:name="List Table 1 Light Accent 4" w:uiPriority="46"/>
-    <w:lsdException w:name="List Table 2 Accent 4" w:uiPriority="47"/>
-    <w:lsdException w:name="List Table 3 Accent 4" w:uiPriority="48"/>
-    <w:lsdException w:name="List Table 4 Accent 4" w:uiPriority="49"/>
-    <w:lsdException w:name="List Table 5 Dark Accent 4" w:uiPriority="50"/>
-    <w:lsdException w:name="List Table 6 Colorful Accent 4" w:uiPriority="51"/>
-    <w:lsdException w:name="List Table 7 Colorful Accent 4" w:uiPriority="52"/>
-    <w:lsdException w:name="List Table 1 Light Accent 5" w:uiPriority="46"/>
-    <w:lsdException w:name="List Table 2 Accent 5" w:uiPriority="47"/>
-    <w:lsdException w:name="List Table 3 Accent 5" w:uiPriority="48"/>
-    <w:lsdException w:name="List Table 4 Accent 5" w:uiPriority="49"/>
-    <w:lsdException w:name="List Table 5 Dark Accent 5" w:uiPriority="50"/>
-    <w:lsdException w:name="List Table 6 Colorful Accent 5" w:uiPriority="51"/>
-    <w:lsdException w:name="List Table 7 Colorful Accent 5" w:uiPriority="52"/>
-    <w:lsdException w:name="List Table 1 Light Accent 6" w:uiPriority="46"/>
-    <w:lsdException w:name="List Table 2 Accent 6" w:uiPriority="47"/>
-    <w:lsdException w:name="List Table 3 Accent 6" w:uiPriority="48"/>
-    <w:lsdException w:name="List Table 4 Accent 6" w:uiPriority="49"/>
-    <w:lsdException w:name="List Table 5 Dark Accent 6" w:uiPriority="50"/>
-    <w:lsdException w:name="List Table 6 Colorful Accent 6" w:uiPriority="51"/>
-    <w:lsdException w:name="List Table 7 Colorful Accent 6" w:uiPriority="52"/>
+  <w:latentStyles w:defLockedState="0" w:defUIPriority="99" w:defSemiHidden="1" w:defUnhideWhenUsed="1" w:defQFormat="0" w:count="267">
+    <w:lsdException w:name="Normal" w:semiHidden="0" w:uiPriority="0" w:unhideWhenUsed="0" w:qFormat="1"/>
+    <w:lsdException w:name="heading 1" w:semiHidden="0" w:uiPriority="9" w:unhideWhenUsed="0" w:qFormat="1"/>
+    <w:lsdException w:name="heading 2" w:uiPriority="9" w:qFormat="1"/>
+    <w:lsdException w:name="heading 3" w:uiPriority="9" w:qFormat="1"/>
+    <w:lsdException w:name="heading 4" w:uiPriority="9" w:qFormat="1"/>
+    <w:lsdException w:name="heading 5" w:uiPriority="9" w:qFormat="1"/>
+    <w:lsdException w:name="heading 6" w:uiPriority="0" w:qFormat="1"/>
+    <w:lsdException w:name="heading 7" w:uiPriority="9" w:qFormat="1"/>
+    <w:lsdException w:name="heading 8" w:uiPriority="9" w:qFormat="1"/>
+    <w:lsdException w:name="heading 9" w:uiPriority="9" w:qFormat="1"/>
+    <w:lsdException w:name="toc 1" w:uiPriority="39"/>
+    <w:lsdException w:name="toc 2" w:uiPriority="39"/>
+    <w:lsdException w:name="toc 3" w:uiPriority="39"/>
+    <w:lsdException w:name="toc 4" w:uiPriority="39"/>
+    <w:lsdException w:name="toc 5" w:uiPriority="39"/>
+    <w:lsdException w:name="toc 6" w:uiPriority="39"/>
+    <w:lsdException w:name="toc 7" w:uiPriority="39"/>
+    <w:lsdException w:name="toc 8" w:uiPriority="39"/>
+    <w:lsdException w:name="toc 9" w:uiPriority="39"/>
+    <w:lsdException w:name="caption" w:uiPriority="35" w:qFormat="1"/>
+    <w:lsdException w:name="Title" w:semiHidden="0" w:uiPriority="10" w:unhideWhenUsed="0" w:qFormat="1"/>
+    <w:lsdException w:name="Default Paragraph Font" w:uiPriority="1"/>
+    <w:lsdException w:name="Subtitle" w:semiHidden="0" w:uiPriority="11" w:unhideWhenUsed="0" w:qFormat="1"/>
+    <w:lsdException w:name="Strong" w:semiHidden="0" w:uiPriority="22" w:unhideWhenUsed="0" w:qFormat="1"/>
+    <w:lsdException w:name="Emphasis" w:semiHidden="0" w:uiPriority="20" w:unhideWhenUsed="0" w:qFormat="1"/>
+    <w:lsdException w:name="Table Grid" w:semiHidden="0" w:uiPriority="39" w:unhideWhenUsed="0"/>
+    <w:lsdException w:name="Placeholder Text" w:unhideWhenUsed="0"/>
+    <w:lsdException w:name="No Spacing" w:semiHidden="0" w:uiPriority="1" w:unhideWhenUsed="0" w:qFormat="1"/>
+    <w:lsdException w:name="Light Shading" w:semiHidden="0" w:uiPriority="60" w:unhideWhenUsed="0"/>
+    <w:lsdException w:name="Light List" w:semiHidden="0" w:uiPriority="61" w:unhideWhenUsed="0"/>
+    <w:lsdException w:name="Light Grid" w:semiHidden="0" w:uiPriority="62" w:unhideWhenUsed="0"/>
+    <w:lsdException w:name="Medium Shading 1" w:semiHidden="0" w:uiPriority="63" w:unhideWhenUsed="0"/>
+    <w:lsdException w:name="Medium Shading 2" w:semiHidden="0" w:uiPriority="64" w:unhideWhenUsed="0"/>
+    <w:lsdException w:name="Medium List 1" w:semiHidden="0" w:uiPriority="65" w:unhideWhenUsed="0"/>
+    <w:lsdException w:name="Medium List 2" w:semiHidden="0" w:uiPriority="66" w:unhideWhenUsed="0"/>
+    <w:lsdException w:name="Medium Grid 1" w:semiHidden="0" w:uiPriority="67" w:unhideWhenUsed="0"/>
+    <w:lsdException w:name="Medium Grid 2" w:semiHidden="0" w:uiPriority="68" w:unhideWhenUsed="0"/>
+    <w:lsdException w:name="Medium Grid 3" w:semiHidden="0" w:uiPriority="69" w:unhideWhenUsed="0"/>
+    <w:lsdException w:name="Dark List" w:semiHidden="0" w:uiPriority="70" w:unhideWhenUsed="0"/>
+    <w:lsdException w:name="Colorful Shading" w:semiHidden="0" w:uiPriority="71" w:unhideWhenUsed="0"/>
+    <w:lsdException w:name="Colorful List" w:semiHidden="0" w:uiPriority="72" w:unhideWhenUsed="0"/>
+    <w:lsdException w:name="Colorful Grid" w:semiHidden="0" w:uiPriority="73" w:unhideWhenUsed="0"/>
+    <w:lsdException w:name="Light Shading Accent 1" w:semiHidden="0" w:uiPriority="60" w:unhideWhenUsed="0"/>
+    <w:lsdException w:name="Light List Accent 1" w:semiHidden="0" w:uiPriority="61" w:unhideWhenUsed="0"/>
+    <w:lsdException w:name="Light Grid Accent 1" w:semiHidden="0" w:uiPriority="62" w:unhideWhenUsed="0"/>
+    <w:lsdException w:name="Medium Shading 1 Accent 1" w:semiHidden="0" w:uiPriority="63" w:unhideWhenUsed="0"/>
+    <w:lsdException w:name="Medium Shading 2 Accent 1" w:semiHidden="0" w:uiPriority="64" w:unhideWhenUsed="0"/>
+    <w:lsdException w:name="Medium List 1 Accent 1" w:semiHidden="0" w:uiPriority="65" w:unhideWhenUsed="0"/>
+    <w:lsdException w:name="Revision" w:unhideWhenUsed="0"/>
+    <w:lsdException w:name="List Paragraph" w:semiHidden="0" w:uiPriority="34" w:unhideWhenUsed="0" w:qFormat="1"/>
+    <w:lsdException w:name="Quote" w:semiHidden="0" w:uiPriority="29" w:unhideWhenUsed="0" w:qFormat="1"/>
+    <w:lsdException w:name="Intense Quote" w:semiHidden="0" w:uiPriority="30" w:unhideWhenUsed="0" w:qFormat="1"/>
+    <w:lsdException w:name="Medium List 2 Accent 1" w:semiHidden="0" w:uiPriority="66" w:unhideWhenUsed="0"/>
+    <w:lsdException w:name="Medium Grid 1 Accent 1" w:semiHidden="0" w:uiPriority="67" w:unhideWhenUsed="0"/>
+    <w:lsdException w:name="Medium Grid 2 Accent 1" w:semiHidden="0" w:uiPriority="68" w:unhideWhenUsed="0"/>
+    <w:lsdException w:name="Medium Grid 3 Accent 1" w:semiHidden="0" w:uiPriority="69" w:unhideWhenUsed="0"/>
+    <w:lsdException w:name="Dark List Accent 1" w:semiHidden="0" w:uiPriority="70" w:unhideWhenUsed="0"/>
+    <w:lsdException w:name="Colorful Shading Accent 1" w:semiHidden="0" w:uiPriority="71" w:unhideWhenUsed="0"/>
+    <w:lsdException w:name="Colorful List Accent 1" w:semiHidden="0" w:uiPriority="72" w:unhideWhenUsed="0"/>
+    <w:lsdException w:name="Colorful Grid Accent 1" w:semiHidden="0" w:uiPriority="73" w:unhideWhenUsed="0"/>
+    <w:lsdException w:name="Light Shading Accent 2" w:semiHidden="0" w:uiPriority="60" w:unhideWhenUsed="0"/>
+    <w:lsdException w:name="Light List Accent 2" w:semiHidden="0" w:uiPriority="61" w:unhideWhenUsed="0"/>
+    <w:lsdException w:name="Light Grid Accent 2" w:semiHidden="0" w:uiPriority="62" w:unhideWhenUsed="0"/>
+    <w:lsdException w:name="Medium Shading 1 Accent 2" w:semiHidden="0" w:uiPriority="63" w:unhideWhenUsed="0"/>
+    <w:lsdException w:name="Medium Shading 2 Accent 2" w:semiHidden="0" w:uiPriority="64" w:unhideWhenUsed="0"/>
+    <w:lsdException w:name="Medium List 1 Accent 2" w:semiHidden="0" w:uiPriority="65" w:unhideWhenUsed="0"/>
+    <w:lsdException w:name="Medium List 2 Accent 2" w:semiHidden="0" w:uiPriority="66" w:unhideWhenUsed="0"/>
+    <w:lsdException w:name="Medium Grid 1 Accent 2" w:semiHidden="0" w:uiPriority="67" w:unhideWhenUsed="0"/>
+    <w:lsdException w:name="Medium Grid 2 Accent 2" w:semiHidden="0" w:uiPriority="68" w:unhideWhenUsed="0"/>
+    <w:lsdException w:name="Medium Grid 3 Accent 2" w:semiHidden="0" w:uiPriority="69" w:unhideWhenUsed="0"/>
+    <w:lsdException w:name="Dark List Accent 2" w:semiHidden="0" w:uiPriority="70" w:unhideWhenUsed="0"/>
+    <w:lsdException w:name="Colorful Shading Accent 2" w:semiHidden="0" w:uiPriority="71" w:unhideWhenUsed="0"/>
+    <w:lsdException w:name="Colorful List Accent 2" w:semiHidden="0" w:uiPriority="72" w:unhideWhenUsed="0"/>
+    <w:lsdException w:name="Colorful Grid Accent 2" w:semiHidden="0" w:uiPriority="73" w:unhideWhenUsed="0"/>
+    <w:lsdException w:name="Light Shading Accent 3" w:semiHidden="0" w:uiPriority="60" w:unhideWhenUsed="0"/>
+    <w:lsdException w:name="Light List Accent 3" w:semiHidden="0" w:uiPriority="61" w:unhideWhenUsed="0"/>
+    <w:lsdException w:name="Light Grid Accent 3" w:semiHidden="0" w:uiPriority="62" w:unhideWhenUsed="0"/>
+    <w:lsdException w:name="Medium Shading 1 Accent 3" w:semiHidden="0" w:uiPriority="63" w:unhideWhenUsed="0"/>
+    <w:lsdException w:name="Medium Shading 2 Accent 3" w:semiHidden="0" w:uiPriority="64" w:unhideWhenUsed="0"/>
+    <w:lsdException w:name="Medium List 1 Accent 3" w:semiHidden="0" w:uiPriority="65" w:unhideWhenUsed="0"/>
+    <w:lsdException w:name="Medium List 2 Accent 3" w:semiHidden="0" w:uiPriority="66" w:unhideWhenUsed="0"/>
+    <w:lsdException w:name="Medium Grid 1 Accent 3" w:semiHidden="0" w:uiPriority="67" w:unhideWhenUsed="0"/>
+    <w:lsdException w:name="Medium Grid 2 Accent 3" w:semiHidden="0" w:uiPriority="68" w:unhideWhenUsed="0"/>
+    <w:lsdException w:name="Medium Grid 3 Accent 3" w:semiHidden="0" w:uiPriority="69" w:unhideWhenUsed="0"/>
+    <w:lsdException w:name="Dark List Accent 3" w:semiHidden="0" w:uiPriority="70" w:unhideWhenUsed="0"/>
+    <w:lsdException w:name="Colorful Shading Accent 3" w:semiHidden="0" w:uiPriority="71" w:unhideWhenUsed="0"/>
+    <w:lsdException w:name="Colorful List Accent 3" w:semiHidden="0" w:uiPriority="72" w:unhideWhenUsed="0"/>
+    <w:lsdException w:name="Colorful Grid Accent 3" w:semiHidden="0" w:uiPriority="73" w:unhideWhenUsed="0"/>
+    <w:lsdException w:name="Light Shading Accent 4" w:semiHidden="0" w:uiPriority="60" w:unhideWhenUsed="0"/>
+    <w:lsdException w:name="Light List Accent 4" w:semiHidden="0" w:uiPriority="61" w:unhideWhenUsed="0"/>
+    <w:lsdException w:name="Light Grid Accent 4" w:semiHidden="0" w:uiPriority="62" w:unhideWhenUsed="0"/>
+    <w:lsdException w:name="Medium Shading 1 Accent 4" w:semiHidden="0" w:uiPriority="63" w:unhideWhenUsed="0"/>
+    <w:lsdException w:name="Medium Shading 2 Accent 4" w:semiHidden="0" w:uiPriority="64" w:unhideWhenUsed="0"/>
+    <w:lsdException w:name="Medium List 1 Accent 4" w:semiHidden="0" w:uiPriority="65" w:unhideWhenUsed="0"/>
+    <w:lsdException w:name="Medium List 2 Accent 4" w:semiHidden="0" w:uiPriority="66" w:unhideWhenUsed="0"/>
+    <w:lsdException w:name="Medium Grid 1 Accent 4" w:semiHidden="0" w:uiPriority="67" w:unhideWhenUsed="0"/>
+    <w:lsdException w:name="Medium Grid 2 Accent 4" w:semiHidden="0" w:uiPriority="68" w:unhideWhenUsed="0"/>
+    <w:lsdException w:name="Medium Grid 3 Accent 4" w:semiHidden="0" w:uiPriority="69" w:unhideWhenUsed="0"/>
+    <w:lsdException w:name="Dark List Accent 4" w:semiHidden="0" w:uiPriority="70" w:unhideWhenUsed="0"/>
+    <w:lsdException w:name="Colorful Shading Accent 4" w:semiHidden="0" w:uiPriority="71" w:unhideWhenUsed="0"/>
+    <w:lsdException w:name="Colorful List Accent 4" w:semiHidden="0" w:uiPriority="72" w:unhideWhenUsed="0"/>
+    <w:lsdException w:name="Colorful Grid Accent 4" w:semiHidden="0" w:uiPriority="73" w:unhideWhenUsed="0"/>
+    <w:lsdException w:name="Light Shading Accent 5" w:semiHidden="0" w:uiPriority="60" w:unhideWhenUsed="0"/>
+    <w:lsdException w:name="Light List Accent 5" w:semiHidden="0" w:uiPriority="61" w:unhideWhenUsed="0"/>
+    <w:lsdException w:name="Light Grid Accent 5" w:semiHidden="0" w:uiPriority="62" w:unhideWhenUsed="0"/>
+    <w:lsdException w:name="Medium Shading 1 Accent 5" w:semiHidden="0" w:uiPriority="63" w:unhideWhenUsed="0"/>
+    <w:lsdException w:name="Medium Shading 2 Accent 5" w:semiHidden="0" w:uiPriority="64" w:unhideWhenUsed="0"/>
+    <w:lsdException w:name="Medium List 1 Accent 5" w:semiHidden="0" w:uiPriority="65" w:unhideWhenUsed="0"/>
+    <w:lsdException w:name="Medium List 2 Accent 5" w:semiHidden="0" w:uiPriority="66" w:unhideWhenUsed="0"/>
+    <w:lsdException w:name="Medium Grid 1 Accent 5" w:semiHidden="0" w:uiPriority="67" w:unhideWhenUsed="0"/>
+    <w:lsdException w:name="Medium Grid 2 Accent 5" w:semiHidden="0" w:uiPriority="68" w:unhideWhenUsed="0"/>
+    <w:lsdException w:name="Medium Grid 3 Accent 5" w:semiHidden="0" w:uiPriority="69" w:unhideWhenUsed="0"/>
+    <w:lsdException w:name="Dark List Accent 5" w:semiHidden="0" w:uiPriority="70" w:unhideWhenUsed="0"/>
+    <w:lsdException w:name="Colorful Shading Accent 5" w:semiHidden="0" w:uiPriority="71" w:unhideWhenUsed="0"/>
+    <w:lsdException w:name="Colorful List Accent 5" w:semiHidden="0" w:uiPriority="72" w:unhideWhenUsed="0"/>
+    <w:lsdException w:name="Colorful Grid Accent 5" w:semiHidden="0" w:uiPriority="73" w:unhideWhenUsed="0"/>
+    <w:lsdException w:name="Light Shading Accent 6" w:semiHidden="0" w:uiPriority="60" w:unhideWhenUsed="0"/>
+    <w:lsdException w:name="Light List Accent 6" w:semiHidden="0" w:uiPriority="61" w:unhideWhenUsed="0"/>
+    <w:lsdException w:name="Light Grid Accent 6" w:semiHidden="0" w:uiPriority="62" w:unhideWhenUsed="0"/>
+    <w:lsdException w:name="Medium Shading 1 Accent 6" w:semiHidden="0" w:uiPriority="63" w:unhideWhenUsed="0"/>
+    <w:lsdException w:name="Medium Shading 2 Accent 6" w:semiHidden="0" w:uiPriority="64" w:unhideWhenUsed="0"/>
+    <w:lsdException w:name="Medium List 1 Accent 6" w:semiHidden="0" w:uiPriority="65" w:unhideWhenUsed="0"/>
+    <w:lsdException w:name="Medium List 2 Accent 6" w:semiHidden="0" w:uiPriority="66" w:unhideWhenUsed="0"/>
+    <w:lsdException w:name="Medium Grid 1 Accent 6" w:semiHidden="0" w:uiPriority="67" w:unhideWhenUsed="0"/>
+    <w:lsdException w:name="Medium Grid 2 Accent 6" w:semiHidden="0" w:uiPriority="68" w:unhideWhenUsed="0"/>
+    <w:lsdException w:name="Medium Grid 3 Accent 6" w:semiHidden="0" w:uiPriority="69" w:unhideWhenUsed="0"/>
+    <w:lsdException w:name="Dark List Accent 6" w:semiHidden="0" w:uiPriority="70" w:unhideWhenUsed="0"/>
+    <w:lsdException w:name="Colorful Shading Accent 6" w:semiHidden="0" w:uiPriority="71" w:unhideWhenUsed="0"/>
+    <w:lsdException w:name="Colorful List Accent 6" w:semiHidden="0" w:uiPriority="72" w:unhideWhenUsed="0"/>
+    <w:lsdException w:name="Colorful Grid Accent 6" w:semiHidden="0" w:uiPriority="73" w:unhideWhenUsed="0"/>
+    <w:lsdException w:name="Subtle Emphasis" w:semiHidden="0" w:uiPriority="19" w:unhideWhenUsed="0" w:qFormat="1"/>
+    <w:lsdException w:name="Intense Emphasis" w:semiHidden="0" w:uiPriority="21" w:unhideWhenUsed="0" w:qFormat="1"/>
+    <w:lsdException w:name="Subtle Reference" w:semiHidden="0" w:uiPriority="31" w:unhideWhenUsed="0" w:qFormat="1"/>
+    <w:lsdException w:name="Intense Reference" w:semiHidden="0" w:uiPriority="32" w:unhideWhenUsed="0" w:qFormat="1"/>
+    <w:lsdException w:name="Book Title" w:semiHidden="0" w:uiPriority="33" w:unhideWhenUsed="0" w:qFormat="1"/>
+    <w:lsdException w:name="Bibliography" w:uiPriority="37"/>
+    <w:lsdException w:name="TOC Heading" w:uiPriority="39" w:qFormat="1"/>
   </w:latentStyles>
   <w:style w:type="paragraph" w:default="1" w:styleId="Normal">
     <w:name w:val="Normal"/>
@@ -3046,6 +6240,7 @@
     <w:uiPriority w:val="99"/>
     <w:semiHidden/>
     <w:unhideWhenUsed/>
+    <w:qFormat/>
     <w:tblPr>
       <w:tblInd w:w="0" w:type="dxa"/>
       <w:tblCellMar>
@@ -3121,7 +6316,7 @@
     </a:clrScheme>
     <a:fontScheme name="Office">
       <a:majorFont>
-        <a:latin typeface="Calibri Light" panose="020F0302020204030204"/>
+        <a:latin typeface="Calibri Light"/>
         <a:ea typeface=""/>
         <a:cs typeface=""/>
         <a:font script="Jpan" typeface="ＭＳ ゴシック"/>
@@ -3156,7 +6351,7 @@
         <a:font script="Geor" typeface="Sylfaen"/>
       </a:majorFont>
       <a:minorFont>
-        <a:latin typeface="Calibri" panose="020F0502020204030204"/>
+        <a:latin typeface="Calibri"/>
         <a:ea typeface=""/>
         <a:cs typeface=""/>
         <a:font script="Jpan" typeface="ＭＳ 明朝"/>
@@ -3333,8 +6528,20 @@
   <a:extraClrSchemeLst/>
   <a:extLst>
     <a:ext uri="{05A4C25C-085E-4340-85A3-A5531E510DB2}">
-      <thm15:themeFamily xmlns:thm15="http://schemas.microsoft.com/office/thememl/2012/main" name="Office Theme" id="{62F939B6-93AF-4DB8-9C6B-D6C7DFDC589F}" vid="{4A3C46E8-61CC-4603-A589-7422A47A8E4A}"/>
+      <thm15:themeFamily xmlns:thm15="http://schemas.microsoft.com/office/thememl/2012/main" xmlns="" name="Office Theme" id="{62F939B6-93AF-4DB8-9C6B-D6C7DFDC589F}" vid="{4A3C46E8-61CC-4603-A589-7422A47A8E4A}"/>
     </a:ext>
   </a:extLst>
 </a:theme>
+</file>
+
+<file path=customXml/item1.xml><?xml version="1.0" encoding="utf-8"?>
+<b:Sources xmlns:b="http://schemas.openxmlformats.org/officeDocument/2006/bibliography" xmlns="http://schemas.openxmlformats.org/officeDocument/2006/bibliography" SelectedStyle="\APA.XSL" StyleName="APA"/>
+</file>
+
+<file path=customXml/itemProps1.xml><?xml version="1.0" encoding="utf-8"?>
+<ds:datastoreItem xmlns:ds="http://schemas.openxmlformats.org/officeDocument/2006/customXml" ds:itemID="{13997F65-8B92-4AF7-9A82-230EDD6FFE1F}">
+  <ds:schemaRefs>
+    <ds:schemaRef ds:uri="http://schemas.openxmlformats.org/officeDocument/2006/bibliography"/>
+  </ds:schemaRefs>
+</ds:datastoreItem>
 </file>
--- a/Event/2021/RFP/Deuti/RBST L-1/06-Form Tech-6.docx
+++ b/Event/2021/RFP/Deuti/RBST L-1/06-Form Tech-6.docx
@@ -1,6 +1,6 @@
 
 <file path=word/document.xml><?xml version="1.0" encoding="utf-8"?>
-<w:document xmlns:ve="http://schemas.openxmlformats.org/markup-compatibility/2006" xmlns:o="urn:schemas-microsoft-com:office:office" xmlns:r="http://schemas.openxmlformats.org/officeDocument/2006/relationships" xmlns:m="http://schemas.openxmlformats.org/officeDocument/2006/math" xmlns:v="urn:schemas-microsoft-com:vml" xmlns:wp="http://schemas.openxmlformats.org/drawingml/2006/wordprocessingDrawing" xmlns:w10="urn:schemas-microsoft-com:office:word" xmlns:w="http://schemas.openxmlformats.org/wordprocessingml/2006/main" xmlns:wne="http://schemas.microsoft.com/office/word/2006/wordml">
+<w:document xmlns:wpc="http://schemas.microsoft.com/office/word/2010/wordprocessingCanvas" xmlns:mc="http://schemas.openxmlformats.org/markup-compatibility/2006" xmlns:o="urn:schemas-microsoft-com:office:office" xmlns:r="http://schemas.openxmlformats.org/officeDocument/2006/relationships" xmlns:m="http://schemas.openxmlformats.org/officeDocument/2006/math" xmlns:v="urn:schemas-microsoft-com:vml" xmlns:wp14="http://schemas.microsoft.com/office/word/2010/wordprocessingDrawing" xmlns:wp="http://schemas.openxmlformats.org/drawingml/2006/wordprocessingDrawing" xmlns:w10="urn:schemas-microsoft-com:office:word" xmlns:w="http://schemas.openxmlformats.org/wordprocessingml/2006/main" xmlns:w14="http://schemas.microsoft.com/office/word/2010/wordml" xmlns:w15="http://schemas.microsoft.com/office/word/2012/wordml" xmlns:wpg="http://schemas.microsoft.com/office/word/2010/wordprocessingGroup" xmlns:wpi="http://schemas.microsoft.com/office/word/2010/wordprocessingInk" xmlns:wne="http://schemas.microsoft.com/office/word/2006/wordml" xmlns:wps="http://schemas.microsoft.com/office/word/2010/wordprocessingShape" mc:Ignorable="w14 w15 wp14">
   <w:body>
     <w:p>
       <w:pPr>
@@ -78,7 +78,7 @@
           <w:insideH w:val="single" w:sz="4" w:space="0" w:color="000000"/>
           <w:insideV w:val="single" w:sz="4" w:space="0" w:color="000000"/>
         </w:tblBorders>
-        <w:tblLook w:val="04A0"/>
+        <w:tblLook w:val="04A0" w:firstRow="1" w:lastRow="0" w:firstColumn="1" w:lastColumn="0" w:noHBand="0" w:noVBand="1"/>
       </w:tblPr>
       <w:tblGrid>
         <w:gridCol w:w="511"/>
@@ -393,14 +393,34 @@
                 <w:szCs w:val="20"/>
               </w:rPr>
             </w:pPr>
-            <w:r>
-              <w:rPr>
-                <w:b/>
-                <w:sz w:val="20"/>
-                <w:szCs w:val="20"/>
-              </w:rPr>
-              <w:t>Dipika Bishwakarma</w:t>
-            </w:r>
+            <w:proofErr w:type="spellStart"/>
+            <w:r>
+              <w:rPr>
+                <w:b/>
+                <w:sz w:val="20"/>
+                <w:szCs w:val="20"/>
+              </w:rPr>
+              <w:t>Dipika</w:t>
+            </w:r>
+            <w:proofErr w:type="spellEnd"/>
+            <w:r>
+              <w:rPr>
+                <w:b/>
+                <w:sz w:val="20"/>
+                <w:szCs w:val="20"/>
+              </w:rPr>
+              <w:t xml:space="preserve"> </w:t>
+            </w:r>
+            <w:proofErr w:type="spellStart"/>
+            <w:r>
+              <w:rPr>
+                <w:b/>
+                <w:sz w:val="20"/>
+                <w:szCs w:val="20"/>
+              </w:rPr>
+              <w:t>Bishwakarma</w:t>
+            </w:r>
+            <w:proofErr w:type="spellEnd"/>
           </w:p>
           <w:p>
             <w:pPr>
@@ -558,13 +578,23 @@
                 <w:szCs w:val="20"/>
               </w:rPr>
             </w:pPr>
-            <w:r>
-              <w:rPr>
-                <w:b/>
-                <w:sz w:val="20"/>
-                <w:szCs w:val="20"/>
-              </w:rPr>
-              <w:t>Radhika BK</w:t>
+            <w:proofErr w:type="spellStart"/>
+            <w:r>
+              <w:rPr>
+                <w:b/>
+                <w:sz w:val="20"/>
+                <w:szCs w:val="20"/>
+              </w:rPr>
+              <w:t>Radhika</w:t>
+            </w:r>
+            <w:proofErr w:type="spellEnd"/>
+            <w:r>
+              <w:rPr>
+                <w:b/>
+                <w:sz w:val="20"/>
+                <w:szCs w:val="20"/>
+              </w:rPr>
+              <w:t xml:space="preserve"> BK</w:t>
             </w:r>
           </w:p>
           <w:p>
@@ -723,13 +753,23 @@
                 <w:szCs w:val="20"/>
               </w:rPr>
             </w:pPr>
-            <w:r>
-              <w:rPr>
-                <w:b/>
-                <w:sz w:val="20"/>
-                <w:szCs w:val="20"/>
-              </w:rPr>
-              <w:t>Radha Shrestha</w:t>
+            <w:proofErr w:type="spellStart"/>
+            <w:r>
+              <w:rPr>
+                <w:b/>
+                <w:sz w:val="20"/>
+                <w:szCs w:val="20"/>
+              </w:rPr>
+              <w:t>Radha</w:t>
+            </w:r>
+            <w:proofErr w:type="spellEnd"/>
+            <w:r>
+              <w:rPr>
+                <w:b/>
+                <w:sz w:val="20"/>
+                <w:szCs w:val="20"/>
+              </w:rPr>
+              <w:t xml:space="preserve"> Shrestha</w:t>
             </w:r>
           </w:p>
           <w:p>
@@ -888,14 +928,34 @@
                 <w:szCs w:val="20"/>
               </w:rPr>
             </w:pPr>
-            <w:r>
-              <w:rPr>
-                <w:b/>
-                <w:sz w:val="20"/>
-                <w:szCs w:val="20"/>
-              </w:rPr>
-              <w:t>Saraswati Adhikari</w:t>
-            </w:r>
+            <w:proofErr w:type="spellStart"/>
+            <w:r>
+              <w:rPr>
+                <w:b/>
+                <w:sz w:val="20"/>
+                <w:szCs w:val="20"/>
+              </w:rPr>
+              <w:t>Saraswati</w:t>
+            </w:r>
+            <w:proofErr w:type="spellEnd"/>
+            <w:r>
+              <w:rPr>
+                <w:b/>
+                <w:sz w:val="20"/>
+                <w:szCs w:val="20"/>
+              </w:rPr>
+              <w:t xml:space="preserve"> </w:t>
+            </w:r>
+            <w:proofErr w:type="spellStart"/>
+            <w:r>
+              <w:rPr>
+                <w:b/>
+                <w:sz w:val="20"/>
+                <w:szCs w:val="20"/>
+              </w:rPr>
+              <w:t>Adhikari</w:t>
+            </w:r>
+            <w:proofErr w:type="spellEnd"/>
             <w:r>
               <w:rPr>
                 <w:b/>
@@ -1044,6 +1104,7 @@
                 <w:szCs w:val="20"/>
               </w:rPr>
             </w:pPr>
+            <w:proofErr w:type="spellStart"/>
             <w:r>
               <w:rPr>
                 <w:b/>
@@ -1066,8 +1127,27 @@
                 <w:sz w:val="20"/>
                 <w:szCs w:val="20"/>
               </w:rPr>
-              <w:t>sh Basnet</w:t>
-            </w:r>
+              <w:t>sh</w:t>
+            </w:r>
+            <w:proofErr w:type="spellEnd"/>
+            <w:r>
+              <w:rPr>
+                <w:b/>
+                <w:sz w:val="20"/>
+                <w:szCs w:val="20"/>
+              </w:rPr>
+              <w:t xml:space="preserve"> </w:t>
+            </w:r>
+            <w:proofErr w:type="spellStart"/>
+            <w:r>
+              <w:rPr>
+                <w:b/>
+                <w:sz w:val="20"/>
+                <w:szCs w:val="20"/>
+              </w:rPr>
+              <w:t>Basnet</w:t>
+            </w:r>
+            <w:proofErr w:type="spellEnd"/>
           </w:p>
           <w:p>
             <w:pPr>
@@ -1231,8 +1311,18 @@
                 <w:sz w:val="20"/>
                 <w:szCs w:val="20"/>
               </w:rPr>
-              <w:t>Jaya Sharki</w:t>
-            </w:r>
+              <w:t xml:space="preserve">Jaya </w:t>
+            </w:r>
+            <w:proofErr w:type="spellStart"/>
+            <w:r>
+              <w:rPr>
+                <w:b/>
+                <w:sz w:val="20"/>
+                <w:szCs w:val="20"/>
+              </w:rPr>
+              <w:t>Sharki</w:t>
+            </w:r>
+            <w:proofErr w:type="spellEnd"/>
           </w:p>
           <w:p>
             <w:pPr>
@@ -1250,6 +1340,205 @@
                 <w:szCs w:val="20"/>
               </w:rPr>
               <w:t>(Co-Trainer)</w:t>
+            </w:r>
+          </w:p>
+        </w:tc>
+        <w:tc>
+          <w:tcPr>
+            <w:tcW w:w="1783" w:type="dxa"/>
+            <w:shd w:val="clear" w:color="auto" w:fill="auto"/>
+          </w:tcPr>
+          <w:p>
+            <w:pPr>
+              <w:spacing w:line="288" w:lineRule="auto"/>
+              <w:rPr>
+                <w:b/>
+                <w:sz w:val="20"/>
+                <w:szCs w:val="20"/>
+              </w:rPr>
+            </w:pPr>
+            <w:r>
+              <w:rPr>
+                <w:b/>
+                <w:sz w:val="20"/>
+                <w:szCs w:val="20"/>
+              </w:rPr>
+              <w:t>Building Painter</w:t>
+            </w:r>
+          </w:p>
+        </w:tc>
+        <w:tc>
+          <w:tcPr>
+            <w:tcW w:w="981" w:type="dxa"/>
+          </w:tcPr>
+          <w:p>
+            <w:pPr>
+              <w:spacing w:line="288" w:lineRule="auto"/>
+              <w:rPr>
+                <w:b/>
+                <w:sz w:val="20"/>
+                <w:szCs w:val="20"/>
+              </w:rPr>
+            </w:pPr>
+          </w:p>
+        </w:tc>
+        <w:tc>
+          <w:tcPr>
+            <w:tcW w:w="926" w:type="dxa"/>
+          </w:tcPr>
+          <w:p>
+            <w:pPr>
+              <w:spacing w:line="288" w:lineRule="auto"/>
+              <w:rPr>
+                <w:b/>
+                <w:sz w:val="20"/>
+                <w:szCs w:val="20"/>
+              </w:rPr>
+            </w:pPr>
+          </w:p>
+        </w:tc>
+        <w:tc>
+          <w:tcPr>
+            <w:tcW w:w="1886" w:type="dxa"/>
+            <w:shd w:val="clear" w:color="auto" w:fill="auto"/>
+          </w:tcPr>
+          <w:p>
+            <w:pPr>
+              <w:spacing w:line="288" w:lineRule="auto"/>
+              <w:rPr>
+                <w:b/>
+                <w:sz w:val="20"/>
+                <w:szCs w:val="20"/>
+              </w:rPr>
+            </w:pPr>
+          </w:p>
+        </w:tc>
+        <w:tc>
+          <w:tcPr>
+            <w:tcW w:w="1500" w:type="dxa"/>
+            <w:shd w:val="clear" w:color="auto" w:fill="auto"/>
+          </w:tcPr>
+          <w:p>
+            <w:pPr>
+              <w:spacing w:line="288" w:lineRule="auto"/>
+              <w:rPr>
+                <w:b/>
+                <w:sz w:val="20"/>
+                <w:szCs w:val="20"/>
+              </w:rPr>
+            </w:pPr>
+            <w:r>
+              <w:rPr>
+                <w:b/>
+                <w:sz w:val="20"/>
+                <w:szCs w:val="20"/>
+              </w:rPr>
+              <w:t>3 Months</w:t>
+            </w:r>
+          </w:p>
+        </w:tc>
+      </w:tr>
+      <w:tr>
+        <w:trPr>
+          <w:trHeight w:val="764"/>
+          <w:jc w:val="center"/>
+        </w:trPr>
+        <w:tc>
+          <w:tcPr>
+            <w:tcW w:w="511" w:type="dxa"/>
+            <w:shd w:val="clear" w:color="auto" w:fill="auto"/>
+          </w:tcPr>
+          <w:p>
+            <w:pPr>
+              <w:spacing w:line="288" w:lineRule="auto"/>
+              <w:rPr>
+                <w:b/>
+                <w:sz w:val="20"/>
+                <w:szCs w:val="20"/>
+              </w:rPr>
+            </w:pPr>
+            <w:r>
+              <w:rPr>
+                <w:b/>
+                <w:sz w:val="20"/>
+                <w:szCs w:val="20"/>
+              </w:rPr>
+              <w:t>7</w:t>
+            </w:r>
+          </w:p>
+        </w:tc>
+        <w:tc>
+          <w:tcPr>
+            <w:tcW w:w="1835" w:type="dxa"/>
+            <w:shd w:val="clear" w:color="auto" w:fill="auto"/>
+          </w:tcPr>
+          <w:p>
+            <w:pPr>
+              <w:spacing w:line="288" w:lineRule="auto"/>
+              <w:rPr>
+                <w:b/>
+                <w:bCs/>
+                <w:sz w:val="20"/>
+                <w:szCs w:val="20"/>
+              </w:rPr>
+            </w:pPr>
+            <w:proofErr w:type="spellStart"/>
+            <w:r>
+              <w:rPr>
+                <w:b/>
+                <w:bCs/>
+                <w:sz w:val="20"/>
+                <w:szCs w:val="20"/>
+              </w:rPr>
+              <w:t>Tej</w:t>
+            </w:r>
+            <w:proofErr w:type="spellEnd"/>
+            <w:r>
+              <w:rPr>
+                <w:b/>
+                <w:bCs/>
+                <w:sz w:val="20"/>
+                <w:szCs w:val="20"/>
+              </w:rPr>
+              <w:t xml:space="preserve"> Prasad Sharma</w:t>
+            </w:r>
+          </w:p>
+          <w:p>
+            <w:pPr>
+              <w:spacing w:line="288" w:lineRule="auto"/>
+              <w:rPr>
+                <w:b/>
+                <w:bCs/>
+                <w:sz w:val="20"/>
+                <w:szCs w:val="20"/>
+              </w:rPr>
+            </w:pPr>
+            <w:r>
+              <w:rPr>
+                <w:b/>
+                <w:bCs/>
+                <w:sz w:val="20"/>
+                <w:szCs w:val="20"/>
+              </w:rPr>
+              <w:t>(Main</w:t>
+            </w:r>
+            <w:r>
+              <w:rPr>
+                <w:b/>
+                <w:bCs/>
+                <w:sz w:val="20"/>
+                <w:szCs w:val="20"/>
+              </w:rPr>
+              <w:t xml:space="preserve"> </w:t>
+            </w:r>
+            <w:r>
+              <w:rPr>
+                <w:b/>
+                <w:bCs/>
+                <w:sz w:val="20"/>
+                <w:szCs w:val="20"/>
+              </w:rPr>
+              <w:t>Trainer)</w:t>
             </w:r>
           </w:p>
         </w:tc>
@@ -1372,7 +1661,7 @@
                 <w:sz w:val="20"/>
                 <w:szCs w:val="20"/>
               </w:rPr>
-              <w:t>7</w:t>
+              <w:t>8</w:t>
             </w:r>
           </w:p>
         </w:tc>
@@ -1391,44 +1680,66 @@
                 <w:szCs w:val="20"/>
               </w:rPr>
             </w:pPr>
-            <w:r>
-              <w:rPr>
-                <w:b/>
-                <w:bCs/>
-                <w:sz w:val="20"/>
-                <w:szCs w:val="20"/>
-              </w:rPr>
-              <w:t>Tej Prasad Sharma</w:t>
-            </w:r>
-          </w:p>
-          <w:p>
-            <w:pPr>
-              <w:spacing w:line="288" w:lineRule="auto"/>
-              <w:rPr>
-                <w:b/>
-                <w:bCs/>
-                <w:sz w:val="20"/>
-                <w:szCs w:val="20"/>
-              </w:rPr>
-            </w:pPr>
-            <w:r>
-              <w:rPr>
-                <w:b/>
-                <w:bCs/>
-                <w:sz w:val="20"/>
-                <w:szCs w:val="20"/>
-              </w:rPr>
-              <w:t>(Main</w:t>
-            </w:r>
-          </w:p>
-          <w:p>
-            <w:pPr>
-              <w:spacing w:line="288" w:lineRule="auto"/>
-              <w:rPr>
-                <w:b/>
-                <w:bCs/>
-              </w:rPr>
-            </w:pPr>
+            <w:proofErr w:type="spellStart"/>
+            <w:r>
+              <w:rPr>
+                <w:b/>
+                <w:bCs/>
+                <w:sz w:val="20"/>
+                <w:szCs w:val="20"/>
+              </w:rPr>
+              <w:t>Puspa</w:t>
+            </w:r>
+            <w:proofErr w:type="spellEnd"/>
+            <w:r>
+              <w:rPr>
+                <w:b/>
+                <w:bCs/>
+                <w:sz w:val="20"/>
+                <w:szCs w:val="20"/>
+              </w:rPr>
+              <w:t xml:space="preserve"> </w:t>
+            </w:r>
+            <w:proofErr w:type="spellStart"/>
+            <w:r>
+              <w:rPr>
+                <w:b/>
+                <w:bCs/>
+                <w:sz w:val="20"/>
+                <w:szCs w:val="20"/>
+              </w:rPr>
+              <w:t>Kumari</w:t>
+            </w:r>
+            <w:proofErr w:type="spellEnd"/>
+            <w:r>
+              <w:rPr>
+                <w:b/>
+                <w:bCs/>
+                <w:sz w:val="20"/>
+                <w:szCs w:val="20"/>
+              </w:rPr>
+              <w:t xml:space="preserve"> Sharma</w:t>
+            </w:r>
+          </w:p>
+          <w:p>
+            <w:pPr>
+              <w:spacing w:line="288" w:lineRule="auto"/>
+              <w:rPr>
+                <w:b/>
+                <w:bCs/>
+                <w:sz w:val="20"/>
+                <w:szCs w:val="20"/>
+              </w:rPr>
+            </w:pPr>
+            <w:r>
+              <w:rPr>
+                <w:b/>
+                <w:bCs/>
+                <w:sz w:val="20"/>
+                <w:szCs w:val="20"/>
+              </w:rPr>
+              <w:t>(Co-</w:t>
+            </w:r>
             <w:r>
               <w:rPr>
                 <w:b/>
@@ -1438,17 +1749,6 @@
               </w:rPr>
               <w:t>Trainer)</w:t>
             </w:r>
-          </w:p>
-          <w:p>
-            <w:pPr>
-              <w:spacing w:line="288" w:lineRule="auto"/>
-              <w:rPr>
-                <w:b/>
-                <w:bCs/>
-                <w:sz w:val="20"/>
-                <w:szCs w:val="20"/>
-              </w:rPr>
-            </w:pPr>
           </w:p>
         </w:tc>
         <w:tc>
@@ -1570,7 +1870,7 @@
                 <w:sz w:val="20"/>
                 <w:szCs w:val="20"/>
               </w:rPr>
-              <w:t>8</w:t>
+              <w:t>9</w:t>
             </w:r>
           </w:p>
         </w:tc>
@@ -1589,14 +1889,70 @@
                 <w:szCs w:val="20"/>
               </w:rPr>
             </w:pPr>
-            <w:r>
-              <w:rPr>
-                <w:b/>
-                <w:bCs/>
-                <w:sz w:val="20"/>
-                <w:szCs w:val="20"/>
-              </w:rPr>
-              <w:t>Puspa Kumari Sharma (Co-Trainer)</w:t>
+            <w:proofErr w:type="spellStart"/>
+            <w:r>
+              <w:rPr>
+                <w:b/>
+                <w:bCs/>
+                <w:sz w:val="20"/>
+                <w:szCs w:val="20"/>
+              </w:rPr>
+              <w:t>Laxmi</w:t>
+            </w:r>
+            <w:proofErr w:type="spellEnd"/>
+            <w:r>
+              <w:rPr>
+                <w:b/>
+                <w:bCs/>
+                <w:sz w:val="20"/>
+                <w:szCs w:val="20"/>
+              </w:rPr>
+              <w:t xml:space="preserve"> </w:t>
+            </w:r>
+            <w:proofErr w:type="spellStart"/>
+            <w:r>
+              <w:rPr>
+                <w:b/>
+                <w:bCs/>
+                <w:sz w:val="20"/>
+                <w:szCs w:val="20"/>
+              </w:rPr>
+              <w:t>Khanal</w:t>
+            </w:r>
+            <w:proofErr w:type="spellEnd"/>
+            <w:r>
+              <w:rPr>
+                <w:b/>
+                <w:bCs/>
+              </w:rPr>
+              <w:t xml:space="preserve"> (</w:t>
+            </w:r>
+            <w:r>
+              <w:rPr>
+                <w:b/>
+                <w:bCs/>
+                <w:sz w:val="20"/>
+                <w:szCs w:val="20"/>
+              </w:rPr>
+              <w:t>Main</w:t>
+            </w:r>
+            <w:r>
+              <w:rPr>
+                <w:b/>
+                <w:bCs/>
+                <w:sz w:val="20"/>
+                <w:szCs w:val="20"/>
+              </w:rPr>
+              <w:t xml:space="preserve"> </w:t>
+            </w:r>
+            <w:r>
+              <w:rPr>
+                <w:b/>
+                <w:bCs/>
+                <w:sz w:val="20"/>
+                <w:szCs w:val="20"/>
+              </w:rPr>
+              <w:t>Trainer)</w:t>
             </w:r>
           </w:p>
         </w:tc>
@@ -1617,10 +1973,11 @@
             <w:r>
               <w:rPr>
                 <w:b/>
-                <w:sz w:val="20"/>
-                <w:szCs w:val="20"/>
-              </w:rPr>
-              <w:t>Building Painter</w:t>
+                <w:bCs/>
+                <w:sz w:val="20"/>
+                <w:szCs w:val="20"/>
+              </w:rPr>
+              <w:t>Early Childhood Development Facilitator</w:t>
             </w:r>
           </w:p>
         </w:tc>
@@ -1719,7 +2076,7 @@
                 <w:sz w:val="20"/>
                 <w:szCs w:val="20"/>
               </w:rPr>
-              <w:t>9</w:t>
+              <w:t>10</w:t>
             </w:r>
           </w:p>
         </w:tc>
@@ -1734,64 +2091,86 @@
               <w:rPr>
                 <w:b/>
                 <w:bCs/>
-                <w:sz w:val="20"/>
-                <w:szCs w:val="20"/>
-              </w:rPr>
-            </w:pPr>
-            <w:r>
-              <w:rPr>
-                <w:b/>
-                <w:bCs/>
-                <w:sz w:val="20"/>
-                <w:szCs w:val="20"/>
-              </w:rPr>
-              <w:t>Laxmi Khanal</w:t>
-            </w:r>
-            <w:r>
-              <w:rPr>
-                <w:b/>
-                <w:bCs/>
-              </w:rPr>
-              <w:t xml:space="preserve"> (</w:t>
-            </w:r>
-            <w:r>
-              <w:rPr>
-                <w:b/>
-                <w:bCs/>
-                <w:sz w:val="20"/>
-                <w:szCs w:val="20"/>
-              </w:rPr>
-              <w:t>Main</w:t>
-            </w:r>
-          </w:p>
-          <w:p>
-            <w:pPr>
-              <w:spacing w:line="288" w:lineRule="auto"/>
-              <w:rPr>
-                <w:b/>
-                <w:bCs/>
-              </w:rPr>
-            </w:pPr>
-            <w:r>
-              <w:rPr>
-                <w:b/>
-                <w:bCs/>
-                <w:sz w:val="20"/>
-                <w:szCs w:val="20"/>
-              </w:rPr>
-              <w:t>Trainer)</w:t>
-            </w:r>
-          </w:p>
-          <w:p>
-            <w:pPr>
-              <w:spacing w:line="288" w:lineRule="auto"/>
-              <w:rPr>
-                <w:b/>
-                <w:bCs/>
-                <w:sz w:val="20"/>
-                <w:szCs w:val="20"/>
-              </w:rPr>
-            </w:pPr>
+              </w:rPr>
+            </w:pPr>
+            <w:proofErr w:type="spellStart"/>
+            <w:r>
+              <w:rPr>
+                <w:b/>
+                <w:bCs/>
+                <w:sz w:val="20"/>
+                <w:szCs w:val="20"/>
+              </w:rPr>
+              <w:t>Dhan</w:t>
+            </w:r>
+            <w:proofErr w:type="spellEnd"/>
+            <w:r>
+              <w:rPr>
+                <w:b/>
+                <w:bCs/>
+                <w:sz w:val="20"/>
+                <w:szCs w:val="20"/>
+              </w:rPr>
+              <w:t xml:space="preserve"> </w:t>
+            </w:r>
+            <w:proofErr w:type="spellStart"/>
+            <w:r>
+              <w:rPr>
+                <w:b/>
+                <w:bCs/>
+                <w:sz w:val="20"/>
+                <w:szCs w:val="20"/>
+              </w:rPr>
+              <w:t>Kumari</w:t>
+            </w:r>
+            <w:proofErr w:type="spellEnd"/>
+            <w:r>
+              <w:rPr>
+                <w:b/>
+                <w:bCs/>
+                <w:sz w:val="20"/>
+                <w:szCs w:val="20"/>
+              </w:rPr>
+              <w:t xml:space="preserve"> </w:t>
+            </w:r>
+            <w:proofErr w:type="spellStart"/>
+            <w:r>
+              <w:rPr>
+                <w:b/>
+                <w:bCs/>
+                <w:sz w:val="20"/>
+                <w:szCs w:val="20"/>
+              </w:rPr>
+              <w:t>Shahi</w:t>
+            </w:r>
+            <w:proofErr w:type="spellEnd"/>
+          </w:p>
+          <w:p>
+            <w:pPr>
+              <w:spacing w:line="288" w:lineRule="auto"/>
+              <w:rPr>
+                <w:b/>
+                <w:bCs/>
+                <w:sz w:val="20"/>
+                <w:szCs w:val="20"/>
+              </w:rPr>
+            </w:pPr>
+            <w:r>
+              <w:rPr>
+                <w:b/>
+                <w:bCs/>
+              </w:rPr>
+              <w:t>(</w:t>
+            </w:r>
+            <w:r>
+              <w:rPr>
+                <w:b/>
+                <w:bCs/>
+                <w:sz w:val="20"/>
+                <w:szCs w:val="20"/>
+              </w:rPr>
+              <w:t>Co-Trainer)</w:t>
+            </w:r>
           </w:p>
         </w:tc>
         <w:tc>
@@ -1804,6 +2183,7 @@
               <w:spacing w:line="288" w:lineRule="auto"/>
               <w:rPr>
                 <w:b/>
+                <w:bCs/>
                 <w:sz w:val="20"/>
                 <w:szCs w:val="20"/>
               </w:rPr>
@@ -1914,7 +2294,7 @@
                 <w:sz w:val="20"/>
                 <w:szCs w:val="20"/>
               </w:rPr>
-              <w:t>10</w:t>
+              <w:t>11</w:t>
             </w:r>
           </w:p>
         </w:tc>
@@ -1933,31 +2313,91 @@
                 <w:szCs w:val="20"/>
               </w:rPr>
             </w:pPr>
-            <w:r>
-              <w:rPr>
-                <w:b/>
-                <w:bCs/>
-                <w:sz w:val="20"/>
-                <w:szCs w:val="20"/>
-              </w:rPr>
-              <w:t>Dhan Kumari Shahi</w:t>
-            </w:r>
-            <w:r>
-              <w:rPr>
-                <w:b/>
-                <w:bCs/>
-              </w:rPr>
-              <w:t xml:space="preserve"> (</w:t>
-            </w:r>
-            <w:r>
-              <w:rPr>
-                <w:b/>
-                <w:bCs/>
-                <w:sz w:val="20"/>
-                <w:szCs w:val="20"/>
-              </w:rPr>
-              <w:t>Co-Trainer)</w:t>
-            </w:r>
+            <w:proofErr w:type="spellStart"/>
+            <w:r>
+              <w:rPr>
+                <w:b/>
+                <w:bCs/>
+                <w:sz w:val="20"/>
+                <w:szCs w:val="20"/>
+              </w:rPr>
+              <w:t>Laxmi</w:t>
+            </w:r>
+            <w:proofErr w:type="spellEnd"/>
+            <w:r>
+              <w:rPr>
+                <w:b/>
+                <w:bCs/>
+                <w:sz w:val="20"/>
+                <w:szCs w:val="20"/>
+              </w:rPr>
+              <w:t xml:space="preserve"> </w:t>
+            </w:r>
+            <w:proofErr w:type="spellStart"/>
+            <w:r>
+              <w:rPr>
+                <w:b/>
+                <w:bCs/>
+                <w:sz w:val="20"/>
+                <w:szCs w:val="20"/>
+              </w:rPr>
+              <w:t>Pokharel</w:t>
+            </w:r>
+            <w:proofErr w:type="spellEnd"/>
+            <w:r>
+              <w:rPr>
+                <w:b/>
+                <w:bCs/>
+                <w:sz w:val="20"/>
+                <w:szCs w:val="20"/>
+              </w:rPr>
+              <w:t xml:space="preserve"> </w:t>
+            </w:r>
+            <w:r>
+              <w:rPr>
+                <w:b/>
+                <w:bCs/>
+              </w:rPr>
+              <w:t>(</w:t>
+            </w:r>
+            <w:r>
+              <w:rPr>
+                <w:b/>
+                <w:bCs/>
+                <w:sz w:val="20"/>
+                <w:szCs w:val="20"/>
+              </w:rPr>
+              <w:t>Main</w:t>
+            </w:r>
+            <w:r>
+              <w:rPr>
+                <w:b/>
+                <w:bCs/>
+                <w:sz w:val="20"/>
+                <w:szCs w:val="20"/>
+              </w:rPr>
+              <w:t xml:space="preserve"> </w:t>
+            </w:r>
+            <w:r>
+              <w:rPr>
+                <w:b/>
+                <w:bCs/>
+                <w:sz w:val="20"/>
+                <w:szCs w:val="20"/>
+              </w:rPr>
+              <w:t>Trainer)</w:t>
+            </w:r>
+          </w:p>
+          <w:p>
+            <w:pPr>
+              <w:spacing w:line="288" w:lineRule="auto"/>
+              <w:rPr>
+                <w:b/>
+                <w:bCs/>
+                <w:sz w:val="20"/>
+                <w:szCs w:val="20"/>
+              </w:rPr>
+            </w:pPr>
           </w:p>
         </w:tc>
         <w:tc>
@@ -1970,7 +2410,6 @@
               <w:spacing w:line="288" w:lineRule="auto"/>
               <w:rPr>
                 <w:b/>
-                <w:bCs/>
                 <w:sz w:val="20"/>
                 <w:szCs w:val="20"/>
               </w:rPr>
@@ -2081,7 +2520,7 @@
                 <w:sz w:val="20"/>
                 <w:szCs w:val="20"/>
               </w:rPr>
-              <w:t>11</w:t>
+              <w:t>12</w:t>
             </w:r>
           </w:p>
         </w:tc>
@@ -2100,15 +2539,17 @@
                 <w:szCs w:val="20"/>
               </w:rPr>
             </w:pPr>
-            <w:r>
-              <w:rPr>
-                <w:b/>
-                <w:bCs/>
-                <w:sz w:val="20"/>
-                <w:szCs w:val="20"/>
-              </w:rPr>
-              <w:t>Laxmi Pokharel</w:t>
-            </w:r>
+            <w:proofErr w:type="spellStart"/>
+            <w:r>
+              <w:rPr>
+                <w:b/>
+                <w:bCs/>
+                <w:sz w:val="20"/>
+                <w:szCs w:val="20"/>
+              </w:rPr>
+              <w:t>Nirmala</w:t>
+            </w:r>
+            <w:proofErr w:type="spellEnd"/>
             <w:r>
               <w:rPr>
                 <w:b/>
@@ -2118,6 +2559,48 @@
               </w:rPr>
               <w:t xml:space="preserve"> </w:t>
             </w:r>
+            <w:proofErr w:type="spellStart"/>
+            <w:r>
+              <w:rPr>
+                <w:b/>
+                <w:bCs/>
+                <w:sz w:val="20"/>
+                <w:szCs w:val="20"/>
+              </w:rPr>
+              <w:t>Kumari</w:t>
+            </w:r>
+            <w:proofErr w:type="spellEnd"/>
+            <w:r>
+              <w:rPr>
+                <w:b/>
+                <w:bCs/>
+                <w:sz w:val="20"/>
+                <w:szCs w:val="20"/>
+              </w:rPr>
+              <w:t xml:space="preserve"> </w:t>
+            </w:r>
+            <w:proofErr w:type="spellStart"/>
+            <w:r>
+              <w:rPr>
+                <w:b/>
+                <w:bCs/>
+                <w:sz w:val="20"/>
+                <w:szCs w:val="20"/>
+              </w:rPr>
+              <w:t>Gautam</w:t>
+            </w:r>
+            <w:proofErr w:type="spellEnd"/>
+          </w:p>
+          <w:p>
+            <w:pPr>
+              <w:spacing w:line="288" w:lineRule="auto"/>
+              <w:rPr>
+                <w:b/>
+                <w:bCs/>
+                <w:sz w:val="20"/>
+                <w:szCs w:val="20"/>
+              </w:rPr>
+            </w:pPr>
             <w:r>
               <w:rPr>
                 <w:b/>
@@ -2132,37 +2615,8 @@
                 <w:sz w:val="20"/>
                 <w:szCs w:val="20"/>
               </w:rPr>
-              <w:t>Main</w:t>
-            </w:r>
-          </w:p>
-          <w:p>
-            <w:pPr>
-              <w:spacing w:line="288" w:lineRule="auto"/>
-              <w:rPr>
-                <w:b/>
-                <w:bCs/>
-              </w:rPr>
-            </w:pPr>
-            <w:r>
-              <w:rPr>
-                <w:b/>
-                <w:bCs/>
-                <w:sz w:val="20"/>
-                <w:szCs w:val="20"/>
-              </w:rPr>
-              <w:t>Trainer)</w:t>
-            </w:r>
-          </w:p>
-          <w:p>
-            <w:pPr>
-              <w:spacing w:line="288" w:lineRule="auto"/>
-              <w:rPr>
-                <w:b/>
-                <w:bCs/>
-                <w:sz w:val="20"/>
-                <w:szCs w:val="20"/>
-              </w:rPr>
-            </w:pPr>
+              <w:t>Co-Trainer)</w:t>
+            </w:r>
           </w:p>
         </w:tc>
         <w:tc>
@@ -2285,7 +2739,7 @@
                 <w:sz w:val="20"/>
                 <w:szCs w:val="20"/>
               </w:rPr>
-              <w:t>12</w:t>
+              <w:t>13</w:t>
             </w:r>
           </w:p>
         </w:tc>
@@ -2304,15 +2758,17 @@
                 <w:szCs w:val="20"/>
               </w:rPr>
             </w:pPr>
-            <w:r>
-              <w:rPr>
-                <w:b/>
-                <w:bCs/>
-                <w:sz w:val="20"/>
-                <w:szCs w:val="20"/>
-              </w:rPr>
-              <w:t>Nirmala Kumari Gautam</w:t>
-            </w:r>
+            <w:proofErr w:type="spellStart"/>
+            <w:r>
+              <w:rPr>
+                <w:b/>
+                <w:bCs/>
+                <w:sz w:val="20"/>
+                <w:szCs w:val="20"/>
+              </w:rPr>
+              <w:t>Pashupati</w:t>
+            </w:r>
+            <w:proofErr w:type="spellEnd"/>
             <w:r>
               <w:rPr>
                 <w:b/>
@@ -2322,6 +2778,26 @@
               </w:rPr>
               <w:t xml:space="preserve"> </w:t>
             </w:r>
+            <w:proofErr w:type="spellStart"/>
+            <w:r>
+              <w:rPr>
+                <w:b/>
+                <w:bCs/>
+                <w:sz w:val="20"/>
+                <w:szCs w:val="20"/>
+              </w:rPr>
+              <w:t>Puri</w:t>
+            </w:r>
+            <w:proofErr w:type="spellEnd"/>
+            <w:r>
+              <w:rPr>
+                <w:b/>
+                <w:bCs/>
+                <w:sz w:val="20"/>
+                <w:szCs w:val="20"/>
+              </w:rPr>
+              <w:t xml:space="preserve"> </w:t>
+            </w:r>
             <w:r>
               <w:rPr>
                 <w:b/>
@@ -2336,8 +2812,37 @@
                 <w:sz w:val="20"/>
                 <w:szCs w:val="20"/>
               </w:rPr>
-              <w:t>Co-Trainer)</w:t>
-            </w:r>
+              <w:t>Main</w:t>
+            </w:r>
+            <w:r>
+              <w:rPr>
+                <w:b/>
+                <w:bCs/>
+                <w:sz w:val="20"/>
+                <w:szCs w:val="20"/>
+              </w:rPr>
+              <w:t xml:space="preserve"> </w:t>
+            </w:r>
+            <w:r>
+              <w:rPr>
+                <w:b/>
+                <w:bCs/>
+                <w:sz w:val="20"/>
+                <w:szCs w:val="20"/>
+              </w:rPr>
+              <w:t>Trainer)</w:t>
+            </w:r>
+          </w:p>
+          <w:p>
+            <w:pPr>
+              <w:spacing w:line="288" w:lineRule="auto"/>
+              <w:rPr>
+                <w:b/>
+                <w:bCs/>
+                <w:sz w:val="20"/>
+                <w:szCs w:val="20"/>
+              </w:rPr>
+            </w:pPr>
           </w:p>
         </w:tc>
         <w:tc>
@@ -2460,49 +2965,73 @@
                 <w:sz w:val="20"/>
                 <w:szCs w:val="20"/>
               </w:rPr>
+              <w:t>14</w:t>
+            </w:r>
+          </w:p>
+        </w:tc>
+        <w:tc>
+          <w:tcPr>
+            <w:tcW w:w="1835" w:type="dxa"/>
+            <w:shd w:val="clear" w:color="auto" w:fill="auto"/>
+          </w:tcPr>
+          <w:p>
+            <w:pPr>
+              <w:spacing w:line="288" w:lineRule="auto"/>
+              <w:rPr>
+                <w:b/>
+                <w:bCs/>
+                <w:sz w:val="20"/>
+                <w:szCs w:val="20"/>
+              </w:rPr>
+            </w:pPr>
+            <w:proofErr w:type="spellStart"/>
+            <w:r>
+              <w:rPr>
+                <w:b/>
+                <w:bCs/>
+                <w:sz w:val="20"/>
+                <w:szCs w:val="20"/>
+              </w:rPr>
+              <w:t>Pragya</w:t>
+            </w:r>
+            <w:proofErr w:type="spellEnd"/>
+            <w:r>
+              <w:rPr>
+                <w:b/>
+                <w:bCs/>
+                <w:sz w:val="20"/>
+                <w:szCs w:val="20"/>
+              </w:rPr>
+              <w:t xml:space="preserve"> </w:t>
+            </w:r>
+            <w:proofErr w:type="spellStart"/>
+            <w:r>
+              <w:rPr>
+                <w:b/>
+                <w:bCs/>
+                <w:sz w:val="20"/>
+                <w:szCs w:val="20"/>
+              </w:rPr>
+              <w:t>Shahi</w:t>
+            </w:r>
+            <w:proofErr w:type="spellEnd"/>
+          </w:p>
+          <w:p>
+            <w:pPr>
+              <w:spacing w:line="288" w:lineRule="auto"/>
+              <w:rPr>
+                <w:b/>
+                <w:bCs/>
+                <w:sz w:val="20"/>
+                <w:szCs w:val="20"/>
+              </w:rPr>
+            </w:pPr>
+            <w:r>
+              <w:rPr>
+                <w:b/>
+                <w:bCs/>
+              </w:rPr>
               <w:lastRenderedPageBreak/>
-              <w:t>13</w:t>
-            </w:r>
-          </w:p>
-        </w:tc>
-        <w:tc>
-          <w:tcPr>
-            <w:tcW w:w="1835" w:type="dxa"/>
-            <w:shd w:val="clear" w:color="auto" w:fill="auto"/>
-          </w:tcPr>
-          <w:p>
-            <w:pPr>
-              <w:spacing w:line="288" w:lineRule="auto"/>
-              <w:rPr>
-                <w:b/>
-                <w:bCs/>
-                <w:sz w:val="20"/>
-                <w:szCs w:val="20"/>
-              </w:rPr>
-            </w:pPr>
-            <w:r>
-              <w:rPr>
-                <w:b/>
-                <w:bCs/>
-                <w:sz w:val="20"/>
-                <w:szCs w:val="20"/>
-              </w:rPr>
-              <w:t>Pashupati Puri</w:t>
-            </w:r>
-            <w:r>
-              <w:rPr>
-                <w:b/>
-                <w:bCs/>
-                <w:sz w:val="20"/>
-                <w:szCs w:val="20"/>
-              </w:rPr>
-              <w:t xml:space="preserve"> </w:t>
-            </w:r>
-            <w:r>
-              <w:rPr>
-                <w:b/>
-                <w:bCs/>
-              </w:rPr>
               <w:t>(</w:t>
             </w:r>
             <w:r>
@@ -2512,37 +3041,8 @@
                 <w:sz w:val="20"/>
                 <w:szCs w:val="20"/>
               </w:rPr>
-              <w:t>Main</w:t>
-            </w:r>
-          </w:p>
-          <w:p>
-            <w:pPr>
-              <w:spacing w:line="288" w:lineRule="auto"/>
-              <w:rPr>
-                <w:b/>
-                <w:bCs/>
-              </w:rPr>
-            </w:pPr>
-            <w:r>
-              <w:rPr>
-                <w:b/>
-                <w:bCs/>
-                <w:sz w:val="20"/>
-                <w:szCs w:val="20"/>
-              </w:rPr>
-              <w:t>Trainer)</w:t>
-            </w:r>
-          </w:p>
-          <w:p>
-            <w:pPr>
-              <w:spacing w:line="288" w:lineRule="auto"/>
-              <w:rPr>
-                <w:b/>
-                <w:bCs/>
-                <w:sz w:val="20"/>
-                <w:szCs w:val="20"/>
-              </w:rPr>
-            </w:pPr>
+              <w:t>Co-Trainer)</w:t>
+            </w:r>
           </w:p>
         </w:tc>
         <w:tc>
@@ -2566,7 +3066,18 @@
                 <w:sz w:val="20"/>
                 <w:szCs w:val="20"/>
               </w:rPr>
-              <w:t>Early Childhood Development Facilitator</w:t>
+              <w:lastRenderedPageBreak/>
+              <w:t xml:space="preserve">Early Childhood </w:t>
+            </w:r>
+            <w:r>
+              <w:rPr>
+                <w:b/>
+                <w:bCs/>
+                <w:sz w:val="20"/>
+                <w:szCs w:val="20"/>
+              </w:rPr>
+              <w:lastRenderedPageBreak/>
+              <w:t>Development Facilitator</w:t>
             </w:r>
           </w:p>
         </w:tc>
@@ -2665,7 +3176,8 @@
                 <w:sz w:val="20"/>
                 <w:szCs w:val="20"/>
               </w:rPr>
-              <w:t>14</w:t>
+              <w:lastRenderedPageBreak/>
+              <w:t>15</w:t>
             </w:r>
           </w:p>
         </w:tc>
@@ -2684,14 +3196,52 @@
                 <w:szCs w:val="20"/>
               </w:rPr>
             </w:pPr>
-            <w:r>
-              <w:rPr>
-                <w:b/>
-                <w:bCs/>
-                <w:sz w:val="20"/>
-                <w:szCs w:val="20"/>
-              </w:rPr>
-              <w:t>Pragya Shahi</w:t>
+            <w:proofErr w:type="spellStart"/>
+            <w:r>
+              <w:rPr>
+                <w:b/>
+                <w:bCs/>
+                <w:sz w:val="20"/>
+                <w:szCs w:val="20"/>
+              </w:rPr>
+              <w:t>Sandip</w:t>
+            </w:r>
+            <w:proofErr w:type="spellEnd"/>
+            <w:r>
+              <w:rPr>
+                <w:b/>
+                <w:bCs/>
+                <w:sz w:val="20"/>
+                <w:szCs w:val="20"/>
+              </w:rPr>
+              <w:t xml:space="preserve"> B.K</w:t>
+            </w:r>
+          </w:p>
+          <w:p>
+            <w:pPr>
+              <w:spacing w:line="288" w:lineRule="auto"/>
+              <w:rPr>
+                <w:b/>
+                <w:bCs/>
+                <w:sz w:val="20"/>
+                <w:szCs w:val="20"/>
+              </w:rPr>
+            </w:pPr>
+            <w:r>
+              <w:rPr>
+                <w:b/>
+                <w:bCs/>
+              </w:rPr>
+              <w:t>(</w:t>
+            </w:r>
+            <w:r>
+              <w:rPr>
+                <w:b/>
+                <w:bCs/>
+                <w:sz w:val="20"/>
+                <w:szCs w:val="20"/>
+              </w:rPr>
+              <w:t>Main</w:t>
             </w:r>
             <w:r>
               <w:rPr>
@@ -2706,18 +3256,22 @@
               <w:rPr>
                 <w:b/>
                 <w:bCs/>
-              </w:rPr>
-              <w:t>(</w:t>
-            </w:r>
-            <w:r>
-              <w:rPr>
-                <w:b/>
-                <w:bCs/>
-                <w:sz w:val="20"/>
-                <w:szCs w:val="20"/>
-              </w:rPr>
-              <w:t>Co-Trainer)</w:t>
-            </w:r>
+                <w:sz w:val="20"/>
+                <w:szCs w:val="20"/>
+              </w:rPr>
+              <w:t>Trainer)</w:t>
+            </w:r>
+          </w:p>
+          <w:p>
+            <w:pPr>
+              <w:spacing w:line="288" w:lineRule="auto"/>
+              <w:rPr>
+                <w:b/>
+                <w:bCs/>
+                <w:sz w:val="20"/>
+                <w:szCs w:val="20"/>
+              </w:rPr>
+            </w:pPr>
           </w:p>
         </w:tc>
         <w:tc>
@@ -2840,7 +3394,7 @@
                 <w:sz w:val="20"/>
                 <w:szCs w:val="20"/>
               </w:rPr>
-              <w:t>15</w:t>
+              <w:t>16</w:t>
             </w:r>
           </w:p>
         </w:tc>
@@ -2859,15 +3413,37 @@
                 <w:szCs w:val="20"/>
               </w:rPr>
             </w:pPr>
-            <w:r>
-              <w:rPr>
-                <w:b/>
-                <w:bCs/>
-                <w:sz w:val="20"/>
-                <w:szCs w:val="20"/>
-              </w:rPr>
-              <w:t>Sandip B.K</w:t>
-            </w:r>
+            <w:proofErr w:type="spellStart"/>
+            <w:r>
+              <w:rPr>
+                <w:b/>
+                <w:bCs/>
+                <w:sz w:val="20"/>
+                <w:szCs w:val="20"/>
+              </w:rPr>
+              <w:t>Satya</w:t>
+            </w:r>
+            <w:proofErr w:type="spellEnd"/>
+            <w:r>
+              <w:rPr>
+                <w:b/>
+                <w:bCs/>
+                <w:sz w:val="20"/>
+                <w:szCs w:val="20"/>
+              </w:rPr>
+              <w:t xml:space="preserve"> Devi </w:t>
+            </w:r>
+            <w:proofErr w:type="spellStart"/>
+            <w:r>
+              <w:rPr>
+                <w:b/>
+                <w:bCs/>
+                <w:sz w:val="20"/>
+                <w:szCs w:val="20"/>
+              </w:rPr>
+              <w:t>Dhital</w:t>
+            </w:r>
+            <w:proofErr w:type="spellEnd"/>
             <w:r>
               <w:rPr>
                 <w:b/>
@@ -2891,37 +3467,8 @@
                 <w:sz w:val="20"/>
                 <w:szCs w:val="20"/>
               </w:rPr>
-              <w:t>Main</w:t>
-            </w:r>
-          </w:p>
-          <w:p>
-            <w:pPr>
-              <w:spacing w:line="288" w:lineRule="auto"/>
-              <w:rPr>
-                <w:b/>
-                <w:bCs/>
-              </w:rPr>
-            </w:pPr>
-            <w:r>
-              <w:rPr>
-                <w:b/>
-                <w:bCs/>
-                <w:sz w:val="20"/>
-                <w:szCs w:val="20"/>
-              </w:rPr>
-              <w:t>Trainer)</w:t>
-            </w:r>
-          </w:p>
-          <w:p>
-            <w:pPr>
-              <w:spacing w:line="288" w:lineRule="auto"/>
-              <w:rPr>
-                <w:b/>
-                <w:bCs/>
-                <w:sz w:val="20"/>
-                <w:szCs w:val="20"/>
-              </w:rPr>
-            </w:pPr>
+              <w:t>Co-Trainer)</w:t>
+            </w:r>
           </w:p>
         </w:tc>
         <w:tc>
@@ -3044,7 +3591,7 @@
                 <w:sz w:val="20"/>
                 <w:szCs w:val="20"/>
               </w:rPr>
-              <w:t>16</w:t>
+              <w:t>17</w:t>
             </w:r>
           </w:p>
         </w:tc>
@@ -3063,15 +3610,17 @@
                 <w:szCs w:val="20"/>
               </w:rPr>
             </w:pPr>
-            <w:r>
-              <w:rPr>
-                <w:b/>
-                <w:bCs/>
-                <w:sz w:val="20"/>
-                <w:szCs w:val="20"/>
-              </w:rPr>
-              <w:t>Satya Devi Dhital</w:t>
-            </w:r>
+            <w:proofErr w:type="spellStart"/>
+            <w:r>
+              <w:rPr>
+                <w:b/>
+                <w:bCs/>
+                <w:sz w:val="20"/>
+                <w:szCs w:val="20"/>
+              </w:rPr>
+              <w:t>Devendra</w:t>
+            </w:r>
+            <w:proofErr w:type="spellEnd"/>
             <w:r>
               <w:rPr>
                 <w:b/>
@@ -3081,6 +3630,26 @@
               </w:rPr>
               <w:t xml:space="preserve"> </w:t>
             </w:r>
+            <w:proofErr w:type="spellStart"/>
+            <w:r>
+              <w:rPr>
+                <w:b/>
+                <w:bCs/>
+                <w:sz w:val="20"/>
+                <w:szCs w:val="20"/>
+              </w:rPr>
+              <w:t>Katuwal</w:t>
+            </w:r>
+            <w:proofErr w:type="spellEnd"/>
+            <w:r>
+              <w:rPr>
+                <w:b/>
+                <w:bCs/>
+                <w:sz w:val="20"/>
+                <w:szCs w:val="20"/>
+              </w:rPr>
+              <w:t xml:space="preserve"> </w:t>
+            </w:r>
             <w:r>
               <w:rPr>
                 <w:b/>
@@ -3095,8 +3664,37 @@
                 <w:sz w:val="20"/>
                 <w:szCs w:val="20"/>
               </w:rPr>
-              <w:t>Co-Trainer)</w:t>
-            </w:r>
+              <w:t>Main</w:t>
+            </w:r>
+            <w:r>
+              <w:rPr>
+                <w:b/>
+                <w:bCs/>
+                <w:sz w:val="20"/>
+                <w:szCs w:val="20"/>
+              </w:rPr>
+              <w:t xml:space="preserve"> </w:t>
+            </w:r>
+            <w:r>
+              <w:rPr>
+                <w:b/>
+                <w:bCs/>
+                <w:sz w:val="20"/>
+                <w:szCs w:val="20"/>
+              </w:rPr>
+              <w:t>Trainer)</w:t>
+            </w:r>
+          </w:p>
+          <w:p>
+            <w:pPr>
+              <w:spacing w:line="288" w:lineRule="auto"/>
+              <w:rPr>
+                <w:b/>
+                <w:bCs/>
+                <w:sz w:val="20"/>
+                <w:szCs w:val="20"/>
+              </w:rPr>
+            </w:pPr>
           </w:p>
         </w:tc>
         <w:tc>
@@ -3109,18 +3707,19 @@
               <w:spacing w:line="288" w:lineRule="auto"/>
               <w:rPr>
                 <w:b/>
-                <w:sz w:val="20"/>
-                <w:szCs w:val="20"/>
-              </w:rPr>
-            </w:pPr>
-            <w:r>
-              <w:rPr>
-                <w:b/>
-                <w:bCs/>
-                <w:sz w:val="20"/>
-                <w:szCs w:val="20"/>
-              </w:rPr>
-              <w:t>Early Childhood Development Facilitator</w:t>
+                <w:bCs/>
+                <w:sz w:val="20"/>
+                <w:szCs w:val="20"/>
+              </w:rPr>
+            </w:pPr>
+            <w:r>
+              <w:rPr>
+                <w:b/>
+                <w:bCs/>
+                <w:sz w:val="20"/>
+                <w:szCs w:val="20"/>
+              </w:rPr>
+              <w:t>Off- Seasonal Vegetable Producer</w:t>
             </w:r>
           </w:p>
         </w:tc>
@@ -3219,7 +3818,7 @@
                 <w:sz w:val="20"/>
                 <w:szCs w:val="20"/>
               </w:rPr>
-              <w:t>17</w:t>
+              <w:t>18</w:t>
             </w:r>
           </w:p>
         </w:tc>
@@ -3238,14 +3837,65 @@
                 <w:szCs w:val="20"/>
               </w:rPr>
             </w:pPr>
-            <w:r>
-              <w:rPr>
-                <w:b/>
-                <w:bCs/>
-                <w:sz w:val="20"/>
-                <w:szCs w:val="20"/>
-              </w:rPr>
-              <w:t xml:space="preserve">Devendra Katuwal </w:t>
+            <w:proofErr w:type="spellStart"/>
+            <w:r>
+              <w:rPr>
+                <w:b/>
+                <w:bCs/>
+                <w:sz w:val="20"/>
+                <w:szCs w:val="20"/>
+              </w:rPr>
+              <w:t>Ramita</w:t>
+            </w:r>
+            <w:proofErr w:type="spellEnd"/>
+            <w:r>
+              <w:rPr>
+                <w:b/>
+                <w:bCs/>
+                <w:sz w:val="20"/>
+                <w:szCs w:val="20"/>
+              </w:rPr>
+              <w:t xml:space="preserve"> </w:t>
+            </w:r>
+            <w:proofErr w:type="spellStart"/>
+            <w:r>
+              <w:rPr>
+                <w:b/>
+                <w:bCs/>
+                <w:sz w:val="20"/>
+                <w:szCs w:val="20"/>
+              </w:rPr>
+              <w:t>Kumari</w:t>
+            </w:r>
+            <w:proofErr w:type="spellEnd"/>
+            <w:r>
+              <w:rPr>
+                <w:b/>
+                <w:bCs/>
+                <w:sz w:val="20"/>
+                <w:szCs w:val="20"/>
+              </w:rPr>
+              <w:t xml:space="preserve"> </w:t>
+            </w:r>
+            <w:proofErr w:type="spellStart"/>
+            <w:r>
+              <w:rPr>
+                <w:b/>
+                <w:bCs/>
+                <w:sz w:val="20"/>
+                <w:szCs w:val="20"/>
+              </w:rPr>
+              <w:t>Bishwokarma</w:t>
+            </w:r>
+            <w:proofErr w:type="spellEnd"/>
+            <w:r>
+              <w:rPr>
+                <w:b/>
+                <w:bCs/>
+                <w:sz w:val="20"/>
+                <w:szCs w:val="20"/>
+              </w:rPr>
+              <w:t xml:space="preserve"> </w:t>
             </w:r>
             <w:r>
               <w:rPr>
@@ -3261,25 +3911,7 @@
                 <w:sz w:val="20"/>
                 <w:szCs w:val="20"/>
               </w:rPr>
-              <w:t>Main</w:t>
-            </w:r>
-          </w:p>
-          <w:p>
-            <w:pPr>
-              <w:spacing w:line="288" w:lineRule="auto"/>
-              <w:rPr>
-                <w:b/>
-                <w:bCs/>
-              </w:rPr>
-            </w:pPr>
-            <w:r>
-              <w:rPr>
-                <w:b/>
-                <w:bCs/>
-                <w:sz w:val="20"/>
-                <w:szCs w:val="20"/>
-              </w:rPr>
-              <w:t>Trainer)</w:t>
+              <w:t>Co-Trainer)</w:t>
             </w:r>
           </w:p>
           <w:p>
@@ -3415,7 +4047,7 @@
                 <w:sz w:val="20"/>
                 <w:szCs w:val="20"/>
               </w:rPr>
-              <w:t>18</w:t>
+              <w:t>19</w:t>
             </w:r>
           </w:p>
         </w:tc>
@@ -3434,15 +4066,37 @@
                 <w:szCs w:val="20"/>
               </w:rPr>
             </w:pPr>
-            <w:r>
-              <w:rPr>
-                <w:b/>
-                <w:bCs/>
-                <w:sz w:val="20"/>
-                <w:szCs w:val="20"/>
-              </w:rPr>
-              <w:t>Ramita Kumari Bishwokarma</w:t>
-            </w:r>
+            <w:proofErr w:type="spellStart"/>
+            <w:r>
+              <w:rPr>
+                <w:b/>
+                <w:bCs/>
+                <w:sz w:val="20"/>
+                <w:szCs w:val="20"/>
+              </w:rPr>
+              <w:t>Pramod</w:t>
+            </w:r>
+            <w:proofErr w:type="spellEnd"/>
+            <w:r>
+              <w:rPr>
+                <w:b/>
+                <w:bCs/>
+                <w:sz w:val="20"/>
+                <w:szCs w:val="20"/>
+              </w:rPr>
+              <w:t xml:space="preserve"> Kumar </w:t>
+            </w:r>
+            <w:proofErr w:type="spellStart"/>
+            <w:r>
+              <w:rPr>
+                <w:b/>
+                <w:bCs/>
+                <w:sz w:val="20"/>
+                <w:szCs w:val="20"/>
+              </w:rPr>
+              <w:t>Pulami</w:t>
+            </w:r>
+            <w:proofErr w:type="spellEnd"/>
             <w:r>
               <w:rPr>
                 <w:b/>
@@ -3452,6 +4106,17 @@
               </w:rPr>
               <w:t xml:space="preserve"> </w:t>
             </w:r>
+          </w:p>
+          <w:p>
+            <w:pPr>
+              <w:spacing w:line="288" w:lineRule="auto"/>
+              <w:rPr>
+                <w:b/>
+                <w:bCs/>
+                <w:sz w:val="20"/>
+                <w:szCs w:val="20"/>
+              </w:rPr>
+            </w:pPr>
             <w:r>
               <w:rPr>
                 <w:b/>
@@ -3466,7 +4131,25 @@
                 <w:sz w:val="20"/>
                 <w:szCs w:val="20"/>
               </w:rPr>
-              <w:t>Co-Trainer)</w:t>
+              <w:t>Main</w:t>
+            </w:r>
+            <w:r>
+              <w:rPr>
+                <w:b/>
+                <w:bCs/>
+                <w:sz w:val="20"/>
+                <w:szCs w:val="20"/>
+              </w:rPr>
+              <w:t xml:space="preserve"> </w:t>
+            </w:r>
+            <w:r>
+              <w:rPr>
+                <w:b/>
+                <w:bCs/>
+                <w:sz w:val="20"/>
+                <w:szCs w:val="20"/>
+              </w:rPr>
+              <w:t>Trainer)</w:t>
             </w:r>
           </w:p>
           <w:p>
@@ -3491,7 +4174,6 @@
               <w:spacing w:line="288" w:lineRule="auto"/>
               <w:rPr>
                 <w:b/>
-                <w:bCs/>
                 <w:sz w:val="20"/>
                 <w:szCs w:val="20"/>
               </w:rPr>
@@ -3602,7 +4284,7 @@
                 <w:sz w:val="20"/>
                 <w:szCs w:val="20"/>
               </w:rPr>
-              <w:t>19</w:t>
+              <w:t>20</w:t>
             </w:r>
           </w:p>
         </w:tc>
@@ -3628,221 +4310,30 @@
                 <w:sz w:val="20"/>
                 <w:szCs w:val="20"/>
               </w:rPr>
-              <w:t>Pramod Kumar Pulami</w:t>
-            </w:r>
-            <w:r>
-              <w:rPr>
-                <w:b/>
-                <w:bCs/>
-                <w:sz w:val="20"/>
-                <w:szCs w:val="20"/>
-              </w:rPr>
-              <w:t xml:space="preserve">  </w:t>
-            </w:r>
-            <w:r>
-              <w:rPr>
-                <w:b/>
-                <w:bCs/>
-              </w:rPr>
-              <w:t>(</w:t>
-            </w:r>
-            <w:r>
-              <w:rPr>
-                <w:b/>
-                <w:bCs/>
-                <w:sz w:val="20"/>
-                <w:szCs w:val="20"/>
-              </w:rPr>
-              <w:t>Main</w:t>
-            </w:r>
-          </w:p>
-          <w:p>
-            <w:pPr>
-              <w:spacing w:line="288" w:lineRule="auto"/>
-              <w:rPr>
-                <w:b/>
-                <w:bCs/>
-              </w:rPr>
-            </w:pPr>
-            <w:r>
-              <w:rPr>
-                <w:b/>
-                <w:bCs/>
-                <w:sz w:val="20"/>
-                <w:szCs w:val="20"/>
-              </w:rPr>
-              <w:t>Trainer)</w:t>
-            </w:r>
-          </w:p>
-          <w:p>
-            <w:pPr>
-              <w:spacing w:line="288" w:lineRule="auto"/>
-              <w:rPr>
-                <w:b/>
-                <w:bCs/>
-                <w:sz w:val="20"/>
-                <w:szCs w:val="20"/>
-              </w:rPr>
-            </w:pPr>
-          </w:p>
-        </w:tc>
-        <w:tc>
-          <w:tcPr>
-            <w:tcW w:w="1783" w:type="dxa"/>
-            <w:shd w:val="clear" w:color="auto" w:fill="auto"/>
-          </w:tcPr>
-          <w:p>
-            <w:pPr>
-              <w:spacing w:line="288" w:lineRule="auto"/>
-              <w:rPr>
-                <w:b/>
-                <w:sz w:val="20"/>
-                <w:szCs w:val="20"/>
-              </w:rPr>
-            </w:pPr>
-            <w:r>
-              <w:rPr>
-                <w:b/>
-                <w:bCs/>
-                <w:sz w:val="20"/>
-                <w:szCs w:val="20"/>
-              </w:rPr>
-              <w:t>Off- Seasonal Vegetable Producer</w:t>
-            </w:r>
-          </w:p>
-        </w:tc>
-        <w:tc>
-          <w:tcPr>
-            <w:tcW w:w="981" w:type="dxa"/>
-          </w:tcPr>
-          <w:p>
-            <w:pPr>
-              <w:spacing w:line="288" w:lineRule="auto"/>
-              <w:rPr>
-                <w:b/>
-                <w:sz w:val="20"/>
-                <w:szCs w:val="20"/>
-              </w:rPr>
-            </w:pPr>
-          </w:p>
-        </w:tc>
-        <w:tc>
-          <w:tcPr>
-            <w:tcW w:w="926" w:type="dxa"/>
-          </w:tcPr>
-          <w:p>
-            <w:pPr>
-              <w:spacing w:line="288" w:lineRule="auto"/>
-              <w:rPr>
-                <w:b/>
-                <w:sz w:val="20"/>
-                <w:szCs w:val="20"/>
-              </w:rPr>
-            </w:pPr>
-          </w:p>
-        </w:tc>
-        <w:tc>
-          <w:tcPr>
-            <w:tcW w:w="1886" w:type="dxa"/>
-            <w:shd w:val="clear" w:color="auto" w:fill="auto"/>
-          </w:tcPr>
-          <w:p>
-            <w:pPr>
-              <w:spacing w:line="288" w:lineRule="auto"/>
-              <w:rPr>
-                <w:b/>
-                <w:sz w:val="20"/>
-                <w:szCs w:val="20"/>
-              </w:rPr>
-            </w:pPr>
-          </w:p>
-        </w:tc>
-        <w:tc>
-          <w:tcPr>
-            <w:tcW w:w="1500" w:type="dxa"/>
-            <w:shd w:val="clear" w:color="auto" w:fill="auto"/>
-          </w:tcPr>
-          <w:p>
-            <w:pPr>
-              <w:spacing w:line="288" w:lineRule="auto"/>
-              <w:rPr>
-                <w:b/>
-                <w:sz w:val="20"/>
-                <w:szCs w:val="20"/>
-              </w:rPr>
-            </w:pPr>
-            <w:r>
-              <w:rPr>
-                <w:b/>
-                <w:sz w:val="20"/>
-                <w:szCs w:val="20"/>
-              </w:rPr>
-              <w:t>3 Months</w:t>
-            </w:r>
-          </w:p>
-        </w:tc>
-      </w:tr>
-      <w:tr>
-        <w:trPr>
-          <w:jc w:val="center"/>
-        </w:trPr>
-        <w:tc>
-          <w:tcPr>
-            <w:tcW w:w="511" w:type="dxa"/>
-            <w:shd w:val="clear" w:color="auto" w:fill="auto"/>
-          </w:tcPr>
-          <w:p>
-            <w:pPr>
-              <w:spacing w:line="288" w:lineRule="auto"/>
-              <w:rPr>
-                <w:b/>
-                <w:sz w:val="20"/>
-                <w:szCs w:val="20"/>
-              </w:rPr>
-            </w:pPr>
-            <w:r>
-              <w:rPr>
-                <w:b/>
-                <w:sz w:val="20"/>
-                <w:szCs w:val="20"/>
-              </w:rPr>
-              <w:t>20</w:t>
-            </w:r>
-          </w:p>
-        </w:tc>
-        <w:tc>
-          <w:tcPr>
-            <w:tcW w:w="1835" w:type="dxa"/>
-            <w:shd w:val="clear" w:color="auto" w:fill="auto"/>
-          </w:tcPr>
-          <w:p>
-            <w:pPr>
-              <w:spacing w:line="288" w:lineRule="auto"/>
-              <w:rPr>
-                <w:b/>
-                <w:bCs/>
-                <w:sz w:val="20"/>
-                <w:szCs w:val="20"/>
-              </w:rPr>
-            </w:pPr>
-            <w:r>
-              <w:rPr>
-                <w:b/>
-                <w:bCs/>
-                <w:sz w:val="20"/>
-                <w:szCs w:val="20"/>
-              </w:rPr>
-              <w:t>Surya Narayan Puri</w:t>
-            </w:r>
-            <w:r>
-              <w:rPr>
-                <w:b/>
-                <w:bCs/>
-                <w:sz w:val="20"/>
-                <w:szCs w:val="20"/>
-              </w:rPr>
-              <w:t xml:space="preserve"> </w:t>
-            </w:r>
+              <w:t xml:space="preserve">Surya Narayan </w:t>
+            </w:r>
+            <w:proofErr w:type="spellStart"/>
+            <w:r>
+              <w:rPr>
+                <w:b/>
+                <w:bCs/>
+                <w:sz w:val="20"/>
+                <w:szCs w:val="20"/>
+              </w:rPr>
+              <w:t>Puri</w:t>
+            </w:r>
+            <w:proofErr w:type="spellEnd"/>
+          </w:p>
+          <w:p>
+            <w:pPr>
+              <w:spacing w:line="288" w:lineRule="auto"/>
+              <w:rPr>
+                <w:b/>
+                <w:bCs/>
+                <w:sz w:val="20"/>
+                <w:szCs w:val="20"/>
+              </w:rPr>
+            </w:pPr>
             <w:r>
               <w:rPr>
                 <w:b/>
@@ -4012,14 +4503,25 @@
                 <w:szCs w:val="20"/>
               </w:rPr>
             </w:pPr>
-            <w:r>
-              <w:rPr>
-                <w:b/>
-                <w:bCs/>
-                <w:sz w:val="20"/>
-                <w:szCs w:val="20"/>
-              </w:rPr>
-              <w:t>Sarita Tiwari</w:t>
+            <w:proofErr w:type="spellStart"/>
+            <w:r>
+              <w:rPr>
+                <w:b/>
+                <w:bCs/>
+                <w:sz w:val="20"/>
+                <w:szCs w:val="20"/>
+              </w:rPr>
+              <w:t>Sarita</w:t>
+            </w:r>
+            <w:proofErr w:type="spellEnd"/>
+            <w:r>
+              <w:rPr>
+                <w:b/>
+                <w:bCs/>
+                <w:sz w:val="20"/>
+                <w:szCs w:val="20"/>
+              </w:rPr>
+              <w:t xml:space="preserve"> Tiwari</w:t>
             </w:r>
             <w:r>
               <w:rPr>
@@ -4046,15 +4548,15 @@
               </w:rPr>
               <w:t>Main</w:t>
             </w:r>
-          </w:p>
-          <w:p>
-            <w:pPr>
-              <w:spacing w:line="288" w:lineRule="auto"/>
-              <w:rPr>
-                <w:b/>
-                <w:bCs/>
-              </w:rPr>
-            </w:pPr>
+            <w:r>
+              <w:rPr>
+                <w:b/>
+                <w:bCs/>
+                <w:sz w:val="20"/>
+                <w:szCs w:val="20"/>
+              </w:rPr>
+              <w:t xml:space="preserve"> </w:t>
+            </w:r>
             <w:r>
               <w:rPr>
                 <w:b/>
@@ -4217,14 +4719,25 @@
                 <w:szCs w:val="20"/>
               </w:rPr>
             </w:pPr>
-            <w:r>
-              <w:rPr>
-                <w:b/>
-                <w:bCs/>
-                <w:sz w:val="20"/>
-                <w:szCs w:val="20"/>
-              </w:rPr>
-              <w:t>Sirjana Joshi</w:t>
+            <w:proofErr w:type="spellStart"/>
+            <w:r>
+              <w:rPr>
+                <w:b/>
+                <w:bCs/>
+                <w:sz w:val="20"/>
+                <w:szCs w:val="20"/>
+              </w:rPr>
+              <w:t>Sirjana</w:t>
+            </w:r>
+            <w:proofErr w:type="spellEnd"/>
+            <w:r>
+              <w:rPr>
+                <w:b/>
+                <w:bCs/>
+                <w:sz w:val="20"/>
+                <w:szCs w:val="20"/>
+              </w:rPr>
+              <w:t xml:space="preserve"> Joshi</w:t>
             </w:r>
             <w:r>
               <w:rPr>
@@ -4251,15 +4764,15 @@
               </w:rPr>
               <w:t>Main</w:t>
             </w:r>
-          </w:p>
-          <w:p>
-            <w:pPr>
-              <w:spacing w:line="288" w:lineRule="auto"/>
-              <w:rPr>
-                <w:b/>
-                <w:bCs/>
-              </w:rPr>
-            </w:pPr>
+            <w:r>
+              <w:rPr>
+                <w:b/>
+                <w:bCs/>
+                <w:sz w:val="20"/>
+                <w:szCs w:val="20"/>
+              </w:rPr>
+              <w:t xml:space="preserve"> </w:t>
+            </w:r>
             <w:r>
               <w:rPr>
                 <w:b/>
@@ -4381,7 +4894,7 @@
       </w:tr>
       <w:tr>
         <w:trPr>
-          <w:trHeight w:val="980"/>
+          <w:trHeight w:val="638"/>
           <w:jc w:val="center"/>
         </w:trPr>
         <w:tc>
@@ -4423,15 +4936,17 @@
                 <w:szCs w:val="20"/>
               </w:rPr>
             </w:pPr>
-            <w:r>
-              <w:rPr>
-                <w:b/>
-                <w:bCs/>
-                <w:sz w:val="20"/>
-                <w:szCs w:val="20"/>
-              </w:rPr>
-              <w:t>Bal Kumari Sunar</w:t>
-            </w:r>
+            <w:proofErr w:type="spellStart"/>
+            <w:r>
+              <w:rPr>
+                <w:b/>
+                <w:bCs/>
+                <w:sz w:val="20"/>
+                <w:szCs w:val="20"/>
+              </w:rPr>
+              <w:t>Bal</w:t>
+            </w:r>
+            <w:proofErr w:type="spellEnd"/>
             <w:r>
               <w:rPr>
                 <w:b/>
@@ -4441,6 +4956,46 @@
               </w:rPr>
               <w:t xml:space="preserve"> </w:t>
             </w:r>
+            <w:proofErr w:type="spellStart"/>
+            <w:r>
+              <w:rPr>
+                <w:b/>
+                <w:bCs/>
+                <w:sz w:val="20"/>
+                <w:szCs w:val="20"/>
+              </w:rPr>
+              <w:t>Kumari</w:t>
+            </w:r>
+            <w:proofErr w:type="spellEnd"/>
+            <w:r>
+              <w:rPr>
+                <w:b/>
+                <w:bCs/>
+                <w:sz w:val="20"/>
+                <w:szCs w:val="20"/>
+              </w:rPr>
+              <w:t xml:space="preserve"> </w:t>
+            </w:r>
+            <w:proofErr w:type="spellStart"/>
+            <w:r>
+              <w:rPr>
+                <w:b/>
+                <w:bCs/>
+                <w:sz w:val="20"/>
+                <w:szCs w:val="20"/>
+              </w:rPr>
+              <w:t>Sunar</w:t>
+            </w:r>
+            <w:proofErr w:type="spellEnd"/>
+            <w:r>
+              <w:rPr>
+                <w:b/>
+                <w:bCs/>
+                <w:sz w:val="20"/>
+                <w:szCs w:val="20"/>
+              </w:rPr>
+              <w:t xml:space="preserve"> </w:t>
+            </w:r>
             <w:r>
               <w:rPr>
                 <w:b/>
@@ -4457,15 +5012,15 @@
               </w:rPr>
               <w:t>Main</w:t>
             </w:r>
-          </w:p>
-          <w:p>
-            <w:pPr>
-              <w:spacing w:line="288" w:lineRule="auto"/>
-              <w:rPr>
-                <w:b/>
-                <w:bCs/>
-              </w:rPr>
-            </w:pPr>
+            <w:r>
+              <w:rPr>
+                <w:b/>
+                <w:bCs/>
+                <w:sz w:val="20"/>
+                <w:szCs w:val="20"/>
+              </w:rPr>
+              <w:t xml:space="preserve"> </w:t>
+            </w:r>
             <w:r>
               <w:rPr>
                 <w:b/>
@@ -4474,26 +5029,6 @@
                 <w:szCs w:val="20"/>
               </w:rPr>
               <w:t>Trainer)</w:t>
-            </w:r>
-          </w:p>
-          <w:p>
-            <w:pPr>
-              <w:spacing w:line="288" w:lineRule="auto"/>
-              <w:rPr>
-                <w:b/>
-                <w:bCs/>
-                <w:sz w:val="20"/>
-                <w:szCs w:val="20"/>
-              </w:rPr>
-            </w:pPr>
-            <w:r>
-              <w:rPr>
-                <w:b/>
-                <w:bCs/>
-                <w:sz w:val="20"/>
-                <w:szCs w:val="20"/>
-              </w:rPr>
-              <w:t xml:space="preserve"> </w:t>
             </w:r>
           </w:p>
         </w:tc>
@@ -4637,24 +5172,66 @@
                 <w:szCs w:val="20"/>
               </w:rPr>
             </w:pPr>
-            <w:r>
-              <w:rPr>
-                <w:b/>
-                <w:bCs/>
-                <w:sz w:val="20"/>
-                <w:szCs w:val="20"/>
-              </w:rPr>
-              <w:t xml:space="preserve">Basanti Kumari </w:t>
-            </w:r>
-            <w:r>
-              <w:rPr>
-                <w:b/>
-                <w:bCs/>
-                <w:sz w:val="20"/>
-                <w:szCs w:val="20"/>
-              </w:rPr>
-              <w:t xml:space="preserve">Bhandari  </w:t>
-            </w:r>
+            <w:proofErr w:type="spellStart"/>
+            <w:r>
+              <w:rPr>
+                <w:b/>
+                <w:bCs/>
+                <w:sz w:val="20"/>
+                <w:szCs w:val="20"/>
+              </w:rPr>
+              <w:t>Basanti</w:t>
+            </w:r>
+            <w:proofErr w:type="spellEnd"/>
+            <w:r>
+              <w:rPr>
+                <w:b/>
+                <w:bCs/>
+                <w:sz w:val="20"/>
+                <w:szCs w:val="20"/>
+              </w:rPr>
+              <w:t xml:space="preserve"> </w:t>
+            </w:r>
+            <w:proofErr w:type="spellStart"/>
+            <w:r>
+              <w:rPr>
+                <w:b/>
+                <w:bCs/>
+                <w:sz w:val="20"/>
+                <w:szCs w:val="20"/>
+              </w:rPr>
+              <w:t>Kumari</w:t>
+            </w:r>
+            <w:proofErr w:type="spellEnd"/>
+            <w:r>
+              <w:rPr>
+                <w:b/>
+                <w:bCs/>
+                <w:sz w:val="20"/>
+                <w:szCs w:val="20"/>
+              </w:rPr>
+              <w:t xml:space="preserve"> </w:t>
+            </w:r>
+            <w:r>
+              <w:rPr>
+                <w:b/>
+                <w:bCs/>
+                <w:sz w:val="20"/>
+                <w:szCs w:val="20"/>
+              </w:rPr>
+              <w:t xml:space="preserve">Bhandari </w:t>
+            </w:r>
+          </w:p>
+          <w:p>
+            <w:pPr>
+              <w:spacing w:line="288" w:lineRule="auto"/>
+              <w:rPr>
+                <w:b/>
+                <w:bCs/>
+                <w:sz w:val="20"/>
+                <w:szCs w:val="20"/>
+              </w:rPr>
+            </w:pPr>
             <w:r>
               <w:rPr>
                 <w:b/>
@@ -4823,7 +5400,6 @@
                 <w:sz w:val="20"/>
                 <w:szCs w:val="20"/>
               </w:rPr>
-              <w:lastRenderedPageBreak/>
               <w:t>25</w:t>
             </w:r>
           </w:p>
@@ -4843,18 +5419,37 @@
                 <w:szCs w:val="20"/>
               </w:rPr>
             </w:pPr>
-            <w:r>
+            <w:proofErr w:type="spellStart"/>
+            <w:r>
+              <w:rPr>
+                <w:b/>
+                <w:bCs/>
+                <w:sz w:val="20"/>
+                <w:szCs w:val="20"/>
+              </w:rPr>
+              <w:t>Durga</w:t>
+            </w:r>
+            <w:proofErr w:type="spellEnd"/>
+            <w:r>
+              <w:rPr>
+                <w:b/>
+                <w:bCs/>
+                <w:sz w:val="20"/>
+                <w:szCs w:val="20"/>
+              </w:rPr>
               <w:t xml:space="preserve">  </w:t>
             </w:r>
-            <w:r>
-              <w:rPr>
-                <w:b/>
-                <w:bCs/>
-                <w:sz w:val="20"/>
-                <w:szCs w:val="20"/>
-              </w:rPr>
-              <w:t>Durga  Pulami</w:t>
-            </w:r>
+            <w:proofErr w:type="spellStart"/>
+            <w:r>
+              <w:rPr>
+                <w:b/>
+                <w:bCs/>
+                <w:sz w:val="20"/>
+                <w:szCs w:val="20"/>
+              </w:rPr>
+              <w:t>Pulami</w:t>
+            </w:r>
+            <w:proofErr w:type="spellEnd"/>
             <w:r>
               <w:t xml:space="preserve"> </w:t>
             </w:r>
@@ -5039,15 +5634,17 @@
                 <w:szCs w:val="20"/>
               </w:rPr>
             </w:pPr>
-            <w:r>
-              <w:rPr>
-                <w:b/>
-                <w:bCs/>
-                <w:sz w:val="20"/>
-                <w:szCs w:val="20"/>
-              </w:rPr>
-              <w:t>Gangi  Kumari Hamal</w:t>
-            </w:r>
+            <w:proofErr w:type="spellStart"/>
+            <w:r>
+              <w:rPr>
+                <w:b/>
+                <w:bCs/>
+                <w:sz w:val="20"/>
+                <w:szCs w:val="20"/>
+              </w:rPr>
+              <w:t>Gangi</w:t>
+            </w:r>
+            <w:proofErr w:type="spellEnd"/>
             <w:r>
               <w:rPr>
                 <w:b/>
@@ -5057,6 +5654,57 @@
               </w:rPr>
               <w:t xml:space="preserve">  </w:t>
             </w:r>
+            <w:proofErr w:type="spellStart"/>
+            <w:r>
+              <w:rPr>
+                <w:b/>
+                <w:bCs/>
+                <w:sz w:val="20"/>
+                <w:szCs w:val="20"/>
+              </w:rPr>
+              <w:t>Kumari</w:t>
+            </w:r>
+            <w:proofErr w:type="spellEnd"/>
+            <w:r>
+              <w:rPr>
+                <w:b/>
+                <w:bCs/>
+                <w:sz w:val="20"/>
+                <w:szCs w:val="20"/>
+              </w:rPr>
+              <w:t xml:space="preserve"> </w:t>
+            </w:r>
+            <w:proofErr w:type="spellStart"/>
+            <w:r>
+              <w:rPr>
+                <w:b/>
+                <w:bCs/>
+                <w:sz w:val="20"/>
+                <w:szCs w:val="20"/>
+              </w:rPr>
+              <w:t>Hamal</w:t>
+            </w:r>
+            <w:proofErr w:type="spellEnd"/>
+            <w:r>
+              <w:rPr>
+                <w:b/>
+                <w:bCs/>
+                <w:sz w:val="20"/>
+                <w:szCs w:val="20"/>
+              </w:rPr>
+              <w:t xml:space="preserve"> </w:t>
+            </w:r>
+          </w:p>
+          <w:p>
+            <w:pPr>
+              <w:spacing w:before="60" w:after="60"/>
+              <w:rPr>
+                <w:b/>
+                <w:bCs/>
+                <w:sz w:val="20"/>
+                <w:szCs w:val="20"/>
+              </w:rPr>
+            </w:pPr>
             <w:r>
               <w:rPr>
                 <w:b/>
@@ -5248,8 +5896,39 @@
                 <w:sz w:val="20"/>
                 <w:szCs w:val="20"/>
               </w:rPr>
-              <w:t xml:space="preserve">  Purnakala  Budha Magar</w:t>
-            </w:r>
+              <w:t xml:space="preserve">  </w:t>
+            </w:r>
+            <w:proofErr w:type="spellStart"/>
+            <w:r>
+              <w:rPr>
+                <w:b/>
+                <w:bCs/>
+                <w:sz w:val="20"/>
+                <w:szCs w:val="20"/>
+              </w:rPr>
+              <w:t>Purnakala</w:t>
+            </w:r>
+            <w:proofErr w:type="spellEnd"/>
+            <w:r>
+              <w:rPr>
+                <w:b/>
+                <w:bCs/>
+                <w:sz w:val="20"/>
+                <w:szCs w:val="20"/>
+              </w:rPr>
+              <w:t xml:space="preserve">  </w:t>
+            </w:r>
+            <w:proofErr w:type="spellStart"/>
+            <w:r>
+              <w:rPr>
+                <w:b/>
+                <w:bCs/>
+                <w:sz w:val="20"/>
+                <w:szCs w:val="20"/>
+              </w:rPr>
+              <w:t>Budha</w:t>
+            </w:r>
+            <w:proofErr w:type="spellEnd"/>
             <w:r>
               <w:rPr>
                 <w:b/>
@@ -5259,11 +5938,32 @@
               </w:rPr>
               <w:t xml:space="preserve"> </w:t>
             </w:r>
-            <w:r>
-              <w:rPr>
-                <w:b/>
-                <w:bCs/>
-              </w:rPr>
+            <w:proofErr w:type="spellStart"/>
+            <w:r>
+              <w:rPr>
+                <w:b/>
+                <w:bCs/>
+                <w:sz w:val="20"/>
+                <w:szCs w:val="20"/>
+              </w:rPr>
+              <w:t>Magar</w:t>
+            </w:r>
+            <w:proofErr w:type="spellEnd"/>
+            <w:r>
+              <w:rPr>
+                <w:b/>
+                <w:bCs/>
+                <w:sz w:val="20"/>
+                <w:szCs w:val="20"/>
+              </w:rPr>
+              <w:t xml:space="preserve"> </w:t>
+            </w:r>
+            <w:r>
+              <w:rPr>
+                <w:b/>
+                <w:bCs/>
+              </w:rPr>
+              <w:lastRenderedPageBreak/>
               <w:t>(</w:t>
             </w:r>
             <w:r>
@@ -5317,6 +6017,7 @@
                 <w:sz w:val="20"/>
                 <w:szCs w:val="20"/>
               </w:rPr>
+              <w:lastRenderedPageBreak/>
               <w:t>Tailoring</w:t>
             </w:r>
           </w:p>
@@ -5416,6 +6117,7 @@
                 <w:sz w:val="20"/>
                 <w:szCs w:val="20"/>
               </w:rPr>
+              <w:lastRenderedPageBreak/>
               <w:t>28</w:t>
             </w:r>
           </w:p>
@@ -5435,15 +6137,37 @@
                 <w:szCs w:val="20"/>
               </w:rPr>
             </w:pPr>
-            <w:r>
-              <w:rPr>
-                <w:b/>
-                <w:bCs/>
-                <w:sz w:val="20"/>
-                <w:szCs w:val="20"/>
-              </w:rPr>
-              <w:t>Rina  Dangol</w:t>
-            </w:r>
+            <w:proofErr w:type="spellStart"/>
+            <w:r>
+              <w:rPr>
+                <w:b/>
+                <w:bCs/>
+                <w:sz w:val="20"/>
+                <w:szCs w:val="20"/>
+              </w:rPr>
+              <w:t>Rina</w:t>
+            </w:r>
+            <w:proofErr w:type="spellEnd"/>
+            <w:r>
+              <w:rPr>
+                <w:b/>
+                <w:bCs/>
+                <w:sz w:val="20"/>
+                <w:szCs w:val="20"/>
+              </w:rPr>
+              <w:t xml:space="preserve">  </w:t>
+            </w:r>
+            <w:proofErr w:type="spellStart"/>
+            <w:r>
+              <w:rPr>
+                <w:b/>
+                <w:bCs/>
+                <w:sz w:val="20"/>
+                <w:szCs w:val="20"/>
+              </w:rPr>
+              <w:t>Dangol</w:t>
+            </w:r>
+            <w:proofErr w:type="spellEnd"/>
             <w:r>
               <w:rPr>
                 <w:b/>
@@ -5629,15 +6353,37 @@
                 <w:szCs w:val="20"/>
               </w:rPr>
             </w:pPr>
-            <w:r>
-              <w:rPr>
-                <w:b/>
-                <w:bCs/>
-                <w:sz w:val="20"/>
-                <w:szCs w:val="20"/>
-              </w:rPr>
-              <w:t>Sadhana  Sunar</w:t>
-            </w:r>
+            <w:proofErr w:type="spellStart"/>
+            <w:r>
+              <w:rPr>
+                <w:b/>
+                <w:bCs/>
+                <w:sz w:val="20"/>
+                <w:szCs w:val="20"/>
+              </w:rPr>
+              <w:t>Sadhana</w:t>
+            </w:r>
+            <w:proofErr w:type="spellEnd"/>
+            <w:r>
+              <w:rPr>
+                <w:b/>
+                <w:bCs/>
+                <w:sz w:val="20"/>
+                <w:szCs w:val="20"/>
+              </w:rPr>
+              <w:t xml:space="preserve">  </w:t>
+            </w:r>
+            <w:proofErr w:type="spellStart"/>
+            <w:r>
+              <w:rPr>
+                <w:b/>
+                <w:bCs/>
+                <w:sz w:val="20"/>
+                <w:szCs w:val="20"/>
+              </w:rPr>
+              <w:t>Sunar</w:t>
+            </w:r>
+            <w:proofErr w:type="spellEnd"/>
             <w:r>
               <w:rPr>
                 <w:b/>
@@ -5830,8 +6576,19 @@
                 <w:sz w:val="20"/>
                 <w:szCs w:val="20"/>
               </w:rPr>
-              <w:t>Tara Kumari Neupane</w:t>
-            </w:r>
+              <w:t xml:space="preserve">Tara </w:t>
+            </w:r>
+            <w:proofErr w:type="spellStart"/>
+            <w:r>
+              <w:rPr>
+                <w:b/>
+                <w:bCs/>
+                <w:sz w:val="20"/>
+                <w:szCs w:val="20"/>
+              </w:rPr>
+              <w:t>Kumari</w:t>
+            </w:r>
+            <w:proofErr w:type="spellEnd"/>
             <w:r>
               <w:rPr>
                 <w:b/>
@@ -5841,6 +6598,30 @@
               </w:rPr>
               <w:t xml:space="preserve"> </w:t>
             </w:r>
+            <w:proofErr w:type="spellStart"/>
+            <w:r>
+              <w:rPr>
+                <w:b/>
+                <w:bCs/>
+                <w:sz w:val="20"/>
+                <w:szCs w:val="20"/>
+              </w:rPr>
+              <w:t>Neupane</w:t>
+            </w:r>
+            <w:proofErr w:type="spellEnd"/>
+          </w:p>
+          <w:p>
+            <w:pPr>
+              <w:spacing w:before="60" w:after="60"/>
+              <w:rPr>
+                <w:b/>
+                <w:bCs/>
+                <w:sz w:val="20"/>
+                <w:szCs w:val="20"/>
+              </w:rPr>
+            </w:pPr>
+            <w:bookmarkStart w:id="3" w:name="_GoBack"/>
+            <w:bookmarkEnd w:id="3"/>
             <w:r>
               <w:rPr>
                 <w:b/>
@@ -6029,10 +6810,7 @@
         </w:rPr>
       </w:pPr>
     </w:p>
-    <w:p>
-      <w:bookmarkStart w:id="3" w:name="_GoBack"/>
-      <w:bookmarkEnd w:id="3"/>
-    </w:p>
+    <w:p/>
     <w:sectPr>
       <w:pgSz w:w="12240" w:h="15840"/>
       <w:pgMar w:top="1440" w:right="1440" w:bottom="1440" w:left="1440" w:header="720" w:footer="720" w:gutter="0"/>
@@ -6044,7 +6822,7 @@
 </file>
 
 <file path=word/styles.xml><?xml version="1.0" encoding="utf-8"?>
-<w:styles xmlns:r="http://schemas.openxmlformats.org/officeDocument/2006/relationships" xmlns:w="http://schemas.openxmlformats.org/wordprocessingml/2006/main">
+<w:styles xmlns:mc="http://schemas.openxmlformats.org/markup-compatibility/2006" xmlns:r="http://schemas.openxmlformats.org/officeDocument/2006/relationships" xmlns:w="http://schemas.openxmlformats.org/wordprocessingml/2006/main" xmlns:w14="http://schemas.microsoft.com/office/word/2010/wordml" xmlns:w15="http://schemas.microsoft.com/office/word/2012/wordml" mc:Ignorable="w14 w15">
   <w:docDefaults>
     <w:rPrDefault>
       <w:rPr>
@@ -6060,144 +6838,378 @@
       </w:pPr>
     </w:pPrDefault>
   </w:docDefaults>
-  <w:latentStyles w:defLockedState="0" w:defUIPriority="99" w:defSemiHidden="1" w:defUnhideWhenUsed="1" w:defQFormat="0" w:count="267">
-    <w:lsdException w:name="Normal" w:semiHidden="0" w:uiPriority="0" w:unhideWhenUsed="0" w:qFormat="1"/>
-    <w:lsdException w:name="heading 1" w:semiHidden="0" w:uiPriority="9" w:unhideWhenUsed="0" w:qFormat="1"/>
-    <w:lsdException w:name="heading 2" w:uiPriority="9" w:qFormat="1"/>
-    <w:lsdException w:name="heading 3" w:uiPriority="9" w:qFormat="1"/>
-    <w:lsdException w:name="heading 4" w:uiPriority="9" w:qFormat="1"/>
-    <w:lsdException w:name="heading 5" w:uiPriority="9" w:qFormat="1"/>
-    <w:lsdException w:name="heading 6" w:uiPriority="0" w:qFormat="1"/>
-    <w:lsdException w:name="heading 7" w:uiPriority="9" w:qFormat="1"/>
-    <w:lsdException w:name="heading 8" w:uiPriority="9" w:qFormat="1"/>
-    <w:lsdException w:name="heading 9" w:uiPriority="9" w:qFormat="1"/>
-    <w:lsdException w:name="toc 1" w:uiPriority="39"/>
-    <w:lsdException w:name="toc 2" w:uiPriority="39"/>
-    <w:lsdException w:name="toc 3" w:uiPriority="39"/>
-    <w:lsdException w:name="toc 4" w:uiPriority="39"/>
-    <w:lsdException w:name="toc 5" w:uiPriority="39"/>
-    <w:lsdException w:name="toc 6" w:uiPriority="39"/>
-    <w:lsdException w:name="toc 7" w:uiPriority="39"/>
-    <w:lsdException w:name="toc 8" w:uiPriority="39"/>
-    <w:lsdException w:name="toc 9" w:uiPriority="39"/>
-    <w:lsdException w:name="caption" w:uiPriority="35" w:qFormat="1"/>
-    <w:lsdException w:name="Title" w:semiHidden="0" w:uiPriority="10" w:unhideWhenUsed="0" w:qFormat="1"/>
-    <w:lsdException w:name="Default Paragraph Font" w:uiPriority="1"/>
-    <w:lsdException w:name="Subtitle" w:semiHidden="0" w:uiPriority="11" w:unhideWhenUsed="0" w:qFormat="1"/>
-    <w:lsdException w:name="Strong" w:semiHidden="0" w:uiPriority="22" w:unhideWhenUsed="0" w:qFormat="1"/>
-    <w:lsdException w:name="Emphasis" w:semiHidden="0" w:uiPriority="20" w:unhideWhenUsed="0" w:qFormat="1"/>
-    <w:lsdException w:name="Table Grid" w:semiHidden="0" w:uiPriority="39" w:unhideWhenUsed="0"/>
-    <w:lsdException w:name="Placeholder Text" w:unhideWhenUsed="0"/>
-    <w:lsdException w:name="No Spacing" w:semiHidden="0" w:uiPriority="1" w:unhideWhenUsed="0" w:qFormat="1"/>
-    <w:lsdException w:name="Light Shading" w:semiHidden="0" w:uiPriority="60" w:unhideWhenUsed="0"/>
-    <w:lsdException w:name="Light List" w:semiHidden="0" w:uiPriority="61" w:unhideWhenUsed="0"/>
-    <w:lsdException w:name="Light Grid" w:semiHidden="0" w:uiPriority="62" w:unhideWhenUsed="0"/>
-    <w:lsdException w:name="Medium Shading 1" w:semiHidden="0" w:uiPriority="63" w:unhideWhenUsed="0"/>
-    <w:lsdException w:name="Medium Shading 2" w:semiHidden="0" w:uiPriority="64" w:unhideWhenUsed="0"/>
-    <w:lsdException w:name="Medium List 1" w:semiHidden="0" w:uiPriority="65" w:unhideWhenUsed="0"/>
-    <w:lsdException w:name="Medium List 2" w:semiHidden="0" w:uiPriority="66" w:unhideWhenUsed="0"/>
-    <w:lsdException w:name="Medium Grid 1" w:semiHidden="0" w:uiPriority="67" w:unhideWhenUsed="0"/>
-    <w:lsdException w:name="Medium Grid 2" w:semiHidden="0" w:uiPriority="68" w:unhideWhenUsed="0"/>
-    <w:lsdException w:name="Medium Grid 3" w:semiHidden="0" w:uiPriority="69" w:unhideWhenUsed="0"/>
-    <w:lsdException w:name="Dark List" w:semiHidden="0" w:uiPriority="70" w:unhideWhenUsed="0"/>
-    <w:lsdException w:name="Colorful Shading" w:semiHidden="0" w:uiPriority="71" w:unhideWhenUsed="0"/>
-    <w:lsdException w:name="Colorful List" w:semiHidden="0" w:uiPriority="72" w:unhideWhenUsed="0"/>
-    <w:lsdException w:name="Colorful Grid" w:semiHidden="0" w:uiPriority="73" w:unhideWhenUsed="0"/>
-    <w:lsdException w:name="Light Shading Accent 1" w:semiHidden="0" w:uiPriority="60" w:unhideWhenUsed="0"/>
-    <w:lsdException w:name="Light List Accent 1" w:semiHidden="0" w:uiPriority="61" w:unhideWhenUsed="0"/>
-    <w:lsdException w:name="Light Grid Accent 1" w:semiHidden="0" w:uiPriority="62" w:unhideWhenUsed="0"/>
-    <w:lsdException w:name="Medium Shading 1 Accent 1" w:semiHidden="0" w:uiPriority="63" w:unhideWhenUsed="0"/>
-    <w:lsdException w:name="Medium Shading 2 Accent 1" w:semiHidden="0" w:uiPriority="64" w:unhideWhenUsed="0"/>
-    <w:lsdException w:name="Medium List 1 Accent 1" w:semiHidden="0" w:uiPriority="65" w:unhideWhenUsed="0"/>
-    <w:lsdException w:name="Revision" w:unhideWhenUsed="0"/>
-    <w:lsdException w:name="List Paragraph" w:semiHidden="0" w:uiPriority="34" w:unhideWhenUsed="0" w:qFormat="1"/>
-    <w:lsdException w:name="Quote" w:semiHidden="0" w:uiPriority="29" w:unhideWhenUsed="0" w:qFormat="1"/>
-    <w:lsdException w:name="Intense Quote" w:semiHidden="0" w:uiPriority="30" w:unhideWhenUsed="0" w:qFormat="1"/>
-    <w:lsdException w:name="Medium List 2 Accent 1" w:semiHidden="0" w:uiPriority="66" w:unhideWhenUsed="0"/>
-    <w:lsdException w:name="Medium Grid 1 Accent 1" w:semiHidden="0" w:uiPriority="67" w:unhideWhenUsed="0"/>
-    <w:lsdException w:name="Medium Grid 2 Accent 1" w:semiHidden="0" w:uiPriority="68" w:unhideWhenUsed="0"/>
-    <w:lsdException w:name="Medium Grid 3 Accent 1" w:semiHidden="0" w:uiPriority="69" w:unhideWhenUsed="0"/>
-    <w:lsdException w:name="Dark List Accent 1" w:semiHidden="0" w:uiPriority="70" w:unhideWhenUsed="0"/>
-    <w:lsdException w:name="Colorful Shading Accent 1" w:semiHidden="0" w:uiPriority="71" w:unhideWhenUsed="0"/>
-    <w:lsdException w:name="Colorful List Accent 1" w:semiHidden="0" w:uiPriority="72" w:unhideWhenUsed="0"/>
-    <w:lsdException w:name="Colorful Grid Accent 1" w:semiHidden="0" w:uiPriority="73" w:unhideWhenUsed="0"/>
-    <w:lsdException w:name="Light Shading Accent 2" w:semiHidden="0" w:uiPriority="60" w:unhideWhenUsed="0"/>
-    <w:lsdException w:name="Light List Accent 2" w:semiHidden="0" w:uiPriority="61" w:unhideWhenUsed="0"/>
-    <w:lsdException w:name="Light Grid Accent 2" w:semiHidden="0" w:uiPriority="62" w:unhideWhenUsed="0"/>
-    <w:lsdException w:name="Medium Shading 1 Accent 2" w:semiHidden="0" w:uiPriority="63" w:unhideWhenUsed="0"/>
-    <w:lsdException w:name="Medium Shading 2 Accent 2" w:semiHidden="0" w:uiPriority="64" w:unhideWhenUsed="0"/>
-    <w:lsdException w:name="Medium List 1 Accent 2" w:semiHidden="0" w:uiPriority="65" w:unhideWhenUsed="0"/>
-    <w:lsdException w:name="Medium List 2 Accent 2" w:semiHidden="0" w:uiPriority="66" w:unhideWhenUsed="0"/>
-    <w:lsdException w:name="Medium Grid 1 Accent 2" w:semiHidden="0" w:uiPriority="67" w:unhideWhenUsed="0"/>
-    <w:lsdException w:name="Medium Grid 2 Accent 2" w:semiHidden="0" w:uiPriority="68" w:unhideWhenUsed="0"/>
-    <w:lsdException w:name="Medium Grid 3 Accent 2" w:semiHidden="0" w:uiPriority="69" w:unhideWhenUsed="0"/>
-    <w:lsdException w:name="Dark List Accent 2" w:semiHidden="0" w:uiPriority="70" w:unhideWhenUsed="0"/>
-    <w:lsdException w:name="Colorful Shading Accent 2" w:semiHidden="0" w:uiPriority="71" w:unhideWhenUsed="0"/>
-    <w:lsdException w:name="Colorful List Accent 2" w:semiHidden="0" w:uiPriority="72" w:unhideWhenUsed="0"/>
-    <w:lsdException w:name="Colorful Grid Accent 2" w:semiHidden="0" w:uiPriority="73" w:unhideWhenUsed="0"/>
-    <w:lsdException w:name="Light Shading Accent 3" w:semiHidden="0" w:uiPriority="60" w:unhideWhenUsed="0"/>
-    <w:lsdException w:name="Light List Accent 3" w:semiHidden="0" w:uiPriority="61" w:unhideWhenUsed="0"/>
-    <w:lsdException w:name="Light Grid Accent 3" w:semiHidden="0" w:uiPriority="62" w:unhideWhenUsed="0"/>
-    <w:lsdException w:name="Medium Shading 1 Accent 3" w:semiHidden="0" w:uiPriority="63" w:unhideWhenUsed="0"/>
-    <w:lsdException w:name="Medium Shading 2 Accent 3" w:semiHidden="0" w:uiPriority="64" w:unhideWhenUsed="0"/>
-    <w:lsdException w:name="Medium List 1 Accent 3" w:semiHidden="0" w:uiPriority="65" w:unhideWhenUsed="0"/>
-    <w:lsdException w:name="Medium List 2 Accent 3" w:semiHidden="0" w:uiPriority="66" w:unhideWhenUsed="0"/>
-    <w:lsdException w:name="Medium Grid 1 Accent 3" w:semiHidden="0" w:uiPriority="67" w:unhideWhenUsed="0"/>
-    <w:lsdException w:name="Medium Grid 2 Accent 3" w:semiHidden="0" w:uiPriority="68" w:unhideWhenUsed="0"/>
-    <w:lsdException w:name="Medium Grid 3 Accent 3" w:semiHidden="0" w:uiPriority="69" w:unhideWhenUsed="0"/>
-    <w:lsdException w:name="Dark List Accent 3" w:semiHidden="0" w:uiPriority="70" w:unhideWhenUsed="0"/>
-    <w:lsdException w:name="Colorful Shading Accent 3" w:semiHidden="0" w:uiPriority="71" w:unhideWhenUsed="0"/>
-    <w:lsdException w:name="Colorful List Accent 3" w:semiHidden="0" w:uiPriority="72" w:unhideWhenUsed="0"/>
-    <w:lsdException w:name="Colorful Grid Accent 3" w:semiHidden="0" w:uiPriority="73" w:unhideWhenUsed="0"/>
-    <w:lsdException w:name="Light Shading Accent 4" w:semiHidden="0" w:uiPriority="60" w:unhideWhenUsed="0"/>
-    <w:lsdException w:name="Light List Accent 4" w:semiHidden="0" w:uiPriority="61" w:unhideWhenUsed="0"/>
-    <w:lsdException w:name="Light Grid Accent 4" w:semiHidden="0" w:uiPriority="62" w:unhideWhenUsed="0"/>
-    <w:lsdException w:name="Medium Shading 1 Accent 4" w:semiHidden="0" w:uiPriority="63" w:unhideWhenUsed="0"/>
-    <w:lsdException w:name="Medium Shading 2 Accent 4" w:semiHidden="0" w:uiPriority="64" w:unhideWhenUsed="0"/>
-    <w:lsdException w:name="Medium List 1 Accent 4" w:semiHidden="0" w:uiPriority="65" w:unhideWhenUsed="0"/>
-    <w:lsdException w:name="Medium List 2 Accent 4" w:semiHidden="0" w:uiPriority="66" w:unhideWhenUsed="0"/>
-    <w:lsdException w:name="Medium Grid 1 Accent 4" w:semiHidden="0" w:uiPriority="67" w:unhideWhenUsed="0"/>
-    <w:lsdException w:name="Medium Grid 2 Accent 4" w:semiHidden="0" w:uiPriority="68" w:unhideWhenUsed="0"/>
-    <w:lsdException w:name="Medium Grid 3 Accent 4" w:semiHidden="0" w:uiPriority="69" w:unhideWhenUsed="0"/>
-    <w:lsdException w:name="Dark List Accent 4" w:semiHidden="0" w:uiPriority="70" w:unhideWhenUsed="0"/>
-    <w:lsdException w:name="Colorful Shading Accent 4" w:semiHidden="0" w:uiPriority="71" w:unhideWhenUsed="0"/>
-    <w:lsdException w:name="Colorful List Accent 4" w:semiHidden="0" w:uiPriority="72" w:unhideWhenUsed="0"/>
-    <w:lsdException w:name="Colorful Grid Accent 4" w:semiHidden="0" w:uiPriority="73" w:unhideWhenUsed="0"/>
-    <w:lsdException w:name="Light Shading Accent 5" w:semiHidden="0" w:uiPriority="60" w:unhideWhenUsed="0"/>
-    <w:lsdException w:name="Light List Accent 5" w:semiHidden="0" w:uiPriority="61" w:unhideWhenUsed="0"/>
-    <w:lsdException w:name="Light Grid Accent 5" w:semiHidden="0" w:uiPriority="62" w:unhideWhenUsed="0"/>
-    <w:lsdException w:name="Medium Shading 1 Accent 5" w:semiHidden="0" w:uiPriority="63" w:unhideWhenUsed="0"/>
-    <w:lsdException w:name="Medium Shading 2 Accent 5" w:semiHidden="0" w:uiPriority="64" w:unhideWhenUsed="0"/>
-    <w:lsdException w:name="Medium List 1 Accent 5" w:semiHidden="0" w:uiPriority="65" w:unhideWhenUsed="0"/>
-    <w:lsdException w:name="Medium List 2 Accent 5" w:semiHidden="0" w:uiPriority="66" w:unhideWhenUsed="0"/>
-    <w:lsdException w:name="Medium Grid 1 Accent 5" w:semiHidden="0" w:uiPriority="67" w:unhideWhenUsed="0"/>
-    <w:lsdException w:name="Medium Grid 2 Accent 5" w:semiHidden="0" w:uiPriority="68" w:unhideWhenUsed="0"/>
-    <w:lsdException w:name="Medium Grid 3 Accent 5" w:semiHidden="0" w:uiPriority="69" w:unhideWhenUsed="0"/>
-    <w:lsdException w:name="Dark List Accent 5" w:semiHidden="0" w:uiPriority="70" w:unhideWhenUsed="0"/>
-    <w:lsdException w:name="Colorful Shading Accent 5" w:semiHidden="0" w:uiPriority="71" w:unhideWhenUsed="0"/>
-    <w:lsdException w:name="Colorful List Accent 5" w:semiHidden="0" w:uiPriority="72" w:unhideWhenUsed="0"/>
-    <w:lsdException w:name="Colorful Grid Accent 5" w:semiHidden="0" w:uiPriority="73" w:unhideWhenUsed="0"/>
-    <w:lsdException w:name="Light Shading Accent 6" w:semiHidden="0" w:uiPriority="60" w:unhideWhenUsed="0"/>
-    <w:lsdException w:name="Light List Accent 6" w:semiHidden="0" w:uiPriority="61" w:unhideWhenUsed="0"/>
-    <w:lsdException w:name="Light Grid Accent 6" w:semiHidden="0" w:uiPriority="62" w:unhideWhenUsed="0"/>
-    <w:lsdException w:name="Medium Shading 1 Accent 6" w:semiHidden="0" w:uiPriority="63" w:unhideWhenUsed="0"/>
-    <w:lsdException w:name="Medium Shading 2 Accent 6" w:semiHidden="0" w:uiPriority="64" w:unhideWhenUsed="0"/>
-    <w:lsdException w:name="Medium List 1 Accent 6" w:semiHidden="0" w:uiPriority="65" w:unhideWhenUsed="0"/>
-    <w:lsdException w:name="Medium List 2 Accent 6" w:semiHidden="0" w:uiPriority="66" w:unhideWhenUsed="0"/>
-    <w:lsdException w:name="Medium Grid 1 Accent 6" w:semiHidden="0" w:uiPriority="67" w:unhideWhenUsed="0"/>
-    <w:lsdException w:name="Medium Grid 2 Accent 6" w:semiHidden="0" w:uiPriority="68" w:unhideWhenUsed="0"/>
-    <w:lsdException w:name="Medium Grid 3 Accent 6" w:semiHidden="0" w:uiPriority="69" w:unhideWhenUsed="0"/>
-    <w:lsdException w:name="Dark List Accent 6" w:semiHidden="0" w:uiPriority="70" w:unhideWhenUsed="0"/>
-    <w:lsdException w:name="Colorful Shading Accent 6" w:semiHidden="0" w:uiPriority="71" w:unhideWhenUsed="0"/>
-    <w:lsdException w:name="Colorful List Accent 6" w:semiHidden="0" w:uiPriority="72" w:unhideWhenUsed="0"/>
-    <w:lsdException w:name="Colorful Grid Accent 6" w:semiHidden="0" w:uiPriority="73" w:unhideWhenUsed="0"/>
-    <w:lsdException w:name="Subtle Emphasis" w:semiHidden="0" w:uiPriority="19" w:unhideWhenUsed="0" w:qFormat="1"/>
-    <w:lsdException w:name="Intense Emphasis" w:semiHidden="0" w:uiPriority="21" w:unhideWhenUsed="0" w:qFormat="1"/>
-    <w:lsdException w:name="Subtle Reference" w:semiHidden="0" w:uiPriority="31" w:unhideWhenUsed="0" w:qFormat="1"/>
-    <w:lsdException w:name="Intense Reference" w:semiHidden="0" w:uiPriority="32" w:unhideWhenUsed="0" w:qFormat="1"/>
-    <w:lsdException w:name="Book Title" w:semiHidden="0" w:uiPriority="33" w:unhideWhenUsed="0" w:qFormat="1"/>
-    <w:lsdException w:name="Bibliography" w:uiPriority="37"/>
-    <w:lsdException w:name="TOC Heading" w:uiPriority="39" w:qFormat="1"/>
+  <w:latentStyles w:defLockedState="0" w:defUIPriority="99" w:defSemiHidden="0" w:defUnhideWhenUsed="0" w:defQFormat="0" w:count="371">
+    <w:lsdException w:name="Normal" w:uiPriority="0" w:qFormat="1"/>
+    <w:lsdException w:name="heading 1" w:uiPriority="9" w:qFormat="1"/>
+    <w:lsdException w:name="heading 2" w:semiHidden="1" w:uiPriority="9" w:unhideWhenUsed="1" w:qFormat="1"/>
+    <w:lsdException w:name="heading 3" w:semiHidden="1" w:uiPriority="9" w:unhideWhenUsed="1" w:qFormat="1"/>
+    <w:lsdException w:name="heading 4" w:semiHidden="1" w:uiPriority="9" w:unhideWhenUsed="1" w:qFormat="1"/>
+    <w:lsdException w:name="heading 5" w:semiHidden="1" w:uiPriority="9" w:unhideWhenUsed="1" w:qFormat="1"/>
+    <w:lsdException w:name="heading 6" w:semiHidden="1" w:uiPriority="0" w:unhideWhenUsed="1" w:qFormat="1"/>
+    <w:lsdException w:name="heading 7" w:semiHidden="1" w:uiPriority="9" w:unhideWhenUsed="1" w:qFormat="1"/>
+    <w:lsdException w:name="heading 8" w:semiHidden="1" w:uiPriority="9" w:unhideWhenUsed="1" w:qFormat="1"/>
+    <w:lsdException w:name="heading 9" w:semiHidden="1" w:uiPriority="9" w:unhideWhenUsed="1" w:qFormat="1"/>
+    <w:lsdException w:name="index 1" w:semiHidden="1" w:unhideWhenUsed="1"/>
+    <w:lsdException w:name="index 2" w:semiHidden="1" w:unhideWhenUsed="1"/>
+    <w:lsdException w:name="index 3" w:semiHidden="1" w:unhideWhenUsed="1"/>
+    <w:lsdException w:name="index 4" w:semiHidden="1" w:unhideWhenUsed="1"/>
+    <w:lsdException w:name="index 5" w:semiHidden="1" w:unhideWhenUsed="1"/>
+    <w:lsdException w:name="index 6" w:semiHidden="1" w:unhideWhenUsed="1"/>
+    <w:lsdException w:name="index 7" w:semiHidden="1" w:unhideWhenUsed="1"/>
+    <w:lsdException w:name="index 8" w:semiHidden="1" w:unhideWhenUsed="1"/>
+    <w:lsdException w:name="index 9" w:semiHidden="1" w:unhideWhenUsed="1"/>
+    <w:lsdException w:name="toc 1" w:semiHidden="1" w:uiPriority="39" w:unhideWhenUsed="1"/>
+    <w:lsdException w:name="toc 2" w:semiHidden="1" w:uiPriority="39" w:unhideWhenUsed="1"/>
+    <w:lsdException w:name="toc 3" w:semiHidden="1" w:uiPriority="39" w:unhideWhenUsed="1"/>
+    <w:lsdException w:name="toc 4" w:semiHidden="1" w:uiPriority="39" w:unhideWhenUsed="1"/>
+    <w:lsdException w:name="toc 5" w:semiHidden="1" w:uiPriority="39" w:unhideWhenUsed="1"/>
+    <w:lsdException w:name="toc 6" w:semiHidden="1" w:uiPriority="39" w:unhideWhenUsed="1"/>
+    <w:lsdException w:name="toc 7" w:semiHidden="1" w:uiPriority="39" w:unhideWhenUsed="1"/>
+    <w:lsdException w:name="toc 8" w:semiHidden="1" w:uiPriority="39" w:unhideWhenUsed="1"/>
+    <w:lsdException w:name="toc 9" w:semiHidden="1" w:uiPriority="39" w:unhideWhenUsed="1"/>
+    <w:lsdException w:name="Normal Indent" w:semiHidden="1" w:unhideWhenUsed="1"/>
+    <w:lsdException w:name="footnote text" w:semiHidden="1" w:unhideWhenUsed="1"/>
+    <w:lsdException w:name="annotation text" w:semiHidden="1" w:unhideWhenUsed="1"/>
+    <w:lsdException w:name="header" w:semiHidden="1" w:unhideWhenUsed="1"/>
+    <w:lsdException w:name="footer" w:semiHidden="1" w:unhideWhenUsed="1"/>
+    <w:lsdException w:name="index heading" w:semiHidden="1" w:unhideWhenUsed="1"/>
+    <w:lsdException w:name="caption" w:semiHidden="1" w:uiPriority="35" w:unhideWhenUsed="1" w:qFormat="1"/>
+    <w:lsdException w:name="table of figures" w:semiHidden="1" w:unhideWhenUsed="1"/>
+    <w:lsdException w:name="envelope address" w:semiHidden="1" w:unhideWhenUsed="1"/>
+    <w:lsdException w:name="envelope return" w:semiHidden="1" w:unhideWhenUsed="1"/>
+    <w:lsdException w:name="footnote reference" w:semiHidden="1" w:unhideWhenUsed="1"/>
+    <w:lsdException w:name="annotation reference" w:semiHidden="1" w:unhideWhenUsed="1"/>
+    <w:lsdException w:name="line number" w:semiHidden="1" w:unhideWhenUsed="1"/>
+    <w:lsdException w:name="page number" w:semiHidden="1" w:unhideWhenUsed="1"/>
+    <w:lsdException w:name="endnote reference" w:semiHidden="1" w:unhideWhenUsed="1"/>
+    <w:lsdException w:name="endnote text" w:semiHidden="1" w:unhideWhenUsed="1"/>
+    <w:lsdException w:name="table of authorities" w:semiHidden="1" w:unhideWhenUsed="1"/>
+    <w:lsdException w:name="macro" w:semiHidden="1" w:unhideWhenUsed="1"/>
+    <w:lsdException w:name="toa heading" w:semiHidden="1" w:unhideWhenUsed="1"/>
+    <w:lsdException w:name="List" w:semiHidden="1" w:unhideWhenUsed="1"/>
+    <w:lsdException w:name="List Bullet" w:semiHidden="1" w:unhideWhenUsed="1"/>
+    <w:lsdException w:name="List Number" w:semiHidden="1" w:unhideWhenUsed="1"/>
+    <w:lsdException w:name="List 2" w:semiHidden="1" w:unhideWhenUsed="1"/>
+    <w:lsdException w:name="List 3" w:semiHidden="1" w:unhideWhenUsed="1"/>
+    <w:lsdException w:name="List 4" w:semiHidden="1" w:unhideWhenUsed="1"/>
+    <w:lsdException w:name="List 5" w:semiHidden="1" w:unhideWhenUsed="1"/>
+    <w:lsdException w:name="List Bullet 2" w:semiHidden="1" w:unhideWhenUsed="1"/>
+    <w:lsdException w:name="List Bullet 3" w:semiHidden="1" w:unhideWhenUsed="1"/>
+    <w:lsdException w:name="List Bullet 4" w:semiHidden="1" w:unhideWhenUsed="1"/>
+    <w:lsdException w:name="List Bullet 5" w:semiHidden="1" w:unhideWhenUsed="1"/>
+    <w:lsdException w:name="List Number 2" w:semiHidden="1" w:unhideWhenUsed="1"/>
+    <w:lsdException w:name="List Number 3" w:semiHidden="1" w:unhideWhenUsed="1"/>
+    <w:lsdException w:name="List Number 4" w:semiHidden="1" w:unhideWhenUsed="1"/>
+    <w:lsdException w:name="List Number 5" w:semiHidden="1" w:unhideWhenUsed="1"/>
+    <w:lsdException w:name="Title" w:uiPriority="10" w:qFormat="1"/>
+    <w:lsdException w:name="Closing" w:semiHidden="1" w:unhideWhenUsed="1"/>
+    <w:lsdException w:name="Signature" w:semiHidden="1" w:unhideWhenUsed="1"/>
+    <w:lsdException w:name="Default Paragraph Font" w:semiHidden="1" w:uiPriority="1" w:unhideWhenUsed="1"/>
+    <w:lsdException w:name="Body Text" w:semiHidden="1" w:unhideWhenUsed="1"/>
+    <w:lsdException w:name="Body Text Indent" w:semiHidden="1" w:unhideWhenUsed="1"/>
+    <w:lsdException w:name="List Continue" w:semiHidden="1" w:unhideWhenUsed="1"/>
+    <w:lsdException w:name="List Continue 2" w:semiHidden="1" w:unhideWhenUsed="1"/>
+    <w:lsdException w:name="List Continue 3" w:semiHidden="1" w:unhideWhenUsed="1"/>
+    <w:lsdException w:name="List Continue 4" w:semiHidden="1" w:unhideWhenUsed="1"/>
+    <w:lsdException w:name="List Continue 5" w:semiHidden="1" w:unhideWhenUsed="1"/>
+    <w:lsdException w:name="Message Header" w:semiHidden="1" w:unhideWhenUsed="1"/>
+    <w:lsdException w:name="Subtitle" w:uiPriority="11" w:qFormat="1"/>
+    <w:lsdException w:name="Salutation" w:semiHidden="1" w:unhideWhenUsed="1"/>
+    <w:lsdException w:name="Date" w:semiHidden="1" w:unhideWhenUsed="1"/>
+    <w:lsdException w:name="Body Text First Indent" w:semiHidden="1" w:unhideWhenUsed="1"/>
+    <w:lsdException w:name="Body Text First Indent 2" w:semiHidden="1" w:unhideWhenUsed="1"/>
+    <w:lsdException w:name="Note Heading" w:semiHidden="1" w:unhideWhenUsed="1"/>
+    <w:lsdException w:name="Body Text 2" w:semiHidden="1" w:unhideWhenUsed="1"/>
+    <w:lsdException w:name="Body Text 3" w:semiHidden="1" w:unhideWhenUsed="1"/>
+    <w:lsdException w:name="Body Text Indent 2" w:semiHidden="1" w:unhideWhenUsed="1"/>
+    <w:lsdException w:name="Body Text Indent 3" w:semiHidden="1" w:unhideWhenUsed="1"/>
+    <w:lsdException w:name="Block Text" w:semiHidden="1" w:unhideWhenUsed="1"/>
+    <w:lsdException w:name="Hyperlink" w:semiHidden="1" w:unhideWhenUsed="1"/>
+    <w:lsdException w:name="FollowedHyperlink" w:semiHidden="1" w:unhideWhenUsed="1"/>
+    <w:lsdException w:name="Strong" w:uiPriority="22" w:qFormat="1"/>
+    <w:lsdException w:name="Emphasis" w:uiPriority="20" w:qFormat="1"/>
+    <w:lsdException w:name="Document Map" w:semiHidden="1" w:unhideWhenUsed="1"/>
+    <w:lsdException w:name="Plain Text" w:semiHidden="1" w:unhideWhenUsed="1"/>
+    <w:lsdException w:name="E-mail Signature" w:semiHidden="1" w:unhideWhenUsed="1"/>
+    <w:lsdException w:name="HTML Top of Form" w:semiHidden="1" w:unhideWhenUsed="1"/>
+    <w:lsdException w:name="HTML Bottom of Form" w:semiHidden="1" w:unhideWhenUsed="1"/>
+    <w:lsdException w:name="Normal (Web)" w:semiHidden="1" w:unhideWhenUsed="1"/>
+    <w:lsdException w:name="HTML Acronym" w:semiHidden="1" w:unhideWhenUsed="1"/>
+    <w:lsdException w:name="HTML Address" w:semiHidden="1" w:unhideWhenUsed="1"/>
+    <w:lsdException w:name="HTML Cite" w:semiHidden="1" w:unhideWhenUsed="1"/>
+    <w:lsdException w:name="HTML Code" w:semiHidden="1" w:unhideWhenUsed="1"/>
+    <w:lsdException w:name="HTML Definition" w:semiHidden="1" w:unhideWhenUsed="1"/>
+    <w:lsdException w:name="HTML Keyboard" w:semiHidden="1" w:unhideWhenUsed="1"/>
+    <w:lsdException w:name="HTML Preformatted" w:semiHidden="1" w:unhideWhenUsed="1"/>
+    <w:lsdException w:name="HTML Sample" w:semiHidden="1" w:unhideWhenUsed="1"/>
+    <w:lsdException w:name="HTML Typewriter" w:semiHidden="1" w:unhideWhenUsed="1"/>
+    <w:lsdException w:name="HTML Variable" w:semiHidden="1" w:unhideWhenUsed="1"/>
+    <w:lsdException w:name="Normal Table" w:semiHidden="1" w:unhideWhenUsed="1"/>
+    <w:lsdException w:name="annotation subject" w:semiHidden="1" w:unhideWhenUsed="1"/>
+    <w:lsdException w:name="No List" w:semiHidden="1" w:unhideWhenUsed="1"/>
+    <w:lsdException w:name="Outline List 1" w:semiHidden="1" w:unhideWhenUsed="1"/>
+    <w:lsdException w:name="Outline List 2" w:semiHidden="1" w:unhideWhenUsed="1"/>
+    <w:lsdException w:name="Outline List 3" w:semiHidden="1" w:unhideWhenUsed="1"/>
+    <w:lsdException w:name="Table Simple 1" w:semiHidden="1" w:unhideWhenUsed="1"/>
+    <w:lsdException w:name="Table Simple 2" w:semiHidden="1" w:unhideWhenUsed="1"/>
+    <w:lsdException w:name="Table Simple 3" w:semiHidden="1" w:unhideWhenUsed="1"/>
+    <w:lsdException w:name="Table Classic 1" w:semiHidden="1" w:unhideWhenUsed="1"/>
+    <w:lsdException w:name="Table Classic 2" w:semiHidden="1" w:unhideWhenUsed="1"/>
+    <w:lsdException w:name="Table Classic 3" w:semiHidden="1" w:unhideWhenUsed="1"/>
+    <w:lsdException w:name="Table Classic 4" w:semiHidden="1" w:unhideWhenUsed="1"/>
+    <w:lsdException w:name="Table Colorful 1" w:semiHidden="1" w:unhideWhenUsed="1"/>
+    <w:lsdException w:name="Table Colorful 2" w:semiHidden="1" w:unhideWhenUsed="1"/>
+    <w:lsdException w:name="Table Colorful 3" w:semiHidden="1" w:unhideWhenUsed="1"/>
+    <w:lsdException w:name="Table Columns 1" w:semiHidden="1" w:unhideWhenUsed="1"/>
+    <w:lsdException w:name="Table Columns 2" w:semiHidden="1" w:unhideWhenUsed="1"/>
+    <w:lsdException w:name="Table Columns 3" w:semiHidden="1" w:unhideWhenUsed="1"/>
+    <w:lsdException w:name="Table Columns 4" w:semiHidden="1" w:unhideWhenUsed="1"/>
+    <w:lsdException w:name="Table Columns 5" w:semiHidden="1" w:unhideWhenUsed="1"/>
+    <w:lsdException w:name="Table Grid 1" w:semiHidden="1" w:unhideWhenUsed="1"/>
+    <w:lsdException w:name="Table Grid 2" w:semiHidden="1" w:unhideWhenUsed="1"/>
+    <w:lsdException w:name="Table Grid 3" w:semiHidden="1" w:unhideWhenUsed="1"/>
+    <w:lsdException w:name="Table Grid 4" w:semiHidden="1" w:unhideWhenUsed="1"/>
+    <w:lsdException w:name="Table Grid 5" w:semiHidden="1" w:unhideWhenUsed="1"/>
+    <w:lsdException w:name="Table Grid 6" w:semiHidden="1" w:unhideWhenUsed="1"/>
+    <w:lsdException w:name="Table Grid 7" w:semiHidden="1" w:unhideWhenUsed="1"/>
+    <w:lsdException w:name="Table Grid 8" w:semiHidden="1" w:unhideWhenUsed="1"/>
+    <w:lsdException w:name="Table List 1" w:semiHidden="1" w:unhideWhenUsed="1"/>
+    <w:lsdException w:name="Table List 2" w:semiHidden="1" w:unhideWhenUsed="1"/>
+    <w:lsdException w:name="Table List 3" w:semiHidden="1" w:unhideWhenUsed="1"/>
+    <w:lsdException w:name="Table List 4" w:semiHidden="1" w:unhideWhenUsed="1"/>
+    <w:lsdException w:name="Table List 5" w:semiHidden="1" w:unhideWhenUsed="1"/>
+    <w:lsdException w:name="Table List 6" w:semiHidden="1" w:unhideWhenUsed="1"/>
+    <w:lsdException w:name="Table List 7" w:semiHidden="1" w:unhideWhenUsed="1"/>
+    <w:lsdException w:name="Table List 8" w:semiHidden="1" w:unhideWhenUsed="1"/>
+    <w:lsdException w:name="Table 3D effects 1" w:semiHidden="1" w:unhideWhenUsed="1"/>
+    <w:lsdException w:name="Table 3D effects 2" w:semiHidden="1" w:unhideWhenUsed="1"/>
+    <w:lsdException w:name="Table 3D effects 3" w:semiHidden="1" w:unhideWhenUsed="1"/>
+    <w:lsdException w:name="Table Contemporary" w:semiHidden="1" w:unhideWhenUsed="1"/>
+    <w:lsdException w:name="Table Elegant" w:semiHidden="1" w:unhideWhenUsed="1"/>
+    <w:lsdException w:name="Table Professional" w:semiHidden="1" w:unhideWhenUsed="1"/>
+    <w:lsdException w:name="Table Subtle 1" w:semiHidden="1" w:unhideWhenUsed="1"/>
+    <w:lsdException w:name="Table Subtle 2" w:semiHidden="1" w:unhideWhenUsed="1"/>
+    <w:lsdException w:name="Table Web 1" w:semiHidden="1" w:unhideWhenUsed="1"/>
+    <w:lsdException w:name="Table Web 2" w:semiHidden="1" w:unhideWhenUsed="1"/>
+    <w:lsdException w:name="Table Web 3" w:semiHidden="1" w:unhideWhenUsed="1"/>
+    <w:lsdException w:name="Balloon Text" w:semiHidden="1" w:unhideWhenUsed="1"/>
+    <w:lsdException w:name="Table Grid" w:uiPriority="39"/>
+    <w:lsdException w:name="Table Theme" w:semiHidden="1" w:unhideWhenUsed="1"/>
+    <w:lsdException w:name="Placeholder Text" w:semiHidden="1"/>
+    <w:lsdException w:name="No Spacing" w:uiPriority="1" w:qFormat="1"/>
+    <w:lsdException w:name="Light Shading" w:uiPriority="60"/>
+    <w:lsdException w:name="Light List" w:uiPriority="61"/>
+    <w:lsdException w:name="Light Grid" w:uiPriority="62"/>
+    <w:lsdException w:name="Medium Shading 1" w:uiPriority="63"/>
+    <w:lsdException w:name="Medium Shading 2" w:uiPriority="64"/>
+    <w:lsdException w:name="Medium List 1" w:uiPriority="65"/>
+    <w:lsdException w:name="Medium List 2" w:uiPriority="66"/>
+    <w:lsdException w:name="Medium Grid 1" w:uiPriority="67"/>
+    <w:lsdException w:name="Medium Grid 2" w:uiPriority="68"/>
+    <w:lsdException w:name="Medium Grid 3" w:uiPriority="69"/>
+    <w:lsdException w:name="Dark List" w:uiPriority="70"/>
+    <w:lsdException w:name="Colorful Shading" w:uiPriority="71"/>
+    <w:lsdException w:name="Colorful List" w:uiPriority="72"/>
+    <w:lsdException w:name="Colorful Grid" w:uiPriority="73"/>
+    <w:lsdException w:name="Light Shading Accent 1" w:uiPriority="60"/>
+    <w:lsdException w:name="Light List Accent 1" w:uiPriority="61"/>
+    <w:lsdException w:name="Light Grid Accent 1" w:uiPriority="62"/>
+    <w:lsdException w:name="Medium Shading 1 Accent 1" w:uiPriority="63"/>
+    <w:lsdException w:name="Medium Shading 2 Accent 1" w:uiPriority="64"/>
+    <w:lsdException w:name="Medium List 1 Accent 1" w:uiPriority="65"/>
+    <w:lsdException w:name="Revision" w:semiHidden="1"/>
+    <w:lsdException w:name="List Paragraph" w:uiPriority="34" w:qFormat="1"/>
+    <w:lsdException w:name="Quote" w:uiPriority="29" w:qFormat="1"/>
+    <w:lsdException w:name="Intense Quote" w:uiPriority="30" w:qFormat="1"/>
+    <w:lsdException w:name="Medium List 2 Accent 1" w:uiPriority="66"/>
+    <w:lsdException w:name="Medium Grid 1 Accent 1" w:uiPriority="67"/>
+    <w:lsdException w:name="Medium Grid 2 Accent 1" w:uiPriority="68"/>
+    <w:lsdException w:name="Medium Grid 3 Accent 1" w:uiPriority="69"/>
+    <w:lsdException w:name="Dark List Accent 1" w:uiPriority="70"/>
+    <w:lsdException w:name="Colorful Shading Accent 1" w:uiPriority="71"/>
+    <w:lsdException w:name="Colorful List Accent 1" w:uiPriority="72"/>
+    <w:lsdException w:name="Colorful Grid Accent 1" w:uiPriority="73"/>
+    <w:lsdException w:name="Light Shading Accent 2" w:uiPriority="60"/>
+    <w:lsdException w:name="Light List Accent 2" w:uiPriority="61"/>
+    <w:lsdException w:name="Light Grid Accent 2" w:uiPriority="62"/>
+    <w:lsdException w:name="Medium Shading 1 Accent 2" w:uiPriority="63"/>
+    <w:lsdException w:name="Medium Shading 2 Accent 2" w:uiPriority="64"/>
+    <w:lsdException w:name="Medium List 1 Accent 2" w:uiPriority="65"/>
+    <w:lsdException w:name="Medium List 2 Accent 2" w:uiPriority="66"/>
+    <w:lsdException w:name="Medium Grid 1 Accent 2" w:uiPriority="67"/>
+    <w:lsdException w:name="Medium Grid 2 Accent 2" w:uiPriority="68"/>
+    <w:lsdException w:name="Medium Grid 3 Accent 2" w:uiPriority="69"/>
+    <w:lsdException w:name="Dark List Accent 2" w:uiPriority="70"/>
+    <w:lsdException w:name="Colorful Shading Accent 2" w:uiPriority="71"/>
+    <w:lsdException w:name="Colorful List Accent 2" w:uiPriority="72"/>
+    <w:lsdException w:name="Colorful Grid Accent 2" w:uiPriority="73"/>
+    <w:lsdException w:name="Light Shading Accent 3" w:uiPriority="60"/>
+    <w:lsdException w:name="Light List Accent 3" w:uiPriority="61"/>
+    <w:lsdException w:name="Light Grid Accent 3" w:uiPriority="62"/>
+    <w:lsdException w:name="Medium Shading 1 Accent 3" w:uiPriority="63"/>
+    <w:lsdException w:name="Medium Shading 2 Accent 3" w:uiPriority="64"/>
+    <w:lsdException w:name="Medium List 1 Accent 3" w:uiPriority="65"/>
+    <w:lsdException w:name="Medium List 2 Accent 3" w:uiPriority="66"/>
+    <w:lsdException w:name="Medium Grid 1 Accent 3" w:uiPriority="67"/>
+    <w:lsdException w:name="Medium Grid 2 Accent 3" w:uiPriority="68"/>
+    <w:lsdException w:name="Medium Grid 3 Accent 3" w:uiPriority="69"/>
+    <w:lsdException w:name="Dark List Accent 3" w:uiPriority="70"/>
+    <w:lsdException w:name="Colorful Shading Accent 3" w:uiPriority="71"/>
+    <w:lsdException w:name="Colorful List Accent 3" w:uiPriority="72"/>
+    <w:lsdException w:name="Colorful Grid Accent 3" w:uiPriority="73"/>
+    <w:lsdException w:name="Light Shading Accent 4" w:uiPriority="60"/>
+    <w:lsdException w:name="Light List Accent 4" w:uiPriority="61"/>
+    <w:lsdException w:name="Light Grid Accent 4" w:uiPriority="62"/>
+    <w:lsdException w:name="Medium Shading 1 Accent 4" w:uiPriority="63"/>
+    <w:lsdException w:name="Medium Shading 2 Accent 4" w:uiPriority="64"/>
+    <w:lsdException w:name="Medium List 1 Accent 4" w:uiPriority="65"/>
+    <w:lsdException w:name="Medium List 2 Accent 4" w:uiPriority="66"/>
+    <w:lsdException w:name="Medium Grid 1 Accent 4" w:uiPriority="67"/>
+    <w:lsdException w:name="Medium Grid 2 Accent 4" w:uiPriority="68"/>
+    <w:lsdException w:name="Medium Grid 3 Accent 4" w:uiPriority="69"/>
+    <w:lsdException w:name="Dark List Accent 4" w:uiPriority="70"/>
+    <w:lsdException w:name="Colorful Shading Accent 4" w:uiPriority="71"/>
+    <w:lsdException w:name="Colorful List Accent 4" w:uiPriority="72"/>
+    <w:lsdException w:name="Colorful Grid Accent 4" w:uiPriority="73"/>
+    <w:lsdException w:name="Light Shading Accent 5" w:uiPriority="60"/>
+    <w:lsdException w:name="Light List Accent 5" w:uiPriority="61"/>
+    <w:lsdException w:name="Light Grid Accent 5" w:uiPriority="62"/>
+    <w:lsdException w:name="Medium Shading 1 Accent 5" w:uiPriority="63"/>
+    <w:lsdException w:name="Medium Shading 2 Accent 5" w:uiPriority="64"/>
+    <w:lsdException w:name="Medium List 1 Accent 5" w:uiPriority="65"/>
+    <w:lsdException w:name="Medium List 2 Accent 5" w:uiPriority="66"/>
+    <w:lsdException w:name="Medium Grid 1 Accent 5" w:uiPriority="67"/>
+    <w:lsdException w:name="Medium Grid 2 Accent 5" w:uiPriority="68"/>
+    <w:lsdException w:name="Medium Grid 3 Accent 5" w:uiPriority="69"/>
+    <w:lsdException w:name="Dark List Accent 5" w:uiPriority="70"/>
+    <w:lsdException w:name="Colorful Shading Accent 5" w:uiPriority="71"/>
+    <w:lsdException w:name="Colorful List Accent 5" w:uiPriority="72"/>
+    <w:lsdException w:name="Colorful Grid Accent 5" w:uiPriority="73"/>
+    <w:lsdException w:name="Light Shading Accent 6" w:uiPriority="60"/>
+    <w:lsdException w:name="Light List Accent 6" w:uiPriority="61"/>
+    <w:lsdException w:name="Light Grid Accent 6" w:uiPriority="62"/>
+    <w:lsdException w:name="Medium Shading 1 Accent 6" w:uiPriority="63"/>
+    <w:lsdException w:name="Medium Shading 2 Accent 6" w:uiPriority="64"/>
+    <w:lsdException w:name="Medium List 1 Accent 6" w:uiPriority="65"/>
+    <w:lsdException w:name="Medium List 2 Accent 6" w:uiPriority="66"/>
+    <w:lsdException w:name="Medium Grid 1 Accent 6" w:uiPriority="67"/>
+    <w:lsdException w:name="Medium Grid 2 Accent 6" w:uiPriority="68"/>
+    <w:lsdException w:name="Medium Grid 3 Accent 6" w:uiPriority="69"/>
+    <w:lsdException w:name="Dark List Accent 6" w:uiPriority="70"/>
+    <w:lsdException w:name="Colorful Shading Accent 6" w:uiPriority="71"/>
+    <w:lsdException w:name="Colorful List Accent 6" w:uiPriority="72"/>
+    <w:lsdException w:name="Colorful Grid Accent 6" w:uiPriority="73"/>
+    <w:lsdException w:name="Subtle Emphasis" w:uiPriority="19" w:qFormat="1"/>
+    <w:lsdException w:name="Intense Emphasis" w:uiPriority="21" w:qFormat="1"/>
+    <w:lsdException w:name="Subtle Reference" w:uiPriority="31" w:qFormat="1"/>
+    <w:lsdException w:name="Intense Reference" w:uiPriority="32" w:qFormat="1"/>
+    <w:lsdException w:name="Book Title" w:uiPriority="33" w:qFormat="1"/>
+    <w:lsdException w:name="Bibliography" w:semiHidden="1" w:uiPriority="37" w:unhideWhenUsed="1"/>
+    <w:lsdException w:name="TOC Heading" w:semiHidden="1" w:uiPriority="39" w:unhideWhenUsed="1" w:qFormat="1"/>
+    <w:lsdException w:name="Plain Table 1" w:uiPriority="41"/>
+    <w:lsdException w:name="Plain Table 2" w:uiPriority="42"/>
+    <w:lsdException w:name="Plain Table 3" w:uiPriority="43"/>
+    <w:lsdException w:name="Plain Table 4" w:uiPriority="44"/>
+    <w:lsdException w:name="Plain Table 5" w:uiPriority="45"/>
+    <w:lsdException w:name="Grid Table Light" w:uiPriority="40"/>
+    <w:lsdException w:name="Grid Table 1 Light" w:uiPriority="46"/>
+    <w:lsdException w:name="Grid Table 2" w:uiPriority="47"/>
+    <w:lsdException w:name="Grid Table 3" w:uiPriority="48"/>
+    <w:lsdException w:name="Grid Table 4" w:uiPriority="49"/>
+    <w:lsdException w:name="Grid Table 5 Dark" w:uiPriority="50"/>
+    <w:lsdException w:name="Grid Table 6 Colorful" w:uiPriority="51"/>
+    <w:lsdException w:name="Grid Table 7 Colorful" w:uiPriority="52"/>
+    <w:lsdException w:name="Grid Table 1 Light Accent 1" w:uiPriority="46"/>
+    <w:lsdException w:name="Grid Table 2 Accent 1" w:uiPriority="47"/>
+    <w:lsdException w:name="Grid Table 3 Accent 1" w:uiPriority="48"/>
+    <w:lsdException w:name="Grid Table 4 Accent 1" w:uiPriority="49"/>
+    <w:lsdException w:name="Grid Table 5 Dark Accent 1" w:uiPriority="50"/>
+    <w:lsdException w:name="Grid Table 6 Colorful Accent 1" w:uiPriority="51"/>
+    <w:lsdException w:name="Grid Table 7 Colorful Accent 1" w:uiPriority="52"/>
+    <w:lsdException w:name="Grid Table 1 Light Accent 2" w:uiPriority="46"/>
+    <w:lsdException w:name="Grid Table 2 Accent 2" w:uiPriority="47"/>
+    <w:lsdException w:name="Grid Table 3 Accent 2" w:uiPriority="48"/>
+    <w:lsdException w:name="Grid Table 4 Accent 2" w:uiPriority="49"/>
+    <w:lsdException w:name="Grid Table 5 Dark Accent 2" w:uiPriority="50"/>
+    <w:lsdException w:name="Grid Table 6 Colorful Accent 2" w:uiPriority="51"/>
+    <w:lsdException w:name="Grid Table 7 Colorful Accent 2" w:uiPriority="52"/>
+    <w:lsdException w:name="Grid Table 1 Light Accent 3" w:uiPriority="46"/>
+    <w:lsdException w:name="Grid Table 2 Accent 3" w:uiPriority="47"/>
+    <w:lsdException w:name="Grid Table 3 Accent 3" w:uiPriority="48"/>
+    <w:lsdException w:name="Grid Table 4 Accent 3" w:uiPriority="49"/>
+    <w:lsdException w:name="Grid Table 5 Dark Accent 3" w:uiPriority="50"/>
+    <w:lsdException w:name="Grid Table 6 Colorful Accent 3" w:uiPriority="51"/>
+    <w:lsdException w:name="Grid Table 7 Colorful Accent 3" w:uiPriority="52"/>
+    <w:lsdException w:name="Grid Table 1 Light Accent 4" w:uiPriority="46"/>
+    <w:lsdException w:name="Grid Table 2 Accent 4" w:uiPriority="47"/>
+    <w:lsdException w:name="Grid Table 3 Accent 4" w:uiPriority="48"/>
+    <w:lsdException w:name="Grid Table 4 Accent 4" w:uiPriority="49"/>
+    <w:lsdException w:name="Grid Table 5 Dark Accent 4" w:uiPriority="50"/>
+    <w:lsdException w:name="Grid Table 6 Colorful Accent 4" w:uiPriority="51"/>
+    <w:lsdException w:name="Grid Table 7 Colorful Accent 4" w:uiPriority="52"/>
+    <w:lsdException w:name="Grid Table 1 Light Accent 5" w:uiPriority="46"/>
+    <w:lsdException w:name="Grid Table 2 Accent 5" w:uiPriority="47"/>
+    <w:lsdException w:name="Grid Table 3 Accent 5" w:uiPriority="48"/>
+    <w:lsdException w:name="Grid Table 4 Accent 5" w:uiPriority="49"/>
+    <w:lsdException w:name="Grid Table 5 Dark Accent 5" w:uiPriority="50"/>
+    <w:lsdException w:name="Grid Table 6 Colorful Accent 5" w:uiPriority="51"/>
+    <w:lsdException w:name="Grid Table 7 Colorful Accent 5" w:uiPriority="52"/>
+    <w:lsdException w:name="Grid Table 1 Light Accent 6" w:uiPriority="46"/>
+    <w:lsdException w:name="Grid Table 2 Accent 6" w:uiPriority="47"/>
+    <w:lsdException w:name="Grid Table 3 Accent 6" w:uiPriority="48"/>
+    <w:lsdException w:name="Grid Table 4 Accent 6" w:uiPriority="49"/>
+    <w:lsdException w:name="Grid Table 5 Dark Accent 6" w:uiPriority="50"/>
+    <w:lsdException w:name="Grid Table 6 Colorful Accent 6" w:uiPriority="51"/>
+    <w:lsdException w:name="Grid Table 7 Colorful Accent 6" w:uiPriority="52"/>
+    <w:lsdException w:name="List Table 1 Light" w:uiPriority="46"/>
+    <w:lsdException w:name="List Table 2" w:uiPriority="47"/>
+    <w:lsdException w:name="List Table 3" w:uiPriority="48"/>
+    <w:lsdException w:name="List Table 4" w:uiPriority="49"/>
+    <w:lsdException w:name="List Table 5 Dark" w:uiPriority="50"/>
+    <w:lsdException w:name="List Table 6 Colorful" w:uiPriority="51"/>
+    <w:lsdException w:name="List Table 7 Colorful" w:uiPriority="52"/>
+    <w:lsdException w:name="List Table 1 Light Accent 1" w:uiPriority="46"/>
+    <w:lsdException w:name="List Table 2 Accent 1" w:uiPriority="47"/>
+    <w:lsdException w:name="List Table 3 Accent 1" w:uiPriority="48"/>
+    <w:lsdException w:name="List Table 4 Accent 1" w:uiPriority="49"/>
+    <w:lsdException w:name="List Table 5 Dark Accent 1" w:uiPriority="50"/>
+    <w:lsdException w:name="List Table 6 Colorful Accent 1" w:uiPriority="51"/>
+    <w:lsdException w:name="List Table 7 Colorful Accent 1" w:uiPriority="52"/>
+    <w:lsdException w:name="List Table 1 Light Accent 2" w:uiPriority="46"/>
+    <w:lsdException w:name="List Table 2 Accent 2" w:uiPriority="47"/>
+    <w:lsdException w:name="List Table 3 Accent 2" w:uiPriority="48"/>
+    <w:lsdException w:name="List Table 4 Accent 2" w:uiPriority="49"/>
+    <w:lsdException w:name="List Table 5 Dark Accent 2" w:uiPriority="50"/>
+    <w:lsdException w:name="List Table 6 Colorful Accent 2" w:uiPriority="51"/>
+    <w:lsdException w:name="List Table 7 Colorful Accent 2" w:uiPriority="52"/>
+    <w:lsdException w:name="List Table 1 Light Accent 3" w:uiPriority="46"/>
+    <w:lsdException w:name="List Table 2 Accent 3" w:uiPriority="47"/>
+    <w:lsdException w:name="List Table 3 Accent 3" w:uiPriority="48"/>
+    <w:lsdException w:name="List Table 4 Accent 3" w:uiPriority="49"/>
+    <w:lsdException w:name="List Table 5 Dark Accent 3" w:uiPriority="50"/>
+    <w:lsdException w:name="List Table 6 Colorful Accent 3" w:uiPriority="51"/>
+    <w:lsdException w:name="List Table 7 Colorful Accent 3" w:uiPriority="52"/>
+    <w:lsdException w:name="List Table 1 Light Accent 4" w:uiPriority="46"/>
+    <w:lsdException w:name="List Table 2 Accent 4" w:uiPriority="47"/>
+    <w:lsdException w:name="List Table 3 Accent 4" w:uiPriority="48"/>
+    <w:lsdException w:name="List Table 4 Accent 4" w:uiPriority="49"/>
+    <w:lsdException w:name="List Table 5 Dark Accent 4" w:uiPriority="50"/>
+    <w:lsdException w:name="List Table 6 Colorful Accent 4" w:uiPriority="51"/>
+    <w:lsdException w:name="List Table 7 Colorful Accent 4" w:uiPriority="52"/>
+    <w:lsdException w:name="List Table 1 Light Accent 5" w:uiPriority="46"/>
+    <w:lsdException w:name="List Table 2 Accent 5" w:uiPriority="47"/>
+    <w:lsdException w:name="List Table 3 Accent 5" w:uiPriority="48"/>
+    <w:lsdException w:name="List Table 4 Accent 5" w:uiPriority="49"/>
+    <w:lsdException w:name="List Table 5 Dark Accent 5" w:uiPriority="50"/>
+    <w:lsdException w:name="List Table 6 Colorful Accent 5" w:uiPriority="51"/>
+    <w:lsdException w:name="List Table 7 Colorful Accent 5" w:uiPriority="52"/>
+    <w:lsdException w:name="List Table 1 Light Accent 6" w:uiPriority="46"/>
+    <w:lsdException w:name="List Table 2 Accent 6" w:uiPriority="47"/>
+    <w:lsdException w:name="List Table 3 Accent 6" w:uiPriority="48"/>
+    <w:lsdException w:name="List Table 4 Accent 6" w:uiPriority="49"/>
+    <w:lsdException w:name="List Table 5 Dark Accent 6" w:uiPriority="50"/>
+    <w:lsdException w:name="List Table 6 Colorful Accent 6" w:uiPriority="51"/>
+    <w:lsdException w:name="List Table 7 Colorful Accent 6" w:uiPriority="52"/>
   </w:latentStyles>
   <w:style w:type="paragraph" w:default="1" w:styleId="Normal">
     <w:name w:val="Normal"/>
@@ -6240,7 +7252,6 @@
     <w:uiPriority w:val="99"/>
     <w:semiHidden/>
     <w:unhideWhenUsed/>
-    <w:qFormat/>
     <w:tblPr>
       <w:tblInd w:w="0" w:type="dxa"/>
       <w:tblCellMar>
@@ -6528,7 +7539,7 @@
   <a:extraClrSchemeLst/>
   <a:extLst>
     <a:ext uri="{05A4C25C-085E-4340-85A3-A5531E510DB2}">
-      <thm15:themeFamily xmlns:thm15="http://schemas.microsoft.com/office/thememl/2012/main" xmlns="" name="Office Theme" id="{62F939B6-93AF-4DB8-9C6B-D6C7DFDC589F}" vid="{4A3C46E8-61CC-4603-A589-7422A47A8E4A}"/>
+      <thm15:themeFamily xmlns:thm15="http://schemas.microsoft.com/office/thememl/2012/main" name="Office Theme" id="{62F939B6-93AF-4DB8-9C6B-D6C7DFDC589F}" vid="{4A3C46E8-61CC-4603-A589-7422A47A8E4A}"/>
     </a:ext>
   </a:extLst>
 </a:theme>
@@ -6539,7 +7550,7 @@
 </file>
 
 <file path=customXml/itemProps1.xml><?xml version="1.0" encoding="utf-8"?>
-<ds:datastoreItem xmlns:ds="http://schemas.openxmlformats.org/officeDocument/2006/customXml" ds:itemID="{13997F65-8B92-4AF7-9A82-230EDD6FFE1F}">
+<ds:datastoreItem xmlns:ds="http://schemas.openxmlformats.org/officeDocument/2006/customXml" ds:itemID="{EE92DA9E-E77D-4B4C-AEF8-7B0BB453C8AF}">
   <ds:schemaRefs>
     <ds:schemaRef ds:uri="http://schemas.openxmlformats.org/officeDocument/2006/bibliography"/>
   </ds:schemaRefs>

--- a/Event/2021/RFP/Deuti/RBST L-1/06-Form Tech-6.docx
+++ b/Event/2021/RFP/Deuti/RBST L-1/06-Form Tech-6.docx
@@ -393,14 +393,34 @@
                 <w:szCs w:val="20"/>
               </w:rPr>
             </w:pPr>
-            <w:r>
-              <w:rPr>
-                <w:b/>
-                <w:sz w:val="20"/>
-                <w:szCs w:val="20"/>
-              </w:rPr>
-              <w:t>Dipika Bishwakarma</w:t>
-            </w:r>
+            <w:proofErr w:type="spellStart"/>
+            <w:r>
+              <w:rPr>
+                <w:b/>
+                <w:sz w:val="20"/>
+                <w:szCs w:val="20"/>
+              </w:rPr>
+              <w:t>Dipika</w:t>
+            </w:r>
+            <w:proofErr w:type="spellEnd"/>
+            <w:r>
+              <w:rPr>
+                <w:b/>
+                <w:sz w:val="20"/>
+                <w:szCs w:val="20"/>
+              </w:rPr>
+              <w:t xml:space="preserve"> </w:t>
+            </w:r>
+            <w:proofErr w:type="spellStart"/>
+            <w:r>
+              <w:rPr>
+                <w:b/>
+                <w:sz w:val="20"/>
+                <w:szCs w:val="20"/>
+              </w:rPr>
+              <w:t>Bishwakarma</w:t>
+            </w:r>
+            <w:proofErr w:type="spellEnd"/>
           </w:p>
           <w:p>
             <w:pPr>
@@ -558,13 +578,23 @@
                 <w:szCs w:val="20"/>
               </w:rPr>
             </w:pPr>
-            <w:r>
-              <w:rPr>
-                <w:b/>
-                <w:sz w:val="20"/>
-                <w:szCs w:val="20"/>
-              </w:rPr>
-              <w:t>Radhika BK</w:t>
+            <w:proofErr w:type="spellStart"/>
+            <w:r>
+              <w:rPr>
+                <w:b/>
+                <w:sz w:val="20"/>
+                <w:szCs w:val="20"/>
+              </w:rPr>
+              <w:t>Radhika</w:t>
+            </w:r>
+            <w:proofErr w:type="spellEnd"/>
+            <w:r>
+              <w:rPr>
+                <w:b/>
+                <w:sz w:val="20"/>
+                <w:szCs w:val="20"/>
+              </w:rPr>
+              <w:t xml:space="preserve"> BK</w:t>
             </w:r>
           </w:p>
           <w:p>
@@ -723,14 +753,34 @@
                 <w:szCs w:val="20"/>
               </w:rPr>
             </w:pPr>
-            <w:r>
-              <w:rPr>
-                <w:b/>
-                <w:sz w:val="20"/>
-                <w:szCs w:val="20"/>
-              </w:rPr>
-              <w:t>Radha Shrestha</w:t>
-            </w:r>
+            <w:proofErr w:type="spellStart"/>
+            <w:r>
+              <w:rPr>
+                <w:b/>
+                <w:sz w:val="20"/>
+                <w:szCs w:val="20"/>
+              </w:rPr>
+              <w:t>Radha</w:t>
+            </w:r>
+            <w:proofErr w:type="spellEnd"/>
+            <w:r>
+              <w:rPr>
+                <w:b/>
+                <w:sz w:val="20"/>
+                <w:szCs w:val="20"/>
+              </w:rPr>
+              <w:t xml:space="preserve"> </w:t>
+            </w:r>
+            <w:proofErr w:type="spellStart"/>
+            <w:r>
+              <w:rPr>
+                <w:b/>
+                <w:sz w:val="20"/>
+                <w:szCs w:val="20"/>
+              </w:rPr>
+              <w:t>Shrestha</w:t>
+            </w:r>
+            <w:proofErr w:type="spellEnd"/>
           </w:p>
           <w:p>
             <w:pPr>
@@ -888,14 +938,34 @@
                 <w:szCs w:val="20"/>
               </w:rPr>
             </w:pPr>
-            <w:r>
-              <w:rPr>
-                <w:b/>
-                <w:sz w:val="20"/>
-                <w:szCs w:val="20"/>
-              </w:rPr>
-              <w:t>Saraswati Adhikari</w:t>
-            </w:r>
+            <w:proofErr w:type="spellStart"/>
+            <w:r>
+              <w:rPr>
+                <w:b/>
+                <w:sz w:val="20"/>
+                <w:szCs w:val="20"/>
+              </w:rPr>
+              <w:t>Saraswati</w:t>
+            </w:r>
+            <w:proofErr w:type="spellEnd"/>
+            <w:r>
+              <w:rPr>
+                <w:b/>
+                <w:sz w:val="20"/>
+                <w:szCs w:val="20"/>
+              </w:rPr>
+              <w:t xml:space="preserve"> </w:t>
+            </w:r>
+            <w:proofErr w:type="spellStart"/>
+            <w:r>
+              <w:rPr>
+                <w:b/>
+                <w:sz w:val="20"/>
+                <w:szCs w:val="20"/>
+              </w:rPr>
+              <w:t>Adhikari</w:t>
+            </w:r>
+            <w:proofErr w:type="spellEnd"/>
             <w:r>
               <w:rPr>
                 <w:b/>
@@ -1044,6 +1114,7 @@
                 <w:szCs w:val="20"/>
               </w:rPr>
             </w:pPr>
+            <w:proofErr w:type="spellStart"/>
             <w:r>
               <w:rPr>
                 <w:b/>
@@ -1066,8 +1137,27 @@
                 <w:sz w:val="20"/>
                 <w:szCs w:val="20"/>
               </w:rPr>
-              <w:t>sh Basnet</w:t>
-            </w:r>
+              <w:t>sh</w:t>
+            </w:r>
+            <w:proofErr w:type="spellEnd"/>
+            <w:r>
+              <w:rPr>
+                <w:b/>
+                <w:sz w:val="20"/>
+                <w:szCs w:val="20"/>
+              </w:rPr>
+              <w:t xml:space="preserve"> </w:t>
+            </w:r>
+            <w:proofErr w:type="spellStart"/>
+            <w:r>
+              <w:rPr>
+                <w:b/>
+                <w:sz w:val="20"/>
+                <w:szCs w:val="20"/>
+              </w:rPr>
+              <w:t>Basnet</w:t>
+            </w:r>
+            <w:proofErr w:type="spellEnd"/>
           </w:p>
           <w:p>
             <w:pPr>
@@ -1231,8 +1321,18 @@
                 <w:sz w:val="20"/>
                 <w:szCs w:val="20"/>
               </w:rPr>
-              <w:t>Jaya Sharki</w:t>
-            </w:r>
+              <w:t xml:space="preserve">Jaya </w:t>
+            </w:r>
+            <w:proofErr w:type="spellStart"/>
+            <w:r>
+              <w:rPr>
+                <w:b/>
+                <w:sz w:val="20"/>
+                <w:szCs w:val="20"/>
+              </w:rPr>
+              <w:t>Sharki</w:t>
+            </w:r>
+            <w:proofErr w:type="spellEnd"/>
           </w:p>
           <w:p>
             <w:pPr>
@@ -1391,14 +1491,25 @@
                 <w:szCs w:val="20"/>
               </w:rPr>
             </w:pPr>
-            <w:r>
-              <w:rPr>
-                <w:b/>
-                <w:bCs/>
-                <w:sz w:val="20"/>
-                <w:szCs w:val="20"/>
-              </w:rPr>
-              <w:t>Tej Prasad Sharma</w:t>
+            <w:proofErr w:type="spellStart"/>
+            <w:r>
+              <w:rPr>
+                <w:b/>
+                <w:bCs/>
+                <w:sz w:val="20"/>
+                <w:szCs w:val="20"/>
+              </w:rPr>
+              <w:t>Tej</w:t>
+            </w:r>
+            <w:proofErr w:type="spellEnd"/>
+            <w:r>
+              <w:rPr>
+                <w:b/>
+                <w:bCs/>
+                <w:sz w:val="20"/>
+                <w:szCs w:val="20"/>
+              </w:rPr>
+              <w:t xml:space="preserve"> Prasad Sharma</w:t>
             </w:r>
           </w:p>
           <w:p>
@@ -1589,14 +1700,45 @@
                 <w:szCs w:val="20"/>
               </w:rPr>
             </w:pPr>
-            <w:r>
-              <w:rPr>
-                <w:b/>
-                <w:bCs/>
-                <w:sz w:val="20"/>
-                <w:szCs w:val="20"/>
-              </w:rPr>
-              <w:t>Puspa Kumari Sharma (Co-Trainer)</w:t>
+            <w:proofErr w:type="spellStart"/>
+            <w:r>
+              <w:rPr>
+                <w:b/>
+                <w:bCs/>
+                <w:sz w:val="20"/>
+                <w:szCs w:val="20"/>
+              </w:rPr>
+              <w:t>Puspa</w:t>
+            </w:r>
+            <w:proofErr w:type="spellEnd"/>
+            <w:r>
+              <w:rPr>
+                <w:b/>
+                <w:bCs/>
+                <w:sz w:val="20"/>
+                <w:szCs w:val="20"/>
+              </w:rPr>
+              <w:t xml:space="preserve"> </w:t>
+            </w:r>
+            <w:proofErr w:type="spellStart"/>
+            <w:r>
+              <w:rPr>
+                <w:b/>
+                <w:bCs/>
+                <w:sz w:val="20"/>
+                <w:szCs w:val="20"/>
+              </w:rPr>
+              <w:t>Kumari</w:t>
+            </w:r>
+            <w:proofErr w:type="spellEnd"/>
+            <w:r>
+              <w:rPr>
+                <w:b/>
+                <w:bCs/>
+                <w:sz w:val="20"/>
+                <w:szCs w:val="20"/>
+              </w:rPr>
+              <w:t xml:space="preserve"> Sharma (Co-Trainer)</w:t>
             </w:r>
           </w:p>
         </w:tc>
@@ -1738,15 +1880,37 @@
                 <w:szCs w:val="20"/>
               </w:rPr>
             </w:pPr>
-            <w:r>
-              <w:rPr>
-                <w:b/>
-                <w:bCs/>
-                <w:sz w:val="20"/>
-                <w:szCs w:val="20"/>
-              </w:rPr>
-              <w:t>Laxmi Khanal</w:t>
-            </w:r>
+            <w:proofErr w:type="spellStart"/>
+            <w:r>
+              <w:rPr>
+                <w:b/>
+                <w:bCs/>
+                <w:sz w:val="20"/>
+                <w:szCs w:val="20"/>
+              </w:rPr>
+              <w:t>Laxmi</w:t>
+            </w:r>
+            <w:proofErr w:type="spellEnd"/>
+            <w:r>
+              <w:rPr>
+                <w:b/>
+                <w:bCs/>
+                <w:sz w:val="20"/>
+                <w:szCs w:val="20"/>
+              </w:rPr>
+              <w:t xml:space="preserve"> </w:t>
+            </w:r>
+            <w:proofErr w:type="spellStart"/>
+            <w:r>
+              <w:rPr>
+                <w:b/>
+                <w:bCs/>
+                <w:sz w:val="20"/>
+                <w:szCs w:val="20"/>
+              </w:rPr>
+              <w:t>Khanal</w:t>
+            </w:r>
+            <w:proofErr w:type="spellEnd"/>
             <w:r>
               <w:rPr>
                 <w:b/>
@@ -1933,15 +2097,57 @@
                 <w:szCs w:val="20"/>
               </w:rPr>
             </w:pPr>
-            <w:r>
-              <w:rPr>
-                <w:b/>
-                <w:bCs/>
-                <w:sz w:val="20"/>
-                <w:szCs w:val="20"/>
-              </w:rPr>
-              <w:t>Dhan Kumari Shahi</w:t>
-            </w:r>
+            <w:proofErr w:type="spellStart"/>
+            <w:r>
+              <w:rPr>
+                <w:b/>
+                <w:bCs/>
+                <w:sz w:val="20"/>
+                <w:szCs w:val="20"/>
+              </w:rPr>
+              <w:t>Dhan</w:t>
+            </w:r>
+            <w:proofErr w:type="spellEnd"/>
+            <w:r>
+              <w:rPr>
+                <w:b/>
+                <w:bCs/>
+                <w:sz w:val="20"/>
+                <w:szCs w:val="20"/>
+              </w:rPr>
+              <w:t xml:space="preserve"> </w:t>
+            </w:r>
+            <w:proofErr w:type="spellStart"/>
+            <w:r>
+              <w:rPr>
+                <w:b/>
+                <w:bCs/>
+                <w:sz w:val="20"/>
+                <w:szCs w:val="20"/>
+              </w:rPr>
+              <w:t>Kumari</w:t>
+            </w:r>
+            <w:proofErr w:type="spellEnd"/>
+            <w:r>
+              <w:rPr>
+                <w:b/>
+                <w:bCs/>
+                <w:sz w:val="20"/>
+                <w:szCs w:val="20"/>
+              </w:rPr>
+              <w:t xml:space="preserve"> </w:t>
+            </w:r>
+            <w:proofErr w:type="spellStart"/>
+            <w:r>
+              <w:rPr>
+                <w:b/>
+                <w:bCs/>
+                <w:sz w:val="20"/>
+                <w:szCs w:val="20"/>
+              </w:rPr>
+              <w:t>Shahi</w:t>
+            </w:r>
+            <w:proofErr w:type="spellEnd"/>
             <w:r>
               <w:rPr>
                 <w:b/>
@@ -2100,15 +2306,37 @@
                 <w:szCs w:val="20"/>
               </w:rPr>
             </w:pPr>
-            <w:r>
-              <w:rPr>
-                <w:b/>
-                <w:bCs/>
-                <w:sz w:val="20"/>
-                <w:szCs w:val="20"/>
-              </w:rPr>
-              <w:t>Laxmi Pokharel</w:t>
-            </w:r>
+            <w:proofErr w:type="spellStart"/>
+            <w:r>
+              <w:rPr>
+                <w:b/>
+                <w:bCs/>
+                <w:sz w:val="20"/>
+                <w:szCs w:val="20"/>
+              </w:rPr>
+              <w:t>Laxmi</w:t>
+            </w:r>
+            <w:proofErr w:type="spellEnd"/>
+            <w:r>
+              <w:rPr>
+                <w:b/>
+                <w:bCs/>
+                <w:sz w:val="20"/>
+                <w:szCs w:val="20"/>
+              </w:rPr>
+              <w:t xml:space="preserve"> </w:t>
+            </w:r>
+            <w:proofErr w:type="spellStart"/>
+            <w:r>
+              <w:rPr>
+                <w:b/>
+                <w:bCs/>
+                <w:sz w:val="20"/>
+                <w:szCs w:val="20"/>
+              </w:rPr>
+              <w:t>Pokharel</w:t>
+            </w:r>
+            <w:proofErr w:type="spellEnd"/>
             <w:r>
               <w:rPr>
                 <w:b/>
@@ -2304,15 +2532,57 @@
                 <w:szCs w:val="20"/>
               </w:rPr>
             </w:pPr>
-            <w:r>
-              <w:rPr>
-                <w:b/>
-                <w:bCs/>
-                <w:sz w:val="20"/>
-                <w:szCs w:val="20"/>
-              </w:rPr>
-              <w:t>Nirmala Kumari Gautam</w:t>
-            </w:r>
+            <w:proofErr w:type="spellStart"/>
+            <w:r>
+              <w:rPr>
+                <w:b/>
+                <w:bCs/>
+                <w:sz w:val="20"/>
+                <w:szCs w:val="20"/>
+              </w:rPr>
+              <w:t>Nirmala</w:t>
+            </w:r>
+            <w:proofErr w:type="spellEnd"/>
+            <w:r>
+              <w:rPr>
+                <w:b/>
+                <w:bCs/>
+                <w:sz w:val="20"/>
+                <w:szCs w:val="20"/>
+              </w:rPr>
+              <w:t xml:space="preserve"> </w:t>
+            </w:r>
+            <w:proofErr w:type="spellStart"/>
+            <w:r>
+              <w:rPr>
+                <w:b/>
+                <w:bCs/>
+                <w:sz w:val="20"/>
+                <w:szCs w:val="20"/>
+              </w:rPr>
+              <w:t>Kumari</w:t>
+            </w:r>
+            <w:proofErr w:type="spellEnd"/>
+            <w:r>
+              <w:rPr>
+                <w:b/>
+                <w:bCs/>
+                <w:sz w:val="20"/>
+                <w:szCs w:val="20"/>
+              </w:rPr>
+              <w:t xml:space="preserve"> </w:t>
+            </w:r>
+            <w:proofErr w:type="spellStart"/>
+            <w:r>
+              <w:rPr>
+                <w:b/>
+                <w:bCs/>
+                <w:sz w:val="20"/>
+                <w:szCs w:val="20"/>
+              </w:rPr>
+              <w:t>Gautam</w:t>
+            </w:r>
+            <w:proofErr w:type="spellEnd"/>
             <w:r>
               <w:rPr>
                 <w:b/>
@@ -2480,15 +2750,37 @@
                 <w:szCs w:val="20"/>
               </w:rPr>
             </w:pPr>
-            <w:r>
-              <w:rPr>
-                <w:b/>
-                <w:bCs/>
-                <w:sz w:val="20"/>
-                <w:szCs w:val="20"/>
-              </w:rPr>
-              <w:t>Pashupati Puri</w:t>
-            </w:r>
+            <w:proofErr w:type="spellStart"/>
+            <w:r>
+              <w:rPr>
+                <w:b/>
+                <w:bCs/>
+                <w:sz w:val="20"/>
+                <w:szCs w:val="20"/>
+              </w:rPr>
+              <w:t>Pashupati</w:t>
+            </w:r>
+            <w:proofErr w:type="spellEnd"/>
+            <w:r>
+              <w:rPr>
+                <w:b/>
+                <w:bCs/>
+                <w:sz w:val="20"/>
+                <w:szCs w:val="20"/>
+              </w:rPr>
+              <w:t xml:space="preserve"> </w:t>
+            </w:r>
+            <w:proofErr w:type="spellStart"/>
+            <w:r>
+              <w:rPr>
+                <w:b/>
+                <w:bCs/>
+                <w:sz w:val="20"/>
+                <w:szCs w:val="20"/>
+              </w:rPr>
+              <w:t>Puri</w:t>
+            </w:r>
+            <w:proofErr w:type="spellEnd"/>
             <w:r>
               <w:rPr>
                 <w:b/>
@@ -2684,15 +2976,37 @@
                 <w:szCs w:val="20"/>
               </w:rPr>
             </w:pPr>
-            <w:r>
-              <w:rPr>
-                <w:b/>
-                <w:bCs/>
-                <w:sz w:val="20"/>
-                <w:szCs w:val="20"/>
-              </w:rPr>
-              <w:t>Pragya Shahi</w:t>
-            </w:r>
+            <w:proofErr w:type="spellStart"/>
+            <w:r>
+              <w:rPr>
+                <w:b/>
+                <w:bCs/>
+                <w:sz w:val="20"/>
+                <w:szCs w:val="20"/>
+              </w:rPr>
+              <w:t>Pragya</w:t>
+            </w:r>
+            <w:proofErr w:type="spellEnd"/>
+            <w:r>
+              <w:rPr>
+                <w:b/>
+                <w:bCs/>
+                <w:sz w:val="20"/>
+                <w:szCs w:val="20"/>
+              </w:rPr>
+              <w:t xml:space="preserve"> </w:t>
+            </w:r>
+            <w:proofErr w:type="spellStart"/>
+            <w:r>
+              <w:rPr>
+                <w:b/>
+                <w:bCs/>
+                <w:sz w:val="20"/>
+                <w:szCs w:val="20"/>
+              </w:rPr>
+              <w:t>Shahi</w:t>
+            </w:r>
+            <w:proofErr w:type="spellEnd"/>
             <w:r>
               <w:rPr>
                 <w:b/>
@@ -2859,14 +3173,25 @@
                 <w:szCs w:val="20"/>
               </w:rPr>
             </w:pPr>
-            <w:r>
-              <w:rPr>
-                <w:b/>
-                <w:bCs/>
-                <w:sz w:val="20"/>
-                <w:szCs w:val="20"/>
-              </w:rPr>
-              <w:t>Sandip B.K</w:t>
+            <w:proofErr w:type="spellStart"/>
+            <w:r>
+              <w:rPr>
+                <w:b/>
+                <w:bCs/>
+                <w:sz w:val="20"/>
+                <w:szCs w:val="20"/>
+              </w:rPr>
+              <w:t>Sandip</w:t>
+            </w:r>
+            <w:proofErr w:type="spellEnd"/>
+            <w:r>
+              <w:rPr>
+                <w:b/>
+                <w:bCs/>
+                <w:sz w:val="20"/>
+                <w:szCs w:val="20"/>
+              </w:rPr>
+              <w:t xml:space="preserve"> B.K</w:t>
             </w:r>
             <w:r>
               <w:rPr>
@@ -3063,15 +3388,37 @@
                 <w:szCs w:val="20"/>
               </w:rPr>
             </w:pPr>
-            <w:r>
-              <w:rPr>
-                <w:b/>
-                <w:bCs/>
-                <w:sz w:val="20"/>
-                <w:szCs w:val="20"/>
-              </w:rPr>
-              <w:t>Satya Devi Dhital</w:t>
-            </w:r>
+            <w:proofErr w:type="spellStart"/>
+            <w:r>
+              <w:rPr>
+                <w:b/>
+                <w:bCs/>
+                <w:sz w:val="20"/>
+                <w:szCs w:val="20"/>
+              </w:rPr>
+              <w:t>Satya</w:t>
+            </w:r>
+            <w:proofErr w:type="spellEnd"/>
+            <w:r>
+              <w:rPr>
+                <w:b/>
+                <w:bCs/>
+                <w:sz w:val="20"/>
+                <w:szCs w:val="20"/>
+              </w:rPr>
+              <w:t xml:space="preserve"> Devi </w:t>
+            </w:r>
+            <w:proofErr w:type="spellStart"/>
+            <w:r>
+              <w:rPr>
+                <w:b/>
+                <w:bCs/>
+                <w:sz w:val="20"/>
+                <w:szCs w:val="20"/>
+              </w:rPr>
+              <w:t>Dhital</w:t>
+            </w:r>
+            <w:proofErr w:type="spellEnd"/>
             <w:r>
               <w:rPr>
                 <w:b/>
@@ -3238,14 +3585,45 @@
                 <w:szCs w:val="20"/>
               </w:rPr>
             </w:pPr>
-            <w:r>
-              <w:rPr>
-                <w:b/>
-                <w:bCs/>
-                <w:sz w:val="20"/>
-                <w:szCs w:val="20"/>
-              </w:rPr>
-              <w:t xml:space="preserve">Devendra Katuwal </w:t>
+            <w:proofErr w:type="spellStart"/>
+            <w:r>
+              <w:rPr>
+                <w:b/>
+                <w:bCs/>
+                <w:sz w:val="20"/>
+                <w:szCs w:val="20"/>
+              </w:rPr>
+              <w:t>Devendra</w:t>
+            </w:r>
+            <w:proofErr w:type="spellEnd"/>
+            <w:r>
+              <w:rPr>
+                <w:b/>
+                <w:bCs/>
+                <w:sz w:val="20"/>
+                <w:szCs w:val="20"/>
+              </w:rPr>
+              <w:t xml:space="preserve"> </w:t>
+            </w:r>
+            <w:proofErr w:type="spellStart"/>
+            <w:r>
+              <w:rPr>
+                <w:b/>
+                <w:bCs/>
+                <w:sz w:val="20"/>
+                <w:szCs w:val="20"/>
+              </w:rPr>
+              <w:t>Katuwal</w:t>
+            </w:r>
+            <w:proofErr w:type="spellEnd"/>
+            <w:r>
+              <w:rPr>
+                <w:b/>
+                <w:bCs/>
+                <w:sz w:val="20"/>
+                <w:szCs w:val="20"/>
+              </w:rPr>
+              <w:t xml:space="preserve"> </w:t>
             </w:r>
             <w:r>
               <w:rPr>
@@ -3434,15 +3812,57 @@
                 <w:szCs w:val="20"/>
               </w:rPr>
             </w:pPr>
-            <w:r>
-              <w:rPr>
-                <w:b/>
-                <w:bCs/>
-                <w:sz w:val="20"/>
-                <w:szCs w:val="20"/>
-              </w:rPr>
-              <w:t>Ramita Kumari Bishwokarma</w:t>
-            </w:r>
+            <w:proofErr w:type="spellStart"/>
+            <w:r>
+              <w:rPr>
+                <w:b/>
+                <w:bCs/>
+                <w:sz w:val="20"/>
+                <w:szCs w:val="20"/>
+              </w:rPr>
+              <w:t>Ramita</w:t>
+            </w:r>
+            <w:proofErr w:type="spellEnd"/>
+            <w:r>
+              <w:rPr>
+                <w:b/>
+                <w:bCs/>
+                <w:sz w:val="20"/>
+                <w:szCs w:val="20"/>
+              </w:rPr>
+              <w:t xml:space="preserve"> </w:t>
+            </w:r>
+            <w:proofErr w:type="spellStart"/>
+            <w:r>
+              <w:rPr>
+                <w:b/>
+                <w:bCs/>
+                <w:sz w:val="20"/>
+                <w:szCs w:val="20"/>
+              </w:rPr>
+              <w:t>Kumari</w:t>
+            </w:r>
+            <w:proofErr w:type="spellEnd"/>
+            <w:r>
+              <w:rPr>
+                <w:b/>
+                <w:bCs/>
+                <w:sz w:val="20"/>
+                <w:szCs w:val="20"/>
+              </w:rPr>
+              <w:t xml:space="preserve"> </w:t>
+            </w:r>
+            <w:proofErr w:type="spellStart"/>
+            <w:r>
+              <w:rPr>
+                <w:b/>
+                <w:bCs/>
+                <w:sz w:val="20"/>
+                <w:szCs w:val="20"/>
+              </w:rPr>
+              <w:t>Bishwokarma</w:t>
+            </w:r>
+            <w:proofErr w:type="spellEnd"/>
             <w:r>
               <w:rPr>
                 <w:b/>
@@ -3621,15 +4041,37 @@
                 <w:szCs w:val="20"/>
               </w:rPr>
             </w:pPr>
-            <w:r>
-              <w:rPr>
-                <w:b/>
-                <w:bCs/>
-                <w:sz w:val="20"/>
-                <w:szCs w:val="20"/>
-              </w:rPr>
-              <w:t>Pramod Kumar Pulami</w:t>
-            </w:r>
+            <w:proofErr w:type="spellStart"/>
+            <w:r>
+              <w:rPr>
+                <w:b/>
+                <w:bCs/>
+                <w:sz w:val="20"/>
+                <w:szCs w:val="20"/>
+              </w:rPr>
+              <w:t>Pramod</w:t>
+            </w:r>
+            <w:proofErr w:type="spellEnd"/>
+            <w:r>
+              <w:rPr>
+                <w:b/>
+                <w:bCs/>
+                <w:sz w:val="20"/>
+                <w:szCs w:val="20"/>
+              </w:rPr>
+              <w:t xml:space="preserve"> Kumar </w:t>
+            </w:r>
+            <w:proofErr w:type="spellStart"/>
+            <w:r>
+              <w:rPr>
+                <w:b/>
+                <w:bCs/>
+                <w:sz w:val="20"/>
+                <w:szCs w:val="20"/>
+              </w:rPr>
+              <w:t>Pulami</w:t>
+            </w:r>
+            <w:proofErr w:type="spellEnd"/>
             <w:r>
               <w:rPr>
                 <w:b/>
@@ -3832,8 +4274,39 @@
                 <w:sz w:val="20"/>
                 <w:szCs w:val="20"/>
               </w:rPr>
-              <w:t>Surya Narayan Puri</w:t>
-            </w:r>
+              <w:t xml:space="preserve">Surya </w:t>
+            </w:r>
+            <w:proofErr w:type="spellStart"/>
+            <w:r>
+              <w:rPr>
+                <w:b/>
+                <w:bCs/>
+                <w:sz w:val="20"/>
+                <w:szCs w:val="20"/>
+              </w:rPr>
+              <w:t>Narayan</w:t>
+            </w:r>
+            <w:proofErr w:type="spellEnd"/>
+            <w:r>
+              <w:rPr>
+                <w:b/>
+                <w:bCs/>
+                <w:sz w:val="20"/>
+                <w:szCs w:val="20"/>
+              </w:rPr>
+              <w:t xml:space="preserve"> </w:t>
+            </w:r>
+            <w:proofErr w:type="spellStart"/>
+            <w:r>
+              <w:rPr>
+                <w:b/>
+                <w:bCs/>
+                <w:sz w:val="20"/>
+                <w:szCs w:val="20"/>
+              </w:rPr>
+              <w:t>Puri</w:t>
+            </w:r>
+            <w:proofErr w:type="spellEnd"/>
             <w:r>
               <w:rPr>
                 <w:b/>
@@ -4012,15 +4485,37 @@
                 <w:szCs w:val="20"/>
               </w:rPr>
             </w:pPr>
-            <w:r>
-              <w:rPr>
-                <w:b/>
-                <w:bCs/>
-                <w:sz w:val="20"/>
-                <w:szCs w:val="20"/>
-              </w:rPr>
-              <w:t>Sarita Tiwari</w:t>
-            </w:r>
+            <w:proofErr w:type="spellStart"/>
+            <w:r>
+              <w:rPr>
+                <w:b/>
+                <w:bCs/>
+                <w:sz w:val="20"/>
+                <w:szCs w:val="20"/>
+              </w:rPr>
+              <w:t>Sarita</w:t>
+            </w:r>
+            <w:proofErr w:type="spellEnd"/>
+            <w:r>
+              <w:rPr>
+                <w:b/>
+                <w:bCs/>
+                <w:sz w:val="20"/>
+                <w:szCs w:val="20"/>
+              </w:rPr>
+              <w:t xml:space="preserve"> </w:t>
+            </w:r>
+            <w:proofErr w:type="spellStart"/>
+            <w:r>
+              <w:rPr>
+                <w:b/>
+                <w:bCs/>
+                <w:sz w:val="20"/>
+                <w:szCs w:val="20"/>
+              </w:rPr>
+              <w:t>Tiwari</w:t>
+            </w:r>
+            <w:proofErr w:type="spellEnd"/>
             <w:r>
               <w:rPr>
                 <w:b/>
@@ -4217,24 +4712,35 @@
                 <w:szCs w:val="20"/>
               </w:rPr>
             </w:pPr>
-            <w:r>
-              <w:rPr>
-                <w:b/>
-                <w:bCs/>
-                <w:sz w:val="20"/>
-                <w:szCs w:val="20"/>
-              </w:rPr>
-              <w:t>Sirjana Joshi</w:t>
-            </w:r>
-            <w:r>
-              <w:rPr>
-                <w:b/>
-                <w:bCs/>
-                <w:sz w:val="20"/>
-                <w:szCs w:val="20"/>
-              </w:rPr>
-              <w:t xml:space="preserve"> </w:t>
-            </w:r>
+            <w:proofErr w:type="spellStart"/>
+            <w:r>
+              <w:rPr>
+                <w:b/>
+                <w:bCs/>
+                <w:sz w:val="20"/>
+                <w:szCs w:val="20"/>
+              </w:rPr>
+              <w:t>Sirjana</w:t>
+            </w:r>
+            <w:proofErr w:type="spellEnd"/>
+            <w:r>
+              <w:rPr>
+                <w:b/>
+                <w:bCs/>
+                <w:sz w:val="20"/>
+                <w:szCs w:val="20"/>
+              </w:rPr>
+              <w:t xml:space="preserve"> Joshi</w:t>
+            </w:r>
+          </w:p>
+          <w:p>
+            <w:pPr>
+              <w:spacing w:line="288" w:lineRule="auto"/>
+              <w:rPr>
+                <w:b/>
+                <w:bCs/>
+              </w:rPr>
+            </w:pPr>
             <w:r>
               <w:rPr>
                 <w:b/>
@@ -4249,17 +4755,8 @@
                 <w:sz w:val="20"/>
                 <w:szCs w:val="20"/>
               </w:rPr>
-              <w:t>Main</w:t>
-            </w:r>
-          </w:p>
-          <w:p>
-            <w:pPr>
-              <w:spacing w:line="288" w:lineRule="auto"/>
-              <w:rPr>
-                <w:b/>
-                <w:bCs/>
-              </w:rPr>
-            </w:pPr>
+              <w:t>Co-</w:t>
+            </w:r>
             <w:r>
               <w:rPr>
                 <w:b/>
@@ -4430,8 +4927,19 @@
                 <w:sz w:val="20"/>
                 <w:szCs w:val="20"/>
               </w:rPr>
-              <w:t>Bal Kumari Sunar</w:t>
-            </w:r>
+              <w:t xml:space="preserve">Bal </w:t>
+            </w:r>
+            <w:proofErr w:type="spellStart"/>
+            <w:r>
+              <w:rPr>
+                <w:b/>
+                <w:bCs/>
+                <w:sz w:val="20"/>
+                <w:szCs w:val="20"/>
+              </w:rPr>
+              <w:t>Kumari</w:t>
+            </w:r>
+            <w:proofErr w:type="spellEnd"/>
             <w:r>
               <w:rPr>
                 <w:b/>
@@ -4441,6 +4949,26 @@
               </w:rPr>
               <w:t xml:space="preserve"> </w:t>
             </w:r>
+            <w:proofErr w:type="spellStart"/>
+            <w:r>
+              <w:rPr>
+                <w:b/>
+                <w:bCs/>
+                <w:sz w:val="20"/>
+                <w:szCs w:val="20"/>
+              </w:rPr>
+              <w:t>Sunar</w:t>
+            </w:r>
+            <w:proofErr w:type="spellEnd"/>
+            <w:r>
+              <w:rPr>
+                <w:b/>
+                <w:bCs/>
+                <w:sz w:val="20"/>
+                <w:szCs w:val="20"/>
+              </w:rPr>
+              <w:t xml:space="preserve"> </w:t>
+            </w:r>
             <w:r>
               <w:rPr>
                 <w:b/>
@@ -4457,15 +4985,15 @@
               </w:rPr>
               <w:t>Main</w:t>
             </w:r>
-          </w:p>
-          <w:p>
-            <w:pPr>
-              <w:spacing w:line="288" w:lineRule="auto"/>
-              <w:rPr>
-                <w:b/>
-                <w:bCs/>
-              </w:rPr>
-            </w:pPr>
+            <w:r>
+              <w:rPr>
+                <w:b/>
+                <w:bCs/>
+                <w:sz w:val="20"/>
+                <w:szCs w:val="20"/>
+              </w:rPr>
+              <w:t xml:space="preserve"> </w:t>
+            </w:r>
             <w:r>
               <w:rPr>
                 <w:b/>
@@ -4495,6 +5023,213 @@
               </w:rPr>
               <w:t xml:space="preserve"> </w:t>
             </w:r>
+          </w:p>
+        </w:tc>
+        <w:tc>
+          <w:tcPr>
+            <w:tcW w:w="1783" w:type="dxa"/>
+            <w:shd w:val="clear" w:color="auto" w:fill="auto"/>
+          </w:tcPr>
+          <w:p>
+            <w:pPr>
+              <w:spacing w:line="288" w:lineRule="auto"/>
+              <w:rPr>
+                <w:b/>
+                <w:bCs/>
+                <w:sz w:val="20"/>
+                <w:szCs w:val="20"/>
+              </w:rPr>
+            </w:pPr>
+            <w:r>
+              <w:rPr>
+                <w:b/>
+                <w:bCs/>
+                <w:sz w:val="20"/>
+                <w:szCs w:val="20"/>
+              </w:rPr>
+              <w:t>Tailoring</w:t>
+            </w:r>
+          </w:p>
+        </w:tc>
+        <w:tc>
+          <w:tcPr>
+            <w:tcW w:w="981" w:type="dxa"/>
+          </w:tcPr>
+          <w:p>
+            <w:pPr>
+              <w:spacing w:line="288" w:lineRule="auto"/>
+              <w:rPr>
+                <w:b/>
+                <w:sz w:val="20"/>
+                <w:szCs w:val="20"/>
+              </w:rPr>
+            </w:pPr>
+          </w:p>
+        </w:tc>
+        <w:tc>
+          <w:tcPr>
+            <w:tcW w:w="926" w:type="dxa"/>
+          </w:tcPr>
+          <w:p>
+            <w:pPr>
+              <w:spacing w:line="288" w:lineRule="auto"/>
+              <w:rPr>
+                <w:b/>
+                <w:sz w:val="20"/>
+                <w:szCs w:val="20"/>
+              </w:rPr>
+            </w:pPr>
+          </w:p>
+        </w:tc>
+        <w:tc>
+          <w:tcPr>
+            <w:tcW w:w="1886" w:type="dxa"/>
+            <w:shd w:val="clear" w:color="auto" w:fill="auto"/>
+          </w:tcPr>
+          <w:p>
+            <w:pPr>
+              <w:spacing w:line="288" w:lineRule="auto"/>
+              <w:rPr>
+                <w:b/>
+                <w:sz w:val="20"/>
+                <w:szCs w:val="20"/>
+              </w:rPr>
+            </w:pPr>
+          </w:p>
+        </w:tc>
+        <w:tc>
+          <w:tcPr>
+            <w:tcW w:w="1500" w:type="dxa"/>
+            <w:shd w:val="clear" w:color="auto" w:fill="auto"/>
+          </w:tcPr>
+          <w:p>
+            <w:pPr>
+              <w:spacing w:line="288" w:lineRule="auto"/>
+              <w:rPr>
+                <w:b/>
+                <w:sz w:val="20"/>
+                <w:szCs w:val="20"/>
+              </w:rPr>
+            </w:pPr>
+            <w:r>
+              <w:rPr>
+                <w:b/>
+                <w:sz w:val="20"/>
+                <w:szCs w:val="20"/>
+              </w:rPr>
+              <w:t>3 Months</w:t>
+            </w:r>
+          </w:p>
+        </w:tc>
+      </w:tr>
+      <w:tr>
+        <w:trPr>
+          <w:trHeight w:val="980"/>
+          <w:jc w:val="center"/>
+        </w:trPr>
+        <w:tc>
+          <w:tcPr>
+            <w:tcW w:w="511" w:type="dxa"/>
+            <w:shd w:val="clear" w:color="auto" w:fill="auto"/>
+          </w:tcPr>
+          <w:p>
+            <w:pPr>
+              <w:spacing w:line="288" w:lineRule="auto"/>
+              <w:rPr>
+                <w:b/>
+                <w:sz w:val="20"/>
+                <w:szCs w:val="20"/>
+              </w:rPr>
+            </w:pPr>
+            <w:r>
+              <w:rPr>
+                <w:b/>
+                <w:sz w:val="20"/>
+                <w:szCs w:val="20"/>
+              </w:rPr>
+              <w:t>24</w:t>
+            </w:r>
+          </w:p>
+        </w:tc>
+        <w:tc>
+          <w:tcPr>
+            <w:tcW w:w="1835" w:type="dxa"/>
+            <w:shd w:val="clear" w:color="auto" w:fill="auto"/>
+          </w:tcPr>
+          <w:p>
+            <w:pPr>
+              <w:spacing w:line="288" w:lineRule="auto"/>
+              <w:rPr>
+                <w:b/>
+                <w:bCs/>
+                <w:sz w:val="20"/>
+                <w:szCs w:val="20"/>
+              </w:rPr>
+            </w:pPr>
+            <w:proofErr w:type="spellStart"/>
+            <w:r>
+              <w:rPr>
+                <w:b/>
+                <w:bCs/>
+                <w:sz w:val="20"/>
+                <w:szCs w:val="20"/>
+              </w:rPr>
+              <w:t>Durga</w:t>
+            </w:r>
+            <w:proofErr w:type="spellEnd"/>
+            <w:r>
+              <w:rPr>
+                <w:b/>
+                <w:bCs/>
+                <w:sz w:val="20"/>
+                <w:szCs w:val="20"/>
+              </w:rPr>
+              <w:t xml:space="preserve">  </w:t>
+            </w:r>
+            <w:proofErr w:type="spellStart"/>
+            <w:r>
+              <w:rPr>
+                <w:b/>
+                <w:bCs/>
+                <w:sz w:val="20"/>
+                <w:szCs w:val="20"/>
+              </w:rPr>
+              <w:t>Pulami</w:t>
+            </w:r>
+            <w:proofErr w:type="spellEnd"/>
+            <w:r>
+              <w:t xml:space="preserve"> </w:t>
+            </w:r>
+            <w:r>
+              <w:rPr>
+                <w:b/>
+                <w:bCs/>
+              </w:rPr>
+              <w:t>(</w:t>
+            </w:r>
+            <w:r>
+              <w:rPr>
+                <w:b/>
+                <w:bCs/>
+                <w:sz w:val="20"/>
+                <w:szCs w:val="20"/>
+              </w:rPr>
+              <w:t>Co-</w:t>
+            </w:r>
+            <w:r>
+              <w:rPr>
+                <w:b/>
+                <w:bCs/>
+                <w:sz w:val="20"/>
+                <w:szCs w:val="20"/>
+              </w:rPr>
+              <w:t>Trainer)</w:t>
+            </w:r>
+          </w:p>
+          <w:p>
+            <w:pPr>
+              <w:spacing w:before="60" w:after="60"/>
+            </w:pPr>
           </w:p>
         </w:tc>
         <w:tc>
@@ -4618,7 +5353,7 @@
                 <w:sz w:val="20"/>
                 <w:szCs w:val="20"/>
               </w:rPr>
-              <w:t>24</w:t>
+              <w:t>25</w:t>
             </w:r>
           </w:p>
         </w:tc>
@@ -4637,29 +5372,83 @@
                 <w:szCs w:val="20"/>
               </w:rPr>
             </w:pPr>
-            <w:r>
-              <w:rPr>
-                <w:b/>
-                <w:bCs/>
-                <w:sz w:val="20"/>
-                <w:szCs w:val="20"/>
-              </w:rPr>
-              <w:t xml:space="preserve">Basanti Kumari </w:t>
-            </w:r>
-            <w:r>
-              <w:rPr>
-                <w:b/>
-                <w:bCs/>
-                <w:sz w:val="20"/>
-                <w:szCs w:val="20"/>
-              </w:rPr>
-              <w:t xml:space="preserve">Bhandari  </w:t>
-            </w:r>
-            <w:r>
-              <w:rPr>
-                <w:b/>
-                <w:bCs/>
-              </w:rPr>
+            <w:proofErr w:type="spellStart"/>
+            <w:r>
+              <w:rPr>
+                <w:b/>
+                <w:bCs/>
+                <w:sz w:val="20"/>
+                <w:szCs w:val="20"/>
+              </w:rPr>
+              <w:t>Basanti</w:t>
+            </w:r>
+            <w:proofErr w:type="spellEnd"/>
+            <w:r>
+              <w:rPr>
+                <w:b/>
+                <w:bCs/>
+                <w:sz w:val="20"/>
+                <w:szCs w:val="20"/>
+              </w:rPr>
+              <w:t xml:space="preserve"> </w:t>
+            </w:r>
+            <w:proofErr w:type="spellStart"/>
+            <w:r>
+              <w:rPr>
+                <w:b/>
+                <w:bCs/>
+                <w:sz w:val="20"/>
+                <w:szCs w:val="20"/>
+              </w:rPr>
+              <w:t>Kumari</w:t>
+            </w:r>
+            <w:proofErr w:type="spellEnd"/>
+            <w:r>
+              <w:rPr>
+                <w:b/>
+                <w:bCs/>
+                <w:sz w:val="20"/>
+                <w:szCs w:val="20"/>
+              </w:rPr>
+              <w:t xml:space="preserve"> </w:t>
+            </w:r>
+            <w:proofErr w:type="spellStart"/>
+            <w:r>
+              <w:rPr>
+                <w:b/>
+                <w:bCs/>
+                <w:sz w:val="20"/>
+                <w:szCs w:val="20"/>
+              </w:rPr>
+              <w:t>Bhandari</w:t>
+            </w:r>
+            <w:proofErr w:type="spellEnd"/>
+            <w:r>
+              <w:rPr>
+                <w:b/>
+                <w:bCs/>
+                <w:sz w:val="20"/>
+                <w:szCs w:val="20"/>
+              </w:rPr>
+              <w:t xml:space="preserve"> </w:t>
+            </w:r>
+          </w:p>
+          <w:p>
+            <w:pPr>
+              <w:spacing w:line="288" w:lineRule="auto"/>
+              <w:rPr>
+                <w:b/>
+                <w:bCs/>
+                <w:sz w:val="20"/>
+                <w:szCs w:val="20"/>
+              </w:rPr>
+            </w:pPr>
+            <w:r>
+              <w:rPr>
+                <w:b/>
+                <w:bCs/>
+              </w:rPr>
+              <w:lastRenderedPageBreak/>
               <w:t>(</w:t>
             </w:r>
             <w:r>
@@ -4690,17 +5479,6 @@
               <w:t>Trainer)</w:t>
             </w:r>
           </w:p>
-          <w:p>
-            <w:pPr>
-              <w:spacing w:line="288" w:lineRule="auto"/>
-              <w:rPr>
-                <w:b/>
-                <w:bCs/>
-                <w:sz w:val="20"/>
-                <w:szCs w:val="20"/>
-              </w:rPr>
-            </w:pPr>
-          </w:p>
         </w:tc>
         <w:tc>
           <w:tcPr>
@@ -4724,6 +5502,7 @@
                 <w:sz w:val="20"/>
                 <w:szCs w:val="20"/>
               </w:rPr>
+              <w:lastRenderedPageBreak/>
               <w:t>Tailoring</w:t>
             </w:r>
           </w:p>
@@ -4824,7 +5603,7 @@
                 <w:szCs w:val="20"/>
               </w:rPr>
               <w:lastRenderedPageBreak/>
-              <w:t>25</w:t>
+              <w:t>26</w:t>
             </w:r>
           </w:p>
         </w:tc>
@@ -4835,29 +5614,85 @@
           </w:tcPr>
           <w:p>
             <w:pPr>
-              <w:spacing w:line="288" w:lineRule="auto"/>
-              <w:rPr>
-                <w:b/>
-                <w:bCs/>
-                <w:sz w:val="20"/>
-                <w:szCs w:val="20"/>
-              </w:rPr>
-            </w:pPr>
-            <w:r>
+              <w:spacing w:before="60" w:after="60"/>
+              <w:rPr>
+                <w:b/>
+                <w:bCs/>
+                <w:sz w:val="20"/>
+                <w:szCs w:val="20"/>
+              </w:rPr>
+            </w:pPr>
+            <w:proofErr w:type="spellStart"/>
+            <w:r>
+              <w:rPr>
+                <w:b/>
+                <w:bCs/>
+                <w:sz w:val="20"/>
+                <w:szCs w:val="20"/>
+              </w:rPr>
+              <w:t>Gangi</w:t>
+            </w:r>
+            <w:proofErr w:type="spellEnd"/>
+            <w:r>
+              <w:rPr>
+                <w:b/>
+                <w:bCs/>
+                <w:sz w:val="20"/>
+                <w:szCs w:val="20"/>
+              </w:rPr>
               <w:t xml:space="preserve">  </w:t>
             </w:r>
-            <w:r>
-              <w:rPr>
-                <w:b/>
-                <w:bCs/>
-                <w:sz w:val="20"/>
-                <w:szCs w:val="20"/>
-              </w:rPr>
-              <w:t>Durga  Pulami</w:t>
-            </w:r>
-            <w:r>
+            <w:proofErr w:type="spellStart"/>
+            <w:r>
+              <w:rPr>
+                <w:b/>
+                <w:bCs/>
+                <w:sz w:val="20"/>
+                <w:szCs w:val="20"/>
+              </w:rPr>
+              <w:t>Kumari</w:t>
+            </w:r>
+            <w:proofErr w:type="spellEnd"/>
+            <w:r>
+              <w:rPr>
+                <w:b/>
+                <w:bCs/>
+                <w:sz w:val="20"/>
+                <w:szCs w:val="20"/>
+              </w:rPr>
               <w:t xml:space="preserve"> </w:t>
             </w:r>
+            <w:proofErr w:type="spellStart"/>
+            <w:r>
+              <w:rPr>
+                <w:b/>
+                <w:bCs/>
+                <w:sz w:val="20"/>
+                <w:szCs w:val="20"/>
+              </w:rPr>
+              <w:t>Hamal</w:t>
+            </w:r>
+            <w:proofErr w:type="spellEnd"/>
+            <w:r>
+              <w:rPr>
+                <w:b/>
+                <w:bCs/>
+                <w:sz w:val="20"/>
+                <w:szCs w:val="20"/>
+              </w:rPr>
+              <w:t xml:space="preserve"> </w:t>
+            </w:r>
+          </w:p>
+          <w:p>
+            <w:pPr>
+              <w:spacing w:before="60" w:after="60"/>
+              <w:rPr>
+                <w:b/>
+                <w:bCs/>
+                <w:sz w:val="20"/>
+                <w:szCs w:val="20"/>
+              </w:rPr>
+            </w:pPr>
             <w:r>
               <w:rPr>
                 <w:b/>
@@ -4872,16 +5707,7 @@
                 <w:sz w:val="20"/>
                 <w:szCs w:val="20"/>
               </w:rPr>
-              <w:t>Main</w:t>
-            </w:r>
-            <w:r>
-              <w:rPr>
-                <w:b/>
-                <w:bCs/>
-                <w:sz w:val="20"/>
-                <w:szCs w:val="20"/>
-              </w:rPr>
-              <w:t xml:space="preserve"> </w:t>
+              <w:t>Co-</w:t>
             </w:r>
             <w:r>
               <w:rPr>
@@ -4893,11 +5719,6 @@
               <w:t>Trainer)</w:t>
             </w:r>
           </w:p>
-          <w:p>
-            <w:pPr>
-              <w:spacing w:before="60" w:after="60"/>
-            </w:pPr>
-          </w:p>
         </w:tc>
         <w:tc>
           <w:tcPr>
@@ -4969,6 +5790,14 @@
                 <w:szCs w:val="20"/>
               </w:rPr>
             </w:pPr>
+            <w:r>
+              <w:rPr>
+                <w:b/>
+                <w:sz w:val="20"/>
+                <w:szCs w:val="20"/>
+              </w:rPr>
+              <w:tab/>
+            </w:r>
           </w:p>
         </w:tc>
         <w:tc>
@@ -5020,7 +5849,7 @@
                 <w:sz w:val="20"/>
                 <w:szCs w:val="20"/>
               </w:rPr>
-              <w:t>26</w:t>
+              <w:t>27</w:t>
             </w:r>
           </w:p>
         </w:tc>
@@ -5046,17 +5875,68 @@
                 <w:sz w:val="20"/>
                 <w:szCs w:val="20"/>
               </w:rPr>
-              <w:t>Gangi  Kumari Hamal</w:t>
-            </w:r>
-            <w:r>
-              <w:rPr>
-                <w:b/>
-                <w:bCs/>
-                <w:sz w:val="20"/>
-                <w:szCs w:val="20"/>
-              </w:rPr>
               <w:t xml:space="preserve">  </w:t>
             </w:r>
+            <w:proofErr w:type="spellStart"/>
+            <w:r>
+              <w:rPr>
+                <w:b/>
+                <w:bCs/>
+                <w:sz w:val="20"/>
+                <w:szCs w:val="20"/>
+              </w:rPr>
+              <w:t>Purnakala</w:t>
+            </w:r>
+            <w:proofErr w:type="spellEnd"/>
+            <w:r>
+              <w:rPr>
+                <w:b/>
+                <w:bCs/>
+                <w:sz w:val="20"/>
+                <w:szCs w:val="20"/>
+              </w:rPr>
+              <w:t xml:space="preserve">  </w:t>
+            </w:r>
+            <w:proofErr w:type="spellStart"/>
+            <w:r>
+              <w:rPr>
+                <w:b/>
+                <w:bCs/>
+                <w:sz w:val="20"/>
+                <w:szCs w:val="20"/>
+              </w:rPr>
+              <w:t>Budha</w:t>
+            </w:r>
+            <w:proofErr w:type="spellEnd"/>
+            <w:r>
+              <w:rPr>
+                <w:b/>
+                <w:bCs/>
+                <w:sz w:val="20"/>
+                <w:szCs w:val="20"/>
+              </w:rPr>
+              <w:t xml:space="preserve"> </w:t>
+            </w:r>
+            <w:proofErr w:type="spellStart"/>
+            <w:r>
+              <w:rPr>
+                <w:b/>
+                <w:bCs/>
+                <w:sz w:val="20"/>
+                <w:szCs w:val="20"/>
+              </w:rPr>
+              <w:t>Magar</w:t>
+            </w:r>
+            <w:proofErr w:type="spellEnd"/>
+            <w:r>
+              <w:rPr>
+                <w:b/>
+                <w:bCs/>
+                <w:sz w:val="20"/>
+                <w:szCs w:val="20"/>
+              </w:rPr>
+              <w:t xml:space="preserve"> </w:t>
+            </w:r>
             <w:r>
               <w:rPr>
                 <w:b/>
@@ -5163,14 +6043,6 @@
                 <w:szCs w:val="20"/>
               </w:rPr>
             </w:pPr>
-            <w:r>
-              <w:rPr>
-                <w:b/>
-                <w:sz w:val="20"/>
-                <w:szCs w:val="20"/>
-              </w:rPr>
-              <w:tab/>
-            </w:r>
           </w:p>
         </w:tc>
         <w:tc>
@@ -5222,7 +6094,7 @@
                 <w:sz w:val="20"/>
                 <w:szCs w:val="20"/>
               </w:rPr>
-              <w:t>27</w:t>
+              <w:t>28</w:t>
             </w:r>
           </w:p>
         </w:tc>
@@ -5241,15 +6113,37 @@
                 <w:szCs w:val="20"/>
               </w:rPr>
             </w:pPr>
-            <w:r>
-              <w:rPr>
-                <w:b/>
-                <w:bCs/>
-                <w:sz w:val="20"/>
-                <w:szCs w:val="20"/>
-              </w:rPr>
-              <w:t xml:space="preserve">  Purnakala  Budha Magar</w:t>
-            </w:r>
+            <w:proofErr w:type="spellStart"/>
+            <w:r>
+              <w:rPr>
+                <w:b/>
+                <w:bCs/>
+                <w:sz w:val="20"/>
+                <w:szCs w:val="20"/>
+              </w:rPr>
+              <w:t>Sadhana</w:t>
+            </w:r>
+            <w:proofErr w:type="spellEnd"/>
+            <w:r>
+              <w:rPr>
+                <w:b/>
+                <w:bCs/>
+                <w:sz w:val="20"/>
+                <w:szCs w:val="20"/>
+              </w:rPr>
+              <w:t xml:space="preserve">  </w:t>
+            </w:r>
+            <w:proofErr w:type="spellStart"/>
+            <w:r>
+              <w:rPr>
+                <w:b/>
+                <w:bCs/>
+                <w:sz w:val="20"/>
+                <w:szCs w:val="20"/>
+              </w:rPr>
+              <w:t>Sunar</w:t>
+            </w:r>
+            <w:proofErr w:type="spellEnd"/>
             <w:r>
               <w:rPr>
                 <w:b/>
@@ -5416,7 +6310,7 @@
                 <w:sz w:val="20"/>
                 <w:szCs w:val="20"/>
               </w:rPr>
-              <w:t>28</w:t>
+              <w:t>29</w:t>
             </w:r>
           </w:p>
         </w:tc>
@@ -5435,15 +6329,37 @@
                 <w:szCs w:val="20"/>
               </w:rPr>
             </w:pPr>
-            <w:r>
-              <w:rPr>
-                <w:b/>
-                <w:bCs/>
-                <w:sz w:val="20"/>
-                <w:szCs w:val="20"/>
-              </w:rPr>
-              <w:t>Rina  Dangol</w:t>
-            </w:r>
+            <w:proofErr w:type="spellStart"/>
+            <w:r>
+              <w:rPr>
+                <w:b/>
+                <w:bCs/>
+                <w:sz w:val="20"/>
+                <w:szCs w:val="20"/>
+              </w:rPr>
+              <w:t>Rina</w:t>
+            </w:r>
+            <w:proofErr w:type="spellEnd"/>
+            <w:r>
+              <w:rPr>
+                <w:b/>
+                <w:bCs/>
+                <w:sz w:val="20"/>
+                <w:szCs w:val="20"/>
+              </w:rPr>
+              <w:t xml:space="preserve">  </w:t>
+            </w:r>
+            <w:proofErr w:type="spellStart"/>
+            <w:r>
+              <w:rPr>
+                <w:b/>
+                <w:bCs/>
+                <w:sz w:val="20"/>
+                <w:szCs w:val="20"/>
+              </w:rPr>
+              <w:t>Dangol</w:t>
+            </w:r>
+            <w:proofErr w:type="spellEnd"/>
             <w:r>
               <w:rPr>
                 <w:b/>
@@ -5610,7 +6526,7 @@
                 <w:sz w:val="20"/>
                 <w:szCs w:val="20"/>
               </w:rPr>
-              <w:t>29</w:t>
+              <w:t>30</w:t>
             </w:r>
           </w:p>
         </w:tc>
@@ -5636,8 +6552,19 @@
                 <w:sz w:val="20"/>
                 <w:szCs w:val="20"/>
               </w:rPr>
-              <w:t>Sadhana  Sunar</w:t>
-            </w:r>
+              <w:t xml:space="preserve">Tara </w:t>
+            </w:r>
+            <w:proofErr w:type="spellStart"/>
+            <w:r>
+              <w:rPr>
+                <w:b/>
+                <w:bCs/>
+                <w:sz w:val="20"/>
+                <w:szCs w:val="20"/>
+              </w:rPr>
+              <w:t>Kumari</w:t>
+            </w:r>
+            <w:proofErr w:type="spellEnd"/>
             <w:r>
               <w:rPr>
                 <w:b/>
@@ -5647,191 +6574,17 @@
               </w:rPr>
               <w:t xml:space="preserve"> </w:t>
             </w:r>
-            <w:r>
-              <w:rPr>
-                <w:b/>
-                <w:bCs/>
-              </w:rPr>
-              <w:t>(</w:t>
-            </w:r>
-            <w:r>
-              <w:rPr>
-                <w:b/>
-                <w:bCs/>
-                <w:sz w:val="20"/>
-                <w:szCs w:val="20"/>
-              </w:rPr>
-              <w:t>Main</w:t>
-            </w:r>
-            <w:r>
-              <w:rPr>
-                <w:b/>
-                <w:bCs/>
-                <w:sz w:val="20"/>
-                <w:szCs w:val="20"/>
-              </w:rPr>
-              <w:t xml:space="preserve"> </w:t>
-            </w:r>
-            <w:r>
-              <w:rPr>
-                <w:b/>
-                <w:bCs/>
-                <w:sz w:val="20"/>
-                <w:szCs w:val="20"/>
-              </w:rPr>
-              <w:t>Trainer)</w:t>
-            </w:r>
-          </w:p>
-        </w:tc>
-        <w:tc>
-          <w:tcPr>
-            <w:tcW w:w="1783" w:type="dxa"/>
-            <w:shd w:val="clear" w:color="auto" w:fill="auto"/>
-          </w:tcPr>
-          <w:p>
-            <w:pPr>
-              <w:spacing w:line="288" w:lineRule="auto"/>
-              <w:rPr>
-                <w:b/>
-                <w:bCs/>
-                <w:sz w:val="20"/>
-                <w:szCs w:val="20"/>
-              </w:rPr>
-            </w:pPr>
-            <w:r>
-              <w:rPr>
-                <w:b/>
-                <w:bCs/>
-                <w:sz w:val="20"/>
-                <w:szCs w:val="20"/>
-              </w:rPr>
-              <w:t>Tailoring</w:t>
-            </w:r>
-          </w:p>
-        </w:tc>
-        <w:tc>
-          <w:tcPr>
-            <w:tcW w:w="981" w:type="dxa"/>
-          </w:tcPr>
-          <w:p>
-            <w:pPr>
-              <w:spacing w:line="288" w:lineRule="auto"/>
-              <w:rPr>
-                <w:b/>
-                <w:sz w:val="20"/>
-                <w:szCs w:val="20"/>
-              </w:rPr>
-            </w:pPr>
-          </w:p>
-        </w:tc>
-        <w:tc>
-          <w:tcPr>
-            <w:tcW w:w="926" w:type="dxa"/>
-          </w:tcPr>
-          <w:p>
-            <w:pPr>
-              <w:spacing w:line="288" w:lineRule="auto"/>
-              <w:rPr>
-                <w:b/>
-                <w:sz w:val="20"/>
-                <w:szCs w:val="20"/>
-              </w:rPr>
-            </w:pPr>
-          </w:p>
-        </w:tc>
-        <w:tc>
-          <w:tcPr>
-            <w:tcW w:w="1886" w:type="dxa"/>
-            <w:shd w:val="clear" w:color="auto" w:fill="auto"/>
-          </w:tcPr>
-          <w:p>
-            <w:pPr>
-              <w:spacing w:line="288" w:lineRule="auto"/>
-              <w:rPr>
-                <w:b/>
-                <w:sz w:val="20"/>
-                <w:szCs w:val="20"/>
-              </w:rPr>
-            </w:pPr>
-          </w:p>
-        </w:tc>
-        <w:tc>
-          <w:tcPr>
-            <w:tcW w:w="1500" w:type="dxa"/>
-            <w:shd w:val="clear" w:color="auto" w:fill="auto"/>
-          </w:tcPr>
-          <w:p>
-            <w:pPr>
-              <w:spacing w:line="288" w:lineRule="auto"/>
-              <w:rPr>
-                <w:b/>
-                <w:sz w:val="20"/>
-                <w:szCs w:val="20"/>
-              </w:rPr>
-            </w:pPr>
-            <w:r>
-              <w:rPr>
-                <w:b/>
-                <w:sz w:val="20"/>
-                <w:szCs w:val="20"/>
-              </w:rPr>
-              <w:t>3 Months</w:t>
-            </w:r>
-          </w:p>
-        </w:tc>
-      </w:tr>
-      <w:tr>
-        <w:trPr>
-          <w:jc w:val="center"/>
-        </w:trPr>
-        <w:tc>
-          <w:tcPr>
-            <w:tcW w:w="511" w:type="dxa"/>
-            <w:shd w:val="clear" w:color="auto" w:fill="auto"/>
-          </w:tcPr>
-          <w:p>
-            <w:pPr>
-              <w:spacing w:line="288" w:lineRule="auto"/>
-              <w:rPr>
-                <w:b/>
-                <w:sz w:val="20"/>
-                <w:szCs w:val="20"/>
-              </w:rPr>
-            </w:pPr>
-            <w:r>
-              <w:rPr>
-                <w:b/>
-                <w:sz w:val="20"/>
-                <w:szCs w:val="20"/>
-              </w:rPr>
-              <w:t>30</w:t>
-            </w:r>
-          </w:p>
-        </w:tc>
-        <w:tc>
-          <w:tcPr>
-            <w:tcW w:w="1835" w:type="dxa"/>
-            <w:shd w:val="clear" w:color="auto" w:fill="auto"/>
-          </w:tcPr>
-          <w:p>
-            <w:pPr>
-              <w:spacing w:before="60" w:after="60"/>
-              <w:rPr>
-                <w:b/>
-                <w:bCs/>
-                <w:sz w:val="20"/>
-                <w:szCs w:val="20"/>
-              </w:rPr>
-            </w:pPr>
-            <w:r>
-              <w:rPr>
-                <w:b/>
-                <w:bCs/>
-                <w:sz w:val="20"/>
-                <w:szCs w:val="20"/>
-              </w:rPr>
-              <w:t>Tara Kumari Neupane</w:t>
-            </w:r>
+            <w:proofErr w:type="spellStart"/>
+            <w:r>
+              <w:rPr>
+                <w:b/>
+                <w:bCs/>
+                <w:sz w:val="20"/>
+                <w:szCs w:val="20"/>
+              </w:rPr>
+              <w:t>Neupane</w:t>
+            </w:r>
+            <w:proofErr w:type="spellEnd"/>
             <w:r>
               <w:rPr>
                 <w:b/>
@@ -6528,7 +7281,7 @@
   <a:extraClrSchemeLst/>
   <a:extLst>
     <a:ext uri="{05A4C25C-085E-4340-85A3-A5531E510DB2}">
-      <thm15:themeFamily xmlns:thm15="http://schemas.microsoft.com/office/thememl/2012/main" xmlns="" name="Office Theme" id="{62F939B6-93AF-4DB8-9C6B-D6C7DFDC589F}" vid="{4A3C46E8-61CC-4603-A589-7422A47A8E4A}"/>
+      <thm15:themeFamily xmlns="" xmlns:thm15="http://schemas.microsoft.com/office/thememl/2012/main" name="Office Theme" id="{62F939B6-93AF-4DB8-9C6B-D6C7DFDC589F}" vid="{4A3C46E8-61CC-4603-A589-7422A47A8E4A}"/>
     </a:ext>
   </a:extLst>
 </a:theme>
